--- a/symulator.docx
+++ b/symulator.docx
@@ -33,10 +33,6 @@
         <w:p>
           <w:pPr>
             <w:pStyle w:val="Spistreci1"/>
-            <w:tabs>
-              <w:tab w:val="left" w:pos="440"/>
-              <w:tab w:val="right" w:leader="dot" w:pos="9396"/>
-            </w:tabs>
             <w:rPr>
               <w:rFonts w:eastAsiaTheme="minorEastAsia"/>
               <w:noProof/>
@@ -52,7 +48,7 @@
           <w:r>
             <w:fldChar w:fldCharType="separate"/>
           </w:r>
-          <w:hyperlink w:anchor="_Toc515699898" w:history="1">
+          <w:hyperlink w:anchor="_Toc516251995" w:history="1">
             <w:r>
               <w:rPr>
                 <w:rStyle w:val="Hipercze"/>
@@ -96,7 +92,7 @@
                 <w:noProof/>
                 <w:webHidden/>
               </w:rPr>
-              <w:instrText xml:space="preserve"> PAGEREF _Toc515699898 \h </w:instrText>
+              <w:instrText xml:space="preserve"> PAGEREF _Toc516251995 \h </w:instrText>
             </w:r>
             <w:r>
               <w:rPr>
@@ -140,7 +136,7 @@
               <w:lang w:eastAsia="pl-PL"/>
             </w:rPr>
           </w:pPr>
-          <w:hyperlink w:anchor="_Toc515699899" w:history="1">
+          <w:hyperlink w:anchor="_Toc516251996" w:history="1">
             <w:r>
               <w:rPr>
                 <w:rStyle w:val="Hipercze"/>
@@ -184,7 +180,7 @@
                 <w:noProof/>
                 <w:webHidden/>
               </w:rPr>
-              <w:instrText xml:space="preserve"> PAGEREF _Toc515699899 \h </w:instrText>
+              <w:instrText xml:space="preserve"> PAGEREF _Toc516251996 \h </w:instrText>
             </w:r>
             <w:r>
               <w:rPr>
@@ -228,7 +224,7 @@
               <w:lang w:eastAsia="pl-PL"/>
             </w:rPr>
           </w:pPr>
-          <w:hyperlink w:anchor="_Toc515699900" w:history="1">
+          <w:hyperlink w:anchor="_Toc516251997" w:history="1">
             <w:r>
               <w:rPr>
                 <w:rStyle w:val="Hipercze"/>
@@ -272,7 +268,7 @@
                 <w:noProof/>
                 <w:webHidden/>
               </w:rPr>
-              <w:instrText xml:space="preserve"> PAGEREF _Toc515699900 \h </w:instrText>
+              <w:instrText xml:space="preserve"> PAGEREF _Toc516251997 \h </w:instrText>
             </w:r>
             <w:r>
               <w:rPr>
@@ -316,7 +312,7 @@
               <w:lang w:eastAsia="pl-PL"/>
             </w:rPr>
           </w:pPr>
-          <w:hyperlink w:anchor="_Toc515699901" w:history="1">
+          <w:hyperlink w:anchor="_Toc516251998" w:history="1">
             <w:r>
               <w:rPr>
                 <w:rStyle w:val="Hipercze"/>
@@ -360,7 +356,7 @@
                 <w:noProof/>
                 <w:webHidden/>
               </w:rPr>
-              <w:instrText xml:space="preserve"> PAGEREF _Toc515699901 \h </w:instrText>
+              <w:instrText xml:space="preserve"> PAGEREF _Toc516251998 \h </w:instrText>
             </w:r>
             <w:r>
               <w:rPr>
@@ -380,7 +376,7 @@
                 <w:noProof/>
                 <w:webHidden/>
               </w:rPr>
-              <w:t>2</w:t>
+              <w:t>3</w:t>
             </w:r>
             <w:r>
               <w:rPr>
@@ -404,7 +400,7 @@
               <w:lang w:eastAsia="pl-PL"/>
             </w:rPr>
           </w:pPr>
-          <w:hyperlink w:anchor="_Toc515699902" w:history="1">
+          <w:hyperlink w:anchor="_Toc516251999" w:history="1">
             <w:r>
               <w:rPr>
                 <w:rStyle w:val="Hipercze"/>
@@ -448,7 +444,7 @@
                 <w:noProof/>
                 <w:webHidden/>
               </w:rPr>
-              <w:instrText xml:space="preserve"> PAGEREF _Toc515699902 \h </w:instrText>
+              <w:instrText xml:space="preserve"> PAGEREF _Toc516251999 \h </w:instrText>
             </w:r>
             <w:r>
               <w:rPr>
@@ -468,7 +464,7 @@
                 <w:noProof/>
                 <w:webHidden/>
               </w:rPr>
-              <w:t>2</w:t>
+              <w:t>3</w:t>
             </w:r>
             <w:r>
               <w:rPr>
@@ -492,7 +488,7 @@
               <w:lang w:eastAsia="pl-PL"/>
             </w:rPr>
           </w:pPr>
-          <w:hyperlink w:anchor="_Toc515699903" w:history="1">
+          <w:hyperlink w:anchor="_Toc516252000" w:history="1">
             <w:r>
               <w:rPr>
                 <w:rStyle w:val="Hipercze"/>
@@ -536,7 +532,7 @@
                 <w:noProof/>
                 <w:webHidden/>
               </w:rPr>
-              <w:instrText xml:space="preserve"> PAGEREF _Toc515699903 \h </w:instrText>
+              <w:instrText xml:space="preserve"> PAGEREF _Toc516252000 \h </w:instrText>
             </w:r>
             <w:r>
               <w:rPr>
@@ -580,7 +576,7 @@
               <w:lang w:eastAsia="pl-PL"/>
             </w:rPr>
           </w:pPr>
-          <w:hyperlink w:anchor="_Toc515699904" w:history="1">
+          <w:hyperlink w:anchor="_Toc516252001" w:history="1">
             <w:r>
               <w:rPr>
                 <w:rStyle w:val="Hipercze"/>
@@ -624,7 +620,7 @@
                 <w:noProof/>
                 <w:webHidden/>
               </w:rPr>
-              <w:instrText xml:space="preserve"> PAGEREF _Toc515699904 \h </w:instrText>
+              <w:instrText xml:space="preserve"> PAGEREF _Toc516252001 \h </w:instrText>
             </w:r>
             <w:r>
               <w:rPr>
@@ -668,7 +664,7 @@
               <w:lang w:eastAsia="pl-PL"/>
             </w:rPr>
           </w:pPr>
-          <w:hyperlink w:anchor="_Toc515699905" w:history="1">
+          <w:hyperlink w:anchor="_Toc516252002" w:history="1">
             <w:r>
               <w:rPr>
                 <w:rStyle w:val="Hipercze"/>
@@ -712,7 +708,7 @@
                 <w:noProof/>
                 <w:webHidden/>
               </w:rPr>
-              <w:instrText xml:space="preserve"> PAGEREF _Toc515699905 \h </w:instrText>
+              <w:instrText xml:space="preserve"> PAGEREF _Toc516252002 \h </w:instrText>
             </w:r>
             <w:r>
               <w:rPr>
@@ -756,7 +752,7 @@
               <w:lang w:eastAsia="pl-PL"/>
             </w:rPr>
           </w:pPr>
-          <w:hyperlink w:anchor="_Toc515699906" w:history="1">
+          <w:hyperlink w:anchor="_Toc516252003" w:history="1">
             <w:r>
               <w:rPr>
                 <w:rStyle w:val="Hipercze"/>
@@ -800,7 +796,7 @@
                 <w:noProof/>
                 <w:webHidden/>
               </w:rPr>
-              <w:instrText xml:space="preserve"> PAGEREF _Toc515699906 \h </w:instrText>
+              <w:instrText xml:space="preserve"> PAGEREF _Toc516252003 \h </w:instrText>
             </w:r>
             <w:r>
               <w:rPr>
@@ -844,7 +840,7 @@
               <w:lang w:eastAsia="pl-PL"/>
             </w:rPr>
           </w:pPr>
-          <w:hyperlink w:anchor="_Toc515699907" w:history="1">
+          <w:hyperlink w:anchor="_Toc516252004" w:history="1">
             <w:r>
               <w:rPr>
                 <w:rStyle w:val="Hipercze"/>
@@ -888,7 +884,7 @@
                 <w:noProof/>
                 <w:webHidden/>
               </w:rPr>
-              <w:instrText xml:space="preserve"> PAGEREF _Toc515699907 \h </w:instrText>
+              <w:instrText xml:space="preserve"> PAGEREF _Toc516252004 \h </w:instrText>
             </w:r>
             <w:r>
               <w:rPr>
@@ -922,17 +918,13 @@
         <w:p>
           <w:pPr>
             <w:pStyle w:val="Spistreci1"/>
-            <w:tabs>
-              <w:tab w:val="left" w:pos="440"/>
-              <w:tab w:val="right" w:leader="dot" w:pos="9396"/>
-            </w:tabs>
             <w:rPr>
               <w:rFonts w:eastAsiaTheme="minorEastAsia"/>
               <w:noProof/>
               <w:lang w:eastAsia="pl-PL"/>
             </w:rPr>
           </w:pPr>
-          <w:hyperlink w:anchor="_Toc515699908" w:history="1">
+          <w:hyperlink w:anchor="_Toc516252005" w:history="1">
             <w:r>
               <w:rPr>
                 <w:rStyle w:val="Hipercze"/>
@@ -976,7 +968,7 @@
                 <w:noProof/>
                 <w:webHidden/>
               </w:rPr>
-              <w:instrText xml:space="preserve"> PAGEREF _Toc515699908 \h </w:instrText>
+              <w:instrText xml:space="preserve"> PAGEREF _Toc516252005 \h </w:instrText>
             </w:r>
             <w:r>
               <w:rPr>
@@ -1020,7 +1012,7 @@
               <w:lang w:eastAsia="pl-PL"/>
             </w:rPr>
           </w:pPr>
-          <w:hyperlink w:anchor="_Toc515699909" w:history="1">
+          <w:hyperlink w:anchor="_Toc516252006" w:history="1">
             <w:r>
               <w:rPr>
                 <w:rStyle w:val="Hipercze"/>
@@ -1062,7 +1054,7 @@
                 <w:noProof/>
                 <w:webHidden/>
               </w:rPr>
-              <w:instrText xml:space="preserve"> PAGEREF _Toc515699909 \h </w:instrText>
+              <w:instrText xml:space="preserve"> PAGEREF _Toc516252006 \h </w:instrText>
             </w:r>
             <w:r>
               <w:rPr>
@@ -1083,6 +1075,92 @@
                 <w:webHidden/>
               </w:rPr>
               <w:t>4</w:t>
+            </w:r>
+            <w:r>
+              <w:rPr>
+                <w:noProof/>
+                <w:webHidden/>
+              </w:rPr>
+              <w:fldChar w:fldCharType="end"/>
+            </w:r>
+          </w:hyperlink>
+        </w:p>
+        <w:p>
+          <w:pPr>
+            <w:pStyle w:val="Spistreci3"/>
+            <w:tabs>
+              <w:tab w:val="left" w:pos="1320"/>
+              <w:tab w:val="right" w:leader="dot" w:pos="9396"/>
+            </w:tabs>
+            <w:rPr>
+              <w:rFonts w:eastAsiaTheme="minorEastAsia"/>
+              <w:noProof/>
+              <w:lang w:eastAsia="pl-PL"/>
+            </w:rPr>
+          </w:pPr>
+          <w:hyperlink w:anchor="_Toc516252007" w:history="1">
+            <w:r>
+              <w:rPr>
+                <w:rStyle w:val="Hipercze"/>
+                <w:noProof/>
+              </w:rPr>
+              <w:t>2.1.1.</w:t>
+            </w:r>
+            <w:r>
+              <w:rPr>
+                <w:rFonts w:eastAsiaTheme="minorEastAsia"/>
+                <w:noProof/>
+                <w:lang w:eastAsia="pl-PL"/>
+              </w:rPr>
+              <w:tab/>
+            </w:r>
+            <w:r>
+              <w:rPr>
+                <w:rStyle w:val="Hipercze"/>
+                <w:noProof/>
+              </w:rPr>
+              <w:t>Znajdowanie odpowiedniej nazwy portu</w:t>
+            </w:r>
+            <w:r>
+              <w:rPr>
+                <w:noProof/>
+                <w:webHidden/>
+              </w:rPr>
+              <w:tab/>
+            </w:r>
+            <w:r>
+              <w:rPr>
+                <w:noProof/>
+                <w:webHidden/>
+              </w:rPr>
+              <w:fldChar w:fldCharType="begin"/>
+            </w:r>
+            <w:r>
+              <w:rPr>
+                <w:noProof/>
+                <w:webHidden/>
+              </w:rPr>
+              <w:instrText xml:space="preserve"> PAGEREF _Toc516252007 \h </w:instrText>
+            </w:r>
+            <w:r>
+              <w:rPr>
+                <w:noProof/>
+                <w:webHidden/>
+              </w:rPr>
+            </w:r>
+            <w:r>
+              <w:rPr>
+                <w:noProof/>
+                <w:webHidden/>
+              </w:rPr>
+              <w:fldChar w:fldCharType="separate"/>
+            </w:r>
+            <w:r>
+              <w:rPr>
+                <w:noProof/>
+                <w:webHidden/>
+              </w:rPr>
+              <w:t>5</w:t>
             </w:r>
             <w:r>
               <w:rPr>
@@ -1106,7 +1184,7 @@
               <w:lang w:eastAsia="pl-PL"/>
             </w:rPr>
           </w:pPr>
-          <w:hyperlink w:anchor="_Toc515699910" w:history="1">
+          <w:hyperlink w:anchor="_Toc516252008" w:history="1">
             <w:r>
               <w:rPr>
                 <w:rStyle w:val="Hipercze"/>
@@ -1129,6 +1207,94 @@
                 <w:rFonts w:eastAsia="Times New Roman"/>
                 <w:noProof/>
               </w:rPr>
+              <w:t>Używanie plików w zastępstwie urządzenia</w:t>
+            </w:r>
+            <w:r>
+              <w:rPr>
+                <w:noProof/>
+                <w:webHidden/>
+              </w:rPr>
+              <w:tab/>
+            </w:r>
+            <w:r>
+              <w:rPr>
+                <w:noProof/>
+                <w:webHidden/>
+              </w:rPr>
+              <w:fldChar w:fldCharType="begin"/>
+            </w:r>
+            <w:r>
+              <w:rPr>
+                <w:noProof/>
+                <w:webHidden/>
+              </w:rPr>
+              <w:instrText xml:space="preserve"> PAGEREF _Toc516252008 \h </w:instrText>
+            </w:r>
+            <w:r>
+              <w:rPr>
+                <w:noProof/>
+                <w:webHidden/>
+              </w:rPr>
+            </w:r>
+            <w:r>
+              <w:rPr>
+                <w:noProof/>
+                <w:webHidden/>
+              </w:rPr>
+              <w:fldChar w:fldCharType="separate"/>
+            </w:r>
+            <w:r>
+              <w:rPr>
+                <w:noProof/>
+                <w:webHidden/>
+              </w:rPr>
+              <w:t>5</w:t>
+            </w:r>
+            <w:r>
+              <w:rPr>
+                <w:noProof/>
+                <w:webHidden/>
+              </w:rPr>
+              <w:fldChar w:fldCharType="end"/>
+            </w:r>
+          </w:hyperlink>
+        </w:p>
+        <w:p>
+          <w:pPr>
+            <w:pStyle w:val="Spistreci2"/>
+            <w:tabs>
+              <w:tab w:val="left" w:pos="880"/>
+              <w:tab w:val="right" w:leader="dot" w:pos="9396"/>
+            </w:tabs>
+            <w:rPr>
+              <w:rFonts w:eastAsiaTheme="minorEastAsia"/>
+              <w:noProof/>
+              <w:lang w:eastAsia="pl-PL"/>
+            </w:rPr>
+          </w:pPr>
+          <w:hyperlink w:anchor="_Toc516252009" w:history="1">
+            <w:r>
+              <w:rPr>
+                <w:rStyle w:val="Hipercze"/>
+                <w:rFonts w:eastAsia="Times New Roman"/>
+                <w:noProof/>
+              </w:rPr>
+              <w:t>2.3.</w:t>
+            </w:r>
+            <w:r>
+              <w:rPr>
+                <w:rFonts w:eastAsiaTheme="minorEastAsia"/>
+                <w:noProof/>
+                <w:lang w:eastAsia="pl-PL"/>
+              </w:rPr>
+              <w:tab/>
+            </w:r>
+            <w:r>
+              <w:rPr>
+                <w:rStyle w:val="Hipercze"/>
+                <w:rFonts w:eastAsia="Times New Roman"/>
+                <w:noProof/>
+              </w:rPr>
               <w:t>Interfejs publiczny</w:t>
             </w:r>
             <w:r>
@@ -1150,7 +1316,7 @@
                 <w:noProof/>
                 <w:webHidden/>
               </w:rPr>
-              <w:instrText xml:space="preserve"> PAGEREF _Toc515699910 \h </w:instrText>
+              <w:instrText xml:space="preserve"> PAGEREF _Toc516252009 \h </w:instrText>
             </w:r>
             <w:r>
               <w:rPr>
@@ -1170,7 +1336,7 @@
                 <w:noProof/>
                 <w:webHidden/>
               </w:rPr>
-              <w:t>5</w:t>
+              <w:t>6</w:t>
             </w:r>
             <w:r>
               <w:rPr>
@@ -1194,14 +1360,14 @@
               <w:lang w:eastAsia="pl-PL"/>
             </w:rPr>
           </w:pPr>
-          <w:hyperlink w:anchor="_Toc515699911" w:history="1">
+          <w:hyperlink w:anchor="_Toc516252010" w:history="1">
             <w:r>
               <w:rPr>
                 <w:rStyle w:val="Hipercze"/>
                 <w:rFonts w:eastAsia="Times New Roman"/>
                 <w:noProof/>
               </w:rPr>
-              <w:t>2.2.1.</w:t>
+              <w:t>2.3.1.</w:t>
             </w:r>
             <w:r>
               <w:rPr>
@@ -1238,7 +1404,7 @@
                 <w:noProof/>
                 <w:webHidden/>
               </w:rPr>
-              <w:instrText xml:space="preserve"> PAGEREF _Toc515699911 \h </w:instrText>
+              <w:instrText xml:space="preserve"> PAGEREF _Toc516252010 \h </w:instrText>
             </w:r>
             <w:r>
               <w:rPr>
@@ -1258,7 +1424,7 @@
                 <w:noProof/>
                 <w:webHidden/>
               </w:rPr>
-              <w:t>5</w:t>
+              <w:t>6</w:t>
             </w:r>
             <w:r>
               <w:rPr>
@@ -1282,14 +1448,14 @@
               <w:lang w:eastAsia="pl-PL"/>
             </w:rPr>
           </w:pPr>
-          <w:hyperlink w:anchor="_Toc515699912" w:history="1">
+          <w:hyperlink w:anchor="_Toc516252011" w:history="1">
             <w:r>
               <w:rPr>
                 <w:rStyle w:val="Hipercze"/>
                 <w:rFonts w:eastAsia="Times New Roman"/>
                 <w:noProof/>
               </w:rPr>
-              <w:t>2.2.2.</w:t>
+              <w:t>2.3.2.</w:t>
             </w:r>
             <w:r>
               <w:rPr>
@@ -1326,7 +1492,7 @@
                 <w:noProof/>
                 <w:webHidden/>
               </w:rPr>
-              <w:instrText xml:space="preserve"> PAGEREF _Toc515699912 \h </w:instrText>
+              <w:instrText xml:space="preserve"> PAGEREF _Toc516252011 \h </w:instrText>
             </w:r>
             <w:r>
               <w:rPr>
@@ -1346,7 +1512,7 @@
                 <w:noProof/>
                 <w:webHidden/>
               </w:rPr>
-              <w:t>5</w:t>
+              <w:t>6</w:t>
             </w:r>
             <w:r>
               <w:rPr>
@@ -1370,14 +1536,14 @@
               <w:lang w:eastAsia="pl-PL"/>
             </w:rPr>
           </w:pPr>
-          <w:hyperlink w:anchor="_Toc515699913" w:history="1">
+          <w:hyperlink w:anchor="_Toc516252012" w:history="1">
             <w:r>
               <w:rPr>
                 <w:rStyle w:val="Hipercze"/>
                 <w:rFonts w:eastAsia="Times New Roman"/>
                 <w:noProof/>
               </w:rPr>
-              <w:t>2.2.3.</w:t>
+              <w:t>2.3.3.</w:t>
             </w:r>
             <w:r>
               <w:rPr>
@@ -1393,7 +1559,7 @@
                 <w:rFonts w:eastAsia="Times New Roman"/>
                 <w:noProof/>
               </w:rPr>
-              <w:t>Używanie plików w zastępstwie urządzenia</w:t>
+              <w:t>Klasy- modele danych</w:t>
             </w:r>
             <w:r>
               <w:rPr>
@@ -1414,7 +1580,7 @@
                 <w:noProof/>
                 <w:webHidden/>
               </w:rPr>
-              <w:instrText xml:space="preserve"> PAGEREF _Toc515699913 \h </w:instrText>
+              <w:instrText xml:space="preserve"> PAGEREF _Toc516252012 \h </w:instrText>
             </w:r>
             <w:r>
               <w:rPr>
@@ -1434,7 +1600,95 @@
                 <w:noProof/>
                 <w:webHidden/>
               </w:rPr>
-              <w:t>5</w:t>
+              <w:t>6</w:t>
+            </w:r>
+            <w:r>
+              <w:rPr>
+                <w:noProof/>
+                <w:webHidden/>
+              </w:rPr>
+              <w:fldChar w:fldCharType="end"/>
+            </w:r>
+          </w:hyperlink>
+        </w:p>
+        <w:p>
+          <w:pPr>
+            <w:pStyle w:val="Spistreci2"/>
+            <w:tabs>
+              <w:tab w:val="left" w:pos="880"/>
+              <w:tab w:val="right" w:leader="dot" w:pos="9396"/>
+            </w:tabs>
+            <w:rPr>
+              <w:rFonts w:eastAsiaTheme="minorEastAsia"/>
+              <w:noProof/>
+              <w:lang w:eastAsia="pl-PL"/>
+            </w:rPr>
+          </w:pPr>
+          <w:hyperlink w:anchor="_Toc516252013" w:history="1">
+            <w:r>
+              <w:rPr>
+                <w:rStyle w:val="Hipercze"/>
+                <w:rFonts w:eastAsia="Times New Roman"/>
+                <w:noProof/>
+              </w:rPr>
+              <w:t>2.4.</w:t>
+            </w:r>
+            <w:r>
+              <w:rPr>
+                <w:rFonts w:eastAsiaTheme="minorEastAsia"/>
+                <w:noProof/>
+                <w:lang w:eastAsia="pl-PL"/>
+              </w:rPr>
+              <w:tab/>
+            </w:r>
+            <w:r>
+              <w:rPr>
+                <w:rStyle w:val="Hipercze"/>
+                <w:rFonts w:eastAsia="Times New Roman"/>
+                <w:noProof/>
+              </w:rPr>
+              <w:t>Niepubliczne klasy biblioteki</w:t>
+            </w:r>
+            <w:r>
+              <w:rPr>
+                <w:noProof/>
+                <w:webHidden/>
+              </w:rPr>
+              <w:tab/>
+            </w:r>
+            <w:r>
+              <w:rPr>
+                <w:noProof/>
+                <w:webHidden/>
+              </w:rPr>
+              <w:fldChar w:fldCharType="begin"/>
+            </w:r>
+            <w:r>
+              <w:rPr>
+                <w:noProof/>
+                <w:webHidden/>
+              </w:rPr>
+              <w:instrText xml:space="preserve"> PAGEREF _Toc516252013 \h </w:instrText>
+            </w:r>
+            <w:r>
+              <w:rPr>
+                <w:noProof/>
+                <w:webHidden/>
+              </w:rPr>
+            </w:r>
+            <w:r>
+              <w:rPr>
+                <w:noProof/>
+                <w:webHidden/>
+              </w:rPr>
+              <w:fldChar w:fldCharType="separate"/>
+            </w:r>
+            <w:r>
+              <w:rPr>
+                <w:noProof/>
+                <w:webHidden/>
+              </w:rPr>
+              <w:t>7</w:t>
             </w:r>
             <w:r>
               <w:rPr>
@@ -1458,14 +1712,14 @@
               <w:lang w:eastAsia="pl-PL"/>
             </w:rPr>
           </w:pPr>
-          <w:hyperlink w:anchor="_Toc515699914" w:history="1">
+          <w:hyperlink w:anchor="_Toc516252014" w:history="1">
             <w:r>
               <w:rPr>
                 <w:rStyle w:val="Hipercze"/>
                 <w:rFonts w:eastAsia="Times New Roman"/>
                 <w:noProof/>
               </w:rPr>
-              <w:t>2.2.4.</w:t>
+              <w:t>2.4.1.</w:t>
             </w:r>
             <w:r>
               <w:rPr>
@@ -1481,7 +1735,7 @@
                 <w:rFonts w:eastAsia="Times New Roman"/>
                 <w:noProof/>
               </w:rPr>
-              <w:t>Klasy- modele danych</w:t>
+              <w:t>Klasa LaparoCommunicatorImpl</w:t>
             </w:r>
             <w:r>
               <w:rPr>
@@ -1502,7 +1756,7 @@
                 <w:noProof/>
                 <w:webHidden/>
               </w:rPr>
-              <w:instrText xml:space="preserve"> PAGEREF _Toc515699914 \h </w:instrText>
+              <w:instrText xml:space="preserve"> PAGEREF _Toc516252014 \h </w:instrText>
             </w:r>
             <w:r>
               <w:rPr>
@@ -1522,7 +1776,7 @@
                 <w:noProof/>
                 <w:webHidden/>
               </w:rPr>
-              <w:t>6</w:t>
+              <w:t>7</w:t>
             </w:r>
             <w:r>
               <w:rPr>
@@ -1546,14 +1800,14 @@
               <w:lang w:eastAsia="pl-PL"/>
             </w:rPr>
           </w:pPr>
-          <w:hyperlink w:anchor="_Toc515699915" w:history="1">
+          <w:hyperlink w:anchor="_Toc516252015" w:history="1">
             <w:r>
               <w:rPr>
                 <w:rStyle w:val="Hipercze"/>
                 <w:rFonts w:eastAsia="Times New Roman"/>
                 <w:noProof/>
               </w:rPr>
-              <w:t>2.2.5.</w:t>
+              <w:t>2.4.2.</w:t>
             </w:r>
             <w:r>
               <w:rPr>
@@ -1569,7 +1823,7 @@
                 <w:rFonts w:eastAsia="Times New Roman"/>
                 <w:noProof/>
               </w:rPr>
-              <w:t>Klasa LaparoCommunicatorImpl</w:t>
+              <w:t>Klasa IntrernalData</w:t>
             </w:r>
             <w:r>
               <w:rPr>
@@ -1590,7 +1844,7 @@
                 <w:noProof/>
                 <w:webHidden/>
               </w:rPr>
-              <w:instrText xml:space="preserve"> PAGEREF _Toc515699915 \h </w:instrText>
+              <w:instrText xml:space="preserve"> PAGEREF _Toc516252015 \h </w:instrText>
             </w:r>
             <w:r>
               <w:rPr>
@@ -1610,7 +1864,7 @@
                 <w:noProof/>
                 <w:webHidden/>
               </w:rPr>
-              <w:t>6</w:t>
+              <w:t>8</w:t>
             </w:r>
             <w:r>
               <w:rPr>
@@ -1634,14 +1888,14 @@
               <w:lang w:eastAsia="pl-PL"/>
             </w:rPr>
           </w:pPr>
-          <w:hyperlink w:anchor="_Toc515699916" w:history="1">
+          <w:hyperlink w:anchor="_Toc516252016" w:history="1">
             <w:r>
               <w:rPr>
                 <w:rStyle w:val="Hipercze"/>
                 <w:rFonts w:eastAsia="Times New Roman"/>
                 <w:noProof/>
               </w:rPr>
-              <w:t>2.2.6.</w:t>
+              <w:t>2.4.3.</w:t>
             </w:r>
             <w:r>
               <w:rPr>
@@ -1657,7 +1911,7 @@
                 <w:rFonts w:eastAsia="Times New Roman"/>
                 <w:noProof/>
               </w:rPr>
-              <w:t>Klasa IntrernalData</w:t>
+              <w:t>Klasa OutCommand</w:t>
             </w:r>
             <w:r>
               <w:rPr>
@@ -1678,7 +1932,7 @@
                 <w:noProof/>
                 <w:webHidden/>
               </w:rPr>
-              <w:instrText xml:space="preserve"> PAGEREF _Toc515699916 \h </w:instrText>
+              <w:instrText xml:space="preserve"> PAGEREF _Toc516252016 \h </w:instrText>
             </w:r>
             <w:r>
               <w:rPr>
@@ -1698,7 +1952,179 @@
                 <w:noProof/>
                 <w:webHidden/>
               </w:rPr>
-              <w:t>7</w:t>
+              <w:t>8</w:t>
+            </w:r>
+            <w:r>
+              <w:rPr>
+                <w:noProof/>
+                <w:webHidden/>
+              </w:rPr>
+              <w:fldChar w:fldCharType="end"/>
+            </w:r>
+          </w:hyperlink>
+        </w:p>
+        <w:p>
+          <w:pPr>
+            <w:pStyle w:val="Spistreci1"/>
+            <w:rPr>
+              <w:rFonts w:eastAsiaTheme="minorEastAsia"/>
+              <w:noProof/>
+              <w:lang w:eastAsia="pl-PL"/>
+            </w:rPr>
+          </w:pPr>
+          <w:hyperlink w:anchor="_Toc516252017" w:history="1">
+            <w:r>
+              <w:rPr>
+                <w:rStyle w:val="Hipercze"/>
+                <w:rFonts w:eastAsia="Times New Roman"/>
+                <w:noProof/>
+              </w:rPr>
+              <w:t>3.</w:t>
+            </w:r>
+            <w:r>
+              <w:rPr>
+                <w:rFonts w:eastAsiaTheme="minorEastAsia"/>
+                <w:noProof/>
+                <w:lang w:eastAsia="pl-PL"/>
+              </w:rPr>
+              <w:tab/>
+            </w:r>
+            <w:r>
+              <w:rPr>
+                <w:rStyle w:val="Hipercze"/>
+                <w:rFonts w:eastAsia="Times New Roman"/>
+                <w:noProof/>
+              </w:rPr>
+              <w:t>Testowanie biblioteki</w:t>
+            </w:r>
+            <w:r>
+              <w:rPr>
+                <w:noProof/>
+                <w:webHidden/>
+              </w:rPr>
+              <w:tab/>
+            </w:r>
+            <w:r>
+              <w:rPr>
+                <w:noProof/>
+                <w:webHidden/>
+              </w:rPr>
+              <w:fldChar w:fldCharType="begin"/>
+            </w:r>
+            <w:r>
+              <w:rPr>
+                <w:noProof/>
+                <w:webHidden/>
+              </w:rPr>
+              <w:instrText xml:space="preserve"> PAGEREF _Toc516252017 \h </w:instrText>
+            </w:r>
+            <w:r>
+              <w:rPr>
+                <w:noProof/>
+                <w:webHidden/>
+              </w:rPr>
+            </w:r>
+            <w:r>
+              <w:rPr>
+                <w:noProof/>
+                <w:webHidden/>
+              </w:rPr>
+              <w:fldChar w:fldCharType="separate"/>
+            </w:r>
+            <w:r>
+              <w:rPr>
+                <w:noProof/>
+                <w:webHidden/>
+              </w:rPr>
+              <w:t>9</w:t>
+            </w:r>
+            <w:r>
+              <w:rPr>
+                <w:noProof/>
+                <w:webHidden/>
+              </w:rPr>
+              <w:fldChar w:fldCharType="end"/>
+            </w:r>
+          </w:hyperlink>
+        </w:p>
+        <w:p>
+          <w:pPr>
+            <w:pStyle w:val="Spistreci2"/>
+            <w:tabs>
+              <w:tab w:val="left" w:pos="880"/>
+              <w:tab w:val="right" w:leader="dot" w:pos="9396"/>
+            </w:tabs>
+            <w:rPr>
+              <w:rFonts w:eastAsiaTheme="minorEastAsia"/>
+              <w:noProof/>
+              <w:lang w:eastAsia="pl-PL"/>
+            </w:rPr>
+          </w:pPr>
+          <w:hyperlink w:anchor="_Toc516252018" w:history="1">
+            <w:r>
+              <w:rPr>
+                <w:rStyle w:val="Hipercze"/>
+                <w:rFonts w:eastAsia="Times New Roman"/>
+                <w:noProof/>
+              </w:rPr>
+              <w:t>3.1.</w:t>
+            </w:r>
+            <w:r>
+              <w:rPr>
+                <w:rFonts w:eastAsiaTheme="minorEastAsia"/>
+                <w:noProof/>
+                <w:lang w:eastAsia="pl-PL"/>
+              </w:rPr>
+              <w:tab/>
+            </w:r>
+            <w:r>
+              <w:rPr>
+                <w:rStyle w:val="Hipercze"/>
+                <w:rFonts w:eastAsia="Times New Roman"/>
+                <w:noProof/>
+              </w:rPr>
+              <w:t>Dostarczony program LaparoTester</w:t>
+            </w:r>
+            <w:r>
+              <w:rPr>
+                <w:noProof/>
+                <w:webHidden/>
+              </w:rPr>
+              <w:tab/>
+            </w:r>
+            <w:r>
+              <w:rPr>
+                <w:noProof/>
+                <w:webHidden/>
+              </w:rPr>
+              <w:fldChar w:fldCharType="begin"/>
+            </w:r>
+            <w:r>
+              <w:rPr>
+                <w:noProof/>
+                <w:webHidden/>
+              </w:rPr>
+              <w:instrText xml:space="preserve"> PAGEREF _Toc516252018 \h </w:instrText>
+            </w:r>
+            <w:r>
+              <w:rPr>
+                <w:noProof/>
+                <w:webHidden/>
+              </w:rPr>
+            </w:r>
+            <w:r>
+              <w:rPr>
+                <w:noProof/>
+                <w:webHidden/>
+              </w:rPr>
+              <w:fldChar w:fldCharType="separate"/>
+            </w:r>
+            <w:r>
+              <w:rPr>
+                <w:noProof/>
+                <w:webHidden/>
+              </w:rPr>
+              <w:t>9</w:t>
             </w:r>
             <w:r>
               <w:rPr>
@@ -1722,14 +2148,14 @@
               <w:lang w:eastAsia="pl-PL"/>
             </w:rPr>
           </w:pPr>
-          <w:hyperlink w:anchor="_Toc515699917" w:history="1">
+          <w:hyperlink w:anchor="_Toc516252019" w:history="1">
             <w:r>
               <w:rPr>
                 <w:rStyle w:val="Hipercze"/>
                 <w:rFonts w:eastAsia="Times New Roman"/>
                 <w:noProof/>
               </w:rPr>
-              <w:t>2.2.7.</w:t>
+              <w:t>3.1.1.</w:t>
             </w:r>
             <w:r>
               <w:rPr>
@@ -1745,7 +2171,7 @@
                 <w:rFonts w:eastAsia="Times New Roman"/>
                 <w:noProof/>
               </w:rPr>
-              <w:t>Klasa OutCommand</w:t>
+              <w:t>Uruchomienie</w:t>
             </w:r>
             <w:r>
               <w:rPr>
@@ -1766,7 +2192,7 @@
                 <w:noProof/>
                 <w:webHidden/>
               </w:rPr>
-              <w:instrText xml:space="preserve"> PAGEREF _Toc515699917 \h </w:instrText>
+              <w:instrText xml:space="preserve"> PAGEREF _Toc516252019 \h </w:instrText>
             </w:r>
             <w:r>
               <w:rPr>
@@ -1786,7 +2212,7 @@
                 <w:noProof/>
                 <w:webHidden/>
               </w:rPr>
-              <w:t>7</w:t>
+              <w:t>9</w:t>
             </w:r>
             <w:r>
               <w:rPr>
@@ -1799,9 +2225,9 @@
         </w:p>
         <w:p>
           <w:pPr>
-            <w:pStyle w:val="Spistreci1"/>
+            <w:pStyle w:val="Spistreci3"/>
             <w:tabs>
-              <w:tab w:val="left" w:pos="440"/>
+              <w:tab w:val="left" w:pos="1320"/>
               <w:tab w:val="right" w:leader="dot" w:pos="9396"/>
             </w:tabs>
             <w:rPr>
@@ -1810,14 +2236,14 @@
               <w:lang w:eastAsia="pl-PL"/>
             </w:rPr>
           </w:pPr>
-          <w:hyperlink w:anchor="_Toc515699918" w:history="1">
+          <w:hyperlink w:anchor="_Toc516252020" w:history="1">
             <w:r>
               <w:rPr>
                 <w:rStyle w:val="Hipercze"/>
                 <w:rFonts w:eastAsia="Times New Roman"/>
                 <w:noProof/>
               </w:rPr>
-              <w:t>3.</w:t>
+              <w:t>3.1.2.</w:t>
             </w:r>
             <w:r>
               <w:rPr>
@@ -1833,7 +2259,7 @@
                 <w:rFonts w:eastAsia="Times New Roman"/>
                 <w:noProof/>
               </w:rPr>
-              <w:t>Dostarczony program LaparoTester</w:t>
+              <w:t>Wynik uruchomienia</w:t>
             </w:r>
             <w:r>
               <w:rPr>
@@ -1854,7 +2280,7 @@
                 <w:noProof/>
                 <w:webHidden/>
               </w:rPr>
-              <w:instrText xml:space="preserve"> PAGEREF _Toc515699918 \h </w:instrText>
+              <w:instrText xml:space="preserve"> PAGEREF _Toc516252020 \h </w:instrText>
             </w:r>
             <w:r>
               <w:rPr>
@@ -1874,95 +2300,7 @@
                 <w:noProof/>
                 <w:webHidden/>
               </w:rPr>
-              <w:t>8</w:t>
-            </w:r>
-            <w:r>
-              <w:rPr>
-                <w:noProof/>
-                <w:webHidden/>
-              </w:rPr>
-              <w:fldChar w:fldCharType="end"/>
-            </w:r>
-          </w:hyperlink>
-        </w:p>
-        <w:p>
-          <w:pPr>
-            <w:pStyle w:val="Spistreci1"/>
-            <w:tabs>
-              <w:tab w:val="left" w:pos="440"/>
-              <w:tab w:val="right" w:leader="dot" w:pos="9396"/>
-            </w:tabs>
-            <w:rPr>
-              <w:rFonts w:eastAsiaTheme="minorEastAsia"/>
-              <w:noProof/>
-              <w:lang w:eastAsia="pl-PL"/>
-            </w:rPr>
-          </w:pPr>
-          <w:hyperlink w:anchor="_Toc515699919" w:history="1">
-            <w:r>
-              <w:rPr>
-                <w:rStyle w:val="Hipercze"/>
-                <w:rFonts w:eastAsia="Times New Roman"/>
-                <w:noProof/>
-              </w:rPr>
-              <w:t>4.</w:t>
-            </w:r>
-            <w:r>
-              <w:rPr>
-                <w:rFonts w:eastAsiaTheme="minorEastAsia"/>
-                <w:noProof/>
-                <w:lang w:eastAsia="pl-PL"/>
-              </w:rPr>
-              <w:tab/>
-            </w:r>
-            <w:r>
-              <w:rPr>
-                <w:rStyle w:val="Hipercze"/>
-                <w:rFonts w:eastAsia="Times New Roman"/>
-                <w:noProof/>
-              </w:rPr>
-              <w:t>Program LaparoTester2</w:t>
-            </w:r>
-            <w:r>
-              <w:rPr>
-                <w:noProof/>
-                <w:webHidden/>
-              </w:rPr>
-              <w:tab/>
-            </w:r>
-            <w:r>
-              <w:rPr>
-                <w:noProof/>
-                <w:webHidden/>
-              </w:rPr>
-              <w:fldChar w:fldCharType="begin"/>
-            </w:r>
-            <w:r>
-              <w:rPr>
-                <w:noProof/>
-                <w:webHidden/>
-              </w:rPr>
-              <w:instrText xml:space="preserve"> PAGEREF _Toc515699919 \h </w:instrText>
-            </w:r>
-            <w:r>
-              <w:rPr>
-                <w:noProof/>
-                <w:webHidden/>
-              </w:rPr>
-            </w:r>
-            <w:r>
-              <w:rPr>
-                <w:noProof/>
-                <w:webHidden/>
-              </w:rPr>
-              <w:fldChar w:fldCharType="separate"/>
-            </w:r>
-            <w:r>
-              <w:rPr>
-                <w:noProof/>
-                <w:webHidden/>
-              </w:rPr>
-              <w:t>8</w:t>
+              <w:t>9</w:t>
             </w:r>
             <w:r>
               <w:rPr>
@@ -1986,14 +2324,14 @@
               <w:lang w:eastAsia="pl-PL"/>
             </w:rPr>
           </w:pPr>
-          <w:hyperlink w:anchor="_Toc515699920" w:history="1">
+          <w:hyperlink w:anchor="_Toc516252021" w:history="1">
             <w:r>
               <w:rPr>
                 <w:rStyle w:val="Hipercze"/>
                 <w:rFonts w:eastAsia="Times New Roman"/>
                 <w:noProof/>
               </w:rPr>
-              <w:t>4.1.</w:t>
+              <w:t>3.2.</w:t>
             </w:r>
             <w:r>
               <w:rPr>
@@ -2009,7 +2347,7 @@
                 <w:rFonts w:eastAsia="Times New Roman"/>
                 <w:noProof/>
               </w:rPr>
-              <w:t>Schemat blokowy działania programu</w:t>
+              <w:t>Program LaparoImplTester</w:t>
             </w:r>
             <w:r>
               <w:rPr>
@@ -2030,7 +2368,7 @@
                 <w:noProof/>
                 <w:webHidden/>
               </w:rPr>
-              <w:instrText xml:space="preserve"> PAGEREF _Toc515699920 \h </w:instrText>
+              <w:instrText xml:space="preserve"> PAGEREF _Toc516252021 \h </w:instrText>
             </w:r>
             <w:r>
               <w:rPr>
@@ -2051,6 +2389,179 @@
                 <w:webHidden/>
               </w:rPr>
               <w:t>9</w:t>
+            </w:r>
+            <w:r>
+              <w:rPr>
+                <w:noProof/>
+                <w:webHidden/>
+              </w:rPr>
+              <w:fldChar w:fldCharType="end"/>
+            </w:r>
+          </w:hyperlink>
+        </w:p>
+        <w:p>
+          <w:pPr>
+            <w:pStyle w:val="Spistreci3"/>
+            <w:tabs>
+              <w:tab w:val="left" w:pos="1320"/>
+              <w:tab w:val="right" w:leader="dot" w:pos="9396"/>
+            </w:tabs>
+            <w:rPr>
+              <w:rFonts w:eastAsiaTheme="minorEastAsia"/>
+              <w:noProof/>
+              <w:lang w:eastAsia="pl-PL"/>
+            </w:rPr>
+          </w:pPr>
+          <w:hyperlink w:anchor="_Toc516252022" w:history="1">
+            <w:r>
+              <w:rPr>
+                <w:rStyle w:val="Hipercze"/>
+                <w:noProof/>
+              </w:rPr>
+              <w:t>3.2.1.</w:t>
+            </w:r>
+            <w:r>
+              <w:rPr>
+                <w:rFonts w:eastAsiaTheme="minorEastAsia"/>
+                <w:noProof/>
+                <w:lang w:eastAsia="pl-PL"/>
+              </w:rPr>
+              <w:tab/>
+            </w:r>
+            <w:r>
+              <w:rPr>
+                <w:rStyle w:val="Hipercze"/>
+                <w:noProof/>
+              </w:rPr>
+              <w:t>Uruchomienie</w:t>
+            </w:r>
+            <w:r>
+              <w:rPr>
+                <w:noProof/>
+                <w:webHidden/>
+              </w:rPr>
+              <w:tab/>
+            </w:r>
+            <w:r>
+              <w:rPr>
+                <w:noProof/>
+                <w:webHidden/>
+              </w:rPr>
+              <w:fldChar w:fldCharType="begin"/>
+            </w:r>
+            <w:r>
+              <w:rPr>
+                <w:noProof/>
+                <w:webHidden/>
+              </w:rPr>
+              <w:instrText xml:space="preserve"> PAGEREF _Toc516252022 \h </w:instrText>
+            </w:r>
+            <w:r>
+              <w:rPr>
+                <w:noProof/>
+                <w:webHidden/>
+              </w:rPr>
+            </w:r>
+            <w:r>
+              <w:rPr>
+                <w:noProof/>
+                <w:webHidden/>
+              </w:rPr>
+              <w:fldChar w:fldCharType="separate"/>
+            </w:r>
+            <w:r>
+              <w:rPr>
+                <w:noProof/>
+                <w:webHidden/>
+              </w:rPr>
+              <w:t>9</w:t>
+            </w:r>
+            <w:r>
+              <w:rPr>
+                <w:noProof/>
+                <w:webHidden/>
+              </w:rPr>
+              <w:fldChar w:fldCharType="end"/>
+            </w:r>
+          </w:hyperlink>
+        </w:p>
+        <w:p>
+          <w:pPr>
+            <w:pStyle w:val="Spistreci3"/>
+            <w:tabs>
+              <w:tab w:val="left" w:pos="1320"/>
+              <w:tab w:val="right" w:leader="dot" w:pos="9396"/>
+            </w:tabs>
+            <w:rPr>
+              <w:rFonts w:eastAsiaTheme="minorEastAsia"/>
+              <w:noProof/>
+              <w:lang w:eastAsia="pl-PL"/>
+            </w:rPr>
+          </w:pPr>
+          <w:hyperlink w:anchor="_Toc516252023" w:history="1">
+            <w:r>
+              <w:rPr>
+                <w:rStyle w:val="Hipercze"/>
+                <w:rFonts w:eastAsia="Times New Roman"/>
+                <w:noProof/>
+              </w:rPr>
+              <w:t>3.2.2.</w:t>
+            </w:r>
+            <w:r>
+              <w:rPr>
+                <w:rFonts w:eastAsiaTheme="minorEastAsia"/>
+                <w:noProof/>
+                <w:lang w:eastAsia="pl-PL"/>
+              </w:rPr>
+              <w:tab/>
+            </w:r>
+            <w:r>
+              <w:rPr>
+                <w:rStyle w:val="Hipercze"/>
+                <w:noProof/>
+              </w:rPr>
+              <w:t>Wynik uruchomienia</w:t>
+            </w:r>
+            <w:r>
+              <w:rPr>
+                <w:noProof/>
+                <w:webHidden/>
+              </w:rPr>
+              <w:tab/>
+            </w:r>
+            <w:r>
+              <w:rPr>
+                <w:noProof/>
+                <w:webHidden/>
+              </w:rPr>
+              <w:fldChar w:fldCharType="begin"/>
+            </w:r>
+            <w:r>
+              <w:rPr>
+                <w:noProof/>
+                <w:webHidden/>
+              </w:rPr>
+              <w:instrText xml:space="preserve"> PAGEREF _Toc516252023 \h </w:instrText>
+            </w:r>
+            <w:r>
+              <w:rPr>
+                <w:noProof/>
+                <w:webHidden/>
+              </w:rPr>
+            </w:r>
+            <w:r>
+              <w:rPr>
+                <w:noProof/>
+                <w:webHidden/>
+              </w:rPr>
+              <w:fldChar w:fldCharType="separate"/>
+            </w:r>
+            <w:r>
+              <w:rPr>
+                <w:noProof/>
+                <w:webHidden/>
+              </w:rPr>
+              <w:t>10</w:t>
             </w:r>
             <w:r>
               <w:rPr>
@@ -2084,76 +2595,6 @@
     </w:p>
     <w:p>
       <w:pPr>
-        <w:spacing w:after="0" w:line="240" w:lineRule="auto"/>
-        <w:textAlignment w:val="baseline"/>
-        <w:rPr>
-          <w:rFonts w:eastAsia="Times New Roman" w:cstheme="minorHAnsi"/>
-          <w:color w:val="000000"/>
-        </w:rPr>
-      </w:pPr>
-    </w:p>
-    <w:p>
-      <w:pPr>
-        <w:spacing w:after="0" w:line="240" w:lineRule="auto"/>
-        <w:textAlignment w:val="baseline"/>
-        <w:rPr>
-          <w:rFonts w:eastAsia="Times New Roman" w:cstheme="minorHAnsi"/>
-          <w:color w:val="000000"/>
-        </w:rPr>
-      </w:pPr>
-    </w:p>
-    <w:p>
-      <w:pPr>
-        <w:spacing w:after="0" w:line="240" w:lineRule="auto"/>
-        <w:textAlignment w:val="baseline"/>
-        <w:rPr>
-          <w:rFonts w:eastAsia="Times New Roman" w:cstheme="minorHAnsi"/>
-          <w:color w:val="000000"/>
-        </w:rPr>
-      </w:pPr>
-    </w:p>
-    <w:p>
-      <w:pPr>
-        <w:spacing w:after="0" w:line="240" w:lineRule="auto"/>
-        <w:textAlignment w:val="baseline"/>
-        <w:rPr>
-          <w:rFonts w:eastAsia="Times New Roman" w:cstheme="minorHAnsi"/>
-          <w:color w:val="000000"/>
-        </w:rPr>
-      </w:pPr>
-    </w:p>
-    <w:p>
-      <w:pPr>
-        <w:spacing w:after="0" w:line="240" w:lineRule="auto"/>
-        <w:textAlignment w:val="baseline"/>
-        <w:rPr>
-          <w:rFonts w:eastAsia="Times New Roman" w:cstheme="minorHAnsi"/>
-          <w:color w:val="000000"/>
-        </w:rPr>
-      </w:pPr>
-    </w:p>
-    <w:p>
-      <w:pPr>
-        <w:spacing w:after="0" w:line="240" w:lineRule="auto"/>
-        <w:textAlignment w:val="baseline"/>
-        <w:rPr>
-          <w:rFonts w:eastAsia="Times New Roman" w:cstheme="minorHAnsi"/>
-          <w:color w:val="000000"/>
-        </w:rPr>
-      </w:pPr>
-    </w:p>
-    <w:p>
-      <w:pPr>
-        <w:spacing w:after="0" w:line="240" w:lineRule="auto"/>
-        <w:textAlignment w:val="baseline"/>
-        <w:rPr>
-          <w:rFonts w:eastAsia="Times New Roman" w:cstheme="minorHAnsi"/>
-          <w:color w:val="000000"/>
-        </w:rPr>
-      </w:pPr>
-    </w:p>
-    <w:p>
-      <w:pPr>
         <w:pStyle w:val="Nagwek1"/>
         <w:numPr>
           <w:ilvl w:val="0"/>
@@ -2163,7 +2604,7 @@
           <w:rFonts w:eastAsia="Times New Roman"/>
         </w:rPr>
       </w:pPr>
-      <w:bookmarkStart w:id="0" w:name="_Toc515699898"/>
+      <w:bookmarkStart w:id="0" w:name="_Toc516251995"/>
       <w:r>
         <w:rPr>
           <w:rFonts w:eastAsia="Times New Roman"/>
@@ -2232,7 +2673,7 @@
           <w:rFonts w:eastAsia="Times New Roman"/>
         </w:rPr>
       </w:pPr>
-      <w:bookmarkStart w:id="1" w:name="_Toc515699899"/>
+      <w:bookmarkStart w:id="1" w:name="_Toc516251996"/>
       <w:r>
         <w:rPr>
           <w:rFonts w:eastAsia="Times New Roman"/>
@@ -2446,7 +2887,7 @@
           <w:rFonts w:eastAsia="Times New Roman"/>
         </w:rPr>
       </w:pPr>
-      <w:bookmarkStart w:id="2" w:name="_Toc515699900"/>
+      <w:bookmarkStart w:id="2" w:name="_Toc516251997"/>
       <w:r>
         <w:rPr>
           <w:rFonts w:eastAsia="Times New Roman"/>
@@ -2642,7 +3083,7 @@
           <w:rFonts w:eastAsia="Times New Roman"/>
         </w:rPr>
       </w:pPr>
-      <w:bookmarkStart w:id="3" w:name="_Toc515699901"/>
+      <w:bookmarkStart w:id="3" w:name="_Toc516251998"/>
       <w:r>
         <w:rPr>
           <w:rFonts w:eastAsia="Times New Roman"/>
@@ -2746,7 +3187,7 @@
           <w:rFonts w:eastAsia="Times New Roman"/>
         </w:rPr>
       </w:pPr>
-      <w:bookmarkStart w:id="4" w:name="_Toc515699902"/>
+      <w:bookmarkStart w:id="4" w:name="_Toc516251999"/>
       <w:r>
         <w:rPr>
           <w:rFonts w:eastAsia="Times New Roman"/>
@@ -2892,20 +3333,6 @@
           <w:color w:val="000000"/>
         </w:rPr>
         <w:tab/>
-      </w:r>
-    </w:p>
-    <w:p>
-      <w:pPr>
-        <w:spacing w:after="240" w:line="240" w:lineRule="auto"/>
-        <w:rPr>
-          <w:rFonts w:eastAsia="Times New Roman" w:cstheme="minorHAnsi"/>
-        </w:rPr>
-      </w:pPr>
-      <w:r>
-        <w:rPr>
-          <w:rFonts w:eastAsia="Times New Roman" w:cstheme="minorHAnsi"/>
-        </w:rPr>
-        <w:br/>
       </w:r>
     </w:p>
     <w:p>
@@ -2919,7 +3346,7 @@
           <w:rFonts w:eastAsia="Times New Roman"/>
         </w:rPr>
       </w:pPr>
-      <w:bookmarkStart w:id="5" w:name="_Toc515699903"/>
+      <w:bookmarkStart w:id="5" w:name="_Toc516252000"/>
       <w:proofErr w:type="spellStart"/>
       <w:r>
         <w:rPr>
@@ -2987,7 +3414,7 @@
           <w:rFonts w:eastAsia="Times New Roman"/>
         </w:rPr>
       </w:pPr>
-      <w:bookmarkStart w:id="6" w:name="_Toc515699904"/>
+      <w:bookmarkStart w:id="6" w:name="_Toc516252001"/>
       <w:r>
         <w:rPr>
           <w:rFonts w:eastAsia="Times New Roman"/>
@@ -3068,7 +3495,7 @@
           <w:rFonts w:eastAsia="Times New Roman"/>
         </w:rPr>
       </w:pPr>
-      <w:bookmarkStart w:id="7" w:name="_Toc515699905"/>
+      <w:bookmarkStart w:id="7" w:name="_Toc516252002"/>
       <w:r>
         <w:rPr>
           <w:rFonts w:eastAsia="Times New Roman"/>
@@ -3230,7 +3657,7 @@
           <w:rFonts w:eastAsia="Times New Roman"/>
         </w:rPr>
       </w:pPr>
-      <w:bookmarkStart w:id="8" w:name="_Toc515699906"/>
+      <w:bookmarkStart w:id="8" w:name="_Toc516252003"/>
       <w:r>
         <w:rPr>
           <w:rFonts w:eastAsia="Times New Roman"/>
@@ -3527,7 +3954,6 @@
         <w:rPr>
           <w:rFonts w:eastAsia="Times New Roman" w:cstheme="minorHAnsi"/>
         </w:rPr>
-        <w:lastRenderedPageBreak/>
         <w:br/>
       </w:r>
     </w:p>
@@ -3542,11 +3968,12 @@
           <w:rFonts w:eastAsia="Times New Roman"/>
         </w:rPr>
       </w:pPr>
-      <w:bookmarkStart w:id="9" w:name="_Toc515699907"/>
+      <w:bookmarkStart w:id="9" w:name="_Toc516252004"/>
       <w:r>
         <w:rPr>
           <w:rFonts w:eastAsia="Times New Roman"/>
         </w:rPr>
+        <w:lastRenderedPageBreak/>
         <w:t>Postać danych</w:t>
       </w:r>
       <w:bookmarkEnd w:id="9"/>
@@ -3893,7 +4320,7 @@
           <w:rFonts w:eastAsia="Times New Roman"/>
         </w:rPr>
       </w:pPr>
-      <w:bookmarkStart w:id="10" w:name="_Toc515699908"/>
+      <w:bookmarkStart w:id="10" w:name="_Toc516252005"/>
       <w:r>
         <w:rPr>
           <w:rFonts w:eastAsia="Times New Roman"/>
@@ -3990,7 +4417,7 @@
           <w:numId w:val="29"/>
         </w:numPr>
       </w:pPr>
-      <w:bookmarkStart w:id="11" w:name="_Toc515699909"/>
+      <w:bookmarkStart w:id="11" w:name="_Toc516252006"/>
       <w:r>
         <w:t>Wymagania uruchomienia</w:t>
       </w:r>
@@ -4024,9 +4451,11 @@
           <w:numId w:val="29"/>
         </w:numPr>
       </w:pPr>
+      <w:bookmarkStart w:id="12" w:name="_Toc516252007"/>
       <w:r>
         <w:t>Znajdowanie odpowiedniej nazwy portu</w:t>
       </w:r>
+      <w:bookmarkEnd w:id="12"/>
     </w:p>
     <w:p>
       <w:pPr>
@@ -4061,7 +4490,6 @@
         </w:numPr>
       </w:pPr>
       <w:r>
-        <w:lastRenderedPageBreak/>
         <w:t xml:space="preserve">Odnajdź urządzenie </w:t>
       </w:r>
       <w:proofErr w:type="spellStart"/>
@@ -4090,6 +4518,7 @@
         <w:ind w:left="360" w:firstLine="360"/>
       </w:pPr>
       <w:r>
+        <w:lastRenderedPageBreak/>
         <w:t xml:space="preserve">Takie rozwiązanie, zostało wybrane ze względu na nieobecność biblioteki systemowej </w:t>
       </w:r>
       <w:proofErr w:type="spellStart"/>
@@ -4100,14 +4529,6 @@
       <w:r>
         <w:t xml:space="preserve"> w oprogramowaniu Unity.</w:t>
       </w:r>
-    </w:p>
-    <w:p>
-      <w:pPr>
-        <w:spacing w:after="0" w:line="240" w:lineRule="auto"/>
-        <w:rPr>
-          <w:rFonts w:eastAsia="Times New Roman" w:cstheme="minorHAnsi"/>
-        </w:rPr>
-      </w:pPr>
     </w:p>
     <w:p>
       <w:pPr>
@@ -4128,14 +4549,378 @@
           <w:rFonts w:eastAsia="Times New Roman"/>
         </w:rPr>
       </w:pPr>
-      <w:bookmarkStart w:id="12" w:name="_Toc515699910"/>
+      <w:bookmarkStart w:id="13" w:name="_Toc516252008"/>
       <w:r>
         <w:rPr>
           <w:rFonts w:eastAsia="Times New Roman"/>
         </w:rPr>
+        <w:t>Używanie plików w zastępstwie urządzenia</w:t>
+      </w:r>
+      <w:bookmarkEnd w:id="13"/>
+    </w:p>
+    <w:p>
+      <w:pPr>
+        <w:spacing w:after="0" w:line="240" w:lineRule="auto"/>
+        <w:rPr>
+          <w:rFonts w:eastAsia="Times New Roman" w:cstheme="minorHAnsi"/>
+          <w:color w:val="000000"/>
+        </w:rPr>
+      </w:pPr>
+      <w:r>
+        <w:rPr>
+          <w:rFonts w:eastAsia="Times New Roman" w:cstheme="minorHAnsi"/>
+          <w:color w:val="000000"/>
+        </w:rPr>
+        <w:tab/>
+      </w:r>
+      <w:r>
+        <w:rPr>
+          <w:rFonts w:eastAsia="Times New Roman" w:cstheme="minorHAnsi"/>
+          <w:color w:val="000000"/>
+        </w:rPr>
+        <w:tab/>
+      </w:r>
+    </w:p>
+    <w:p>
+      <w:pPr>
+        <w:spacing w:after="0" w:line="240" w:lineRule="auto"/>
+        <w:ind w:left="720"/>
+        <w:rPr>
+          <w:rFonts w:eastAsia="Times New Roman" w:cstheme="minorHAnsi"/>
+        </w:rPr>
+      </w:pPr>
+      <w:r>
+        <w:rPr>
+          <w:rFonts w:eastAsia="Times New Roman" w:cstheme="minorHAnsi"/>
+          <w:color w:val="000000"/>
+        </w:rPr>
+        <w:t xml:space="preserve">Klasa </w:t>
+      </w:r>
+      <w:proofErr w:type="spellStart"/>
+      <w:r>
+        <w:rPr>
+          <w:rFonts w:eastAsia="Times New Roman" w:cstheme="minorHAnsi"/>
+          <w:color w:val="000000"/>
+        </w:rPr>
+        <w:t>CommunicatorFactory</w:t>
+      </w:r>
+      <w:proofErr w:type="spellEnd"/>
+      <w:r>
+        <w:rPr>
+          <w:rFonts w:eastAsia="Times New Roman" w:cstheme="minorHAnsi"/>
+          <w:color w:val="000000"/>
+        </w:rPr>
+        <w:t xml:space="preserve"> umożliwia stworzenie implementacji interfejsu </w:t>
+      </w:r>
+      <w:proofErr w:type="spellStart"/>
+      <w:r>
+        <w:rPr>
+          <w:rFonts w:eastAsia="Times New Roman" w:cstheme="minorHAnsi"/>
+          <w:color w:val="000000"/>
+        </w:rPr>
+        <w:t>ILaparoCommunicator</w:t>
+      </w:r>
+      <w:proofErr w:type="spellEnd"/>
+      <w:r>
+        <w:rPr>
+          <w:rFonts w:eastAsia="Times New Roman" w:cstheme="minorHAnsi"/>
+          <w:color w:val="000000"/>
+        </w:rPr>
+        <w:t xml:space="preserve">, która czyta dane z plików przez co umożliwia tworzenie i testowanie aplikacji bez dostępu do symulatora. </w:t>
+      </w:r>
+    </w:p>
+    <w:p>
+      <w:pPr>
+        <w:spacing w:after="0" w:line="240" w:lineRule="auto"/>
+        <w:rPr>
+          <w:rFonts w:eastAsia="Times New Roman" w:cstheme="minorHAnsi"/>
+          <w:color w:val="000000"/>
+        </w:rPr>
+      </w:pPr>
+      <w:r>
+        <w:rPr>
+          <w:rFonts w:eastAsia="Times New Roman" w:cstheme="minorHAnsi"/>
+          <w:color w:val="000000"/>
+        </w:rPr>
+        <w:tab/>
+      </w:r>
+    </w:p>
+    <w:p>
+      <w:pPr>
+        <w:spacing w:after="0" w:line="240" w:lineRule="auto"/>
+        <w:ind w:firstLine="720"/>
+        <w:rPr>
+          <w:rFonts w:eastAsia="Times New Roman" w:cstheme="minorHAnsi"/>
+        </w:rPr>
+      </w:pPr>
+      <w:r>
+        <w:rPr>
+          <w:rFonts w:eastAsia="Times New Roman" w:cstheme="minorHAnsi"/>
+          <w:color w:val="000000"/>
+        </w:rPr>
+        <w:t xml:space="preserve">Metodzie </w:t>
+      </w:r>
+      <w:proofErr w:type="spellStart"/>
+      <w:r>
+        <w:rPr>
+          <w:rFonts w:eastAsia="Times New Roman" w:cstheme="minorHAnsi"/>
+          <w:color w:val="000000"/>
+        </w:rPr>
+        <w:t>GetMock</w:t>
+      </w:r>
+      <w:proofErr w:type="spellEnd"/>
+      <w:r>
+        <w:rPr>
+          <w:rFonts w:eastAsia="Times New Roman" w:cstheme="minorHAnsi"/>
+          <w:color w:val="000000"/>
+        </w:rPr>
+        <w:t xml:space="preserve"> należy przekaż ścieżkę do folderu, który zawiera trzy pliki:</w:t>
+      </w:r>
+    </w:p>
+    <w:p>
+      <w:pPr>
+        <w:numPr>
+          <w:ilvl w:val="0"/>
+          <w:numId w:val="10"/>
+        </w:numPr>
+        <w:spacing w:after="0" w:line="240" w:lineRule="auto"/>
+        <w:ind w:left="2160"/>
+        <w:textAlignment w:val="baseline"/>
+        <w:rPr>
+          <w:rFonts w:eastAsia="Times New Roman" w:cstheme="minorHAnsi"/>
+          <w:color w:val="000000"/>
+        </w:rPr>
+      </w:pPr>
+      <w:proofErr w:type="spellStart"/>
+      <w:r>
+        <w:rPr>
+          <w:rFonts w:eastAsia="Times New Roman" w:cstheme="minorHAnsi"/>
+          <w:color w:val="000000"/>
+        </w:rPr>
+        <w:t>euler.tsv</w:t>
+      </w:r>
+      <w:proofErr w:type="spellEnd"/>
+    </w:p>
+    <w:p>
+      <w:pPr>
+        <w:numPr>
+          <w:ilvl w:val="0"/>
+          <w:numId w:val="10"/>
+        </w:numPr>
+        <w:spacing w:after="0" w:line="240" w:lineRule="auto"/>
+        <w:ind w:left="2160"/>
+        <w:textAlignment w:val="baseline"/>
+        <w:rPr>
+          <w:rFonts w:eastAsia="Times New Roman" w:cstheme="minorHAnsi"/>
+          <w:color w:val="000000"/>
+        </w:rPr>
+      </w:pPr>
+      <w:proofErr w:type="spellStart"/>
+      <w:r>
+        <w:rPr>
+          <w:rFonts w:eastAsia="Times New Roman" w:cstheme="minorHAnsi"/>
+          <w:color w:val="000000"/>
+        </w:rPr>
+        <w:t>quaternion.tsv</w:t>
+      </w:r>
+      <w:proofErr w:type="spellEnd"/>
+    </w:p>
+    <w:p>
+      <w:pPr>
+        <w:spacing w:after="0" w:line="240" w:lineRule="auto"/>
+        <w:ind w:left="720"/>
+        <w:rPr>
+          <w:rFonts w:eastAsia="Times New Roman" w:cstheme="minorHAnsi"/>
+          <w:color w:val="000000"/>
+        </w:rPr>
+      </w:pPr>
+    </w:p>
+    <w:p>
+      <w:pPr>
+        <w:spacing w:after="0" w:line="240" w:lineRule="auto"/>
+        <w:ind w:left="720"/>
+        <w:rPr>
+          <w:rFonts w:eastAsia="Times New Roman" w:cstheme="minorHAnsi"/>
+          <w:color w:val="000000"/>
+        </w:rPr>
+      </w:pPr>
+      <w:r>
+        <w:rPr>
+          <w:rFonts w:eastAsia="Times New Roman" w:cstheme="minorHAnsi"/>
+          <w:color w:val="000000"/>
+        </w:rPr>
+        <w:t>Odczytywane będą tylko pliki w formacie .</w:t>
+      </w:r>
+      <w:proofErr w:type="spellStart"/>
+      <w:r>
+        <w:rPr>
+          <w:rFonts w:eastAsia="Times New Roman" w:cstheme="minorHAnsi"/>
+          <w:color w:val="000000"/>
+        </w:rPr>
+        <w:t>tsv</w:t>
+      </w:r>
+      <w:proofErr w:type="spellEnd"/>
+      <w:r>
+        <w:rPr>
+          <w:rFonts w:eastAsia="Times New Roman" w:cstheme="minorHAnsi"/>
+          <w:color w:val="000000"/>
+        </w:rPr>
+        <w:t>. Składają one się z pojedynczych liczb zmiennoprzecinkowych oddzielonych od siebie za pomocą znaku ‘/t’. Linie naprzemiennie odczytywane są jako dane z lewej i prawej końcówki.</w:t>
+      </w:r>
+    </w:p>
+    <w:p>
+      <w:pPr>
+        <w:spacing w:after="0" w:line="240" w:lineRule="auto"/>
+        <w:rPr>
+          <w:rFonts w:eastAsia="Times New Roman" w:cstheme="minorHAnsi"/>
+          <w:color w:val="000000"/>
+        </w:rPr>
+      </w:pPr>
+      <w:r>
+        <w:rPr>
+          <w:rFonts w:eastAsia="Times New Roman" w:cstheme="minorHAnsi"/>
+          <w:color w:val="000000"/>
+        </w:rPr>
+        <w:tab/>
+        <w:t>Przykładowa linijka z pliku z danymi:</w:t>
+      </w:r>
+    </w:p>
+    <w:p>
+      <w:pPr>
+        <w:spacing w:after="0" w:line="240" w:lineRule="auto"/>
+        <w:rPr>
+          <w:rFonts w:eastAsia="Times New Roman" w:cstheme="minorHAnsi"/>
+        </w:rPr>
+      </w:pPr>
+      <w:r>
+        <w:rPr>
+          <w:rFonts w:eastAsia="Times New Roman" w:cstheme="minorHAnsi"/>
+          <w:color w:val="000000"/>
+        </w:rPr>
+        <w:tab/>
+        <w:t>„12,3</w:t>
+      </w:r>
+      <w:r>
+        <w:rPr>
+          <w:rFonts w:eastAsia="Times New Roman" w:cstheme="minorHAnsi"/>
+          <w:color w:val="000000"/>
+        </w:rPr>
+        <w:tab/>
+        <w:t>11,3</w:t>
+      </w:r>
+      <w:r>
+        <w:rPr>
+          <w:rFonts w:eastAsia="Times New Roman" w:cstheme="minorHAnsi"/>
+          <w:color w:val="000000"/>
+        </w:rPr>
+        <w:tab/>
+        <w:t>4,5”</w:t>
+      </w:r>
+    </w:p>
+    <w:p>
+      <w:pPr>
+        <w:spacing w:after="0" w:line="240" w:lineRule="auto"/>
+        <w:rPr>
+          <w:rFonts w:eastAsia="Times New Roman" w:cstheme="minorHAnsi"/>
+        </w:rPr>
+      </w:pPr>
+      <w:r>
+        <w:rPr>
+          <w:rFonts w:eastAsia="Times New Roman" w:cstheme="minorHAnsi"/>
+        </w:rPr>
+        <w:tab/>
+      </w:r>
+    </w:p>
+    <w:p>
+      <w:pPr>
+        <w:spacing w:after="0" w:line="240" w:lineRule="auto"/>
+        <w:ind w:left="720"/>
+        <w:rPr>
+          <w:rFonts w:eastAsia="Times New Roman" w:cstheme="minorHAnsi"/>
+        </w:rPr>
+      </w:pPr>
+      <w:r>
+        <w:rPr>
+          <w:rFonts w:eastAsia="Times New Roman" w:cstheme="minorHAnsi"/>
+        </w:rPr>
+        <w:t>W przypadku systemu z językiem Angielskim wszystkie przecinki powinny zostać zamienione na kropki, ponieważ przecinek w liczbach dziesiętnych używany jest jedynie w języku Polskim, a platforma .NET do przetwarzania tych liczb korzysta z reguł języka systemu.</w:t>
+      </w:r>
+    </w:p>
+    <w:p>
+      <w:pPr>
+        <w:spacing w:after="0" w:line="240" w:lineRule="auto"/>
+        <w:rPr>
+          <w:rFonts w:eastAsia="Times New Roman" w:cstheme="minorHAnsi"/>
+        </w:rPr>
+      </w:pPr>
+    </w:p>
+    <w:p>
+      <w:pPr>
+        <w:spacing w:after="0" w:line="240" w:lineRule="auto"/>
+        <w:ind w:left="720"/>
+        <w:rPr>
+          <w:rFonts w:eastAsia="Times New Roman" w:cstheme="minorHAnsi"/>
+          <w:color w:val="000000"/>
+        </w:rPr>
+      </w:pPr>
+      <w:r>
+        <w:rPr>
+          <w:rFonts w:eastAsia="Times New Roman" w:cstheme="minorHAnsi"/>
+          <w:color w:val="000000"/>
+        </w:rPr>
+        <w:t>Pozycja ostatniej wczytanej linii jest wspólna, więc po wczytaniu dwóch</w:t>
+      </w:r>
+      <w:r>
+        <w:rPr>
+          <w:rFonts w:eastAsia="Times New Roman" w:cstheme="minorHAnsi"/>
+          <w:color w:val="000000"/>
+        </w:rPr>
+        <w:t xml:space="preserve"> linijek z danych </w:t>
+      </w:r>
+      <w:proofErr w:type="spellStart"/>
+      <w:r>
+        <w:rPr>
+          <w:rFonts w:eastAsia="Times New Roman" w:cstheme="minorHAnsi"/>
+          <w:color w:val="000000"/>
+        </w:rPr>
+        <w:t>eulerowskich</w:t>
+      </w:r>
+      <w:proofErr w:type="spellEnd"/>
+      <w:r>
+        <w:rPr>
+          <w:rFonts w:eastAsia="Times New Roman" w:cstheme="minorHAnsi"/>
+          <w:color w:val="000000"/>
+        </w:rPr>
+        <w:t xml:space="preserve">, czytanie danych w kwaternionach rozpocznie się od linii nr 3. Dane będą czytane w pętli zapewniając niezależność od długości pliku. Ponadto klasa wczytuje wszystkie dane podczas tworzenia obiektu, więc zmiany w pliku nie będą od razu widoczne w programie. </w:t>
+      </w:r>
+    </w:p>
+    <w:p>
+      <w:pPr>
+        <w:spacing w:after="0" w:line="240" w:lineRule="auto"/>
+        <w:rPr>
+          <w:rFonts w:eastAsia="Times New Roman" w:cstheme="minorHAnsi"/>
+        </w:rPr>
+      </w:pPr>
+    </w:p>
+    <w:p>
+      <w:pPr>
+        <w:pStyle w:val="Nagwek2"/>
+        <w:numPr>
+          <w:ilvl w:val="1"/>
+          <w:numId w:val="29"/>
+        </w:numPr>
+        <w:rPr>
+          <w:rFonts w:eastAsia="Times New Roman"/>
+        </w:rPr>
+      </w:pPr>
+      <w:bookmarkStart w:id="14" w:name="_Toc516252009"/>
+      <w:r>
+        <w:rPr>
+          <w:rFonts w:eastAsia="Times New Roman"/>
+        </w:rPr>
         <w:t>Interfejs publiczny</w:t>
       </w:r>
-      <w:bookmarkEnd w:id="12"/>
+      <w:bookmarkEnd w:id="14"/>
     </w:p>
     <w:p>
       <w:pPr>
@@ -4198,7 +4983,7 @@
           <w:rFonts w:eastAsia="Times New Roman"/>
         </w:rPr>
       </w:pPr>
-      <w:bookmarkStart w:id="13" w:name="_Toc515699911"/>
+      <w:bookmarkStart w:id="15" w:name="_Toc516252010"/>
       <w:proofErr w:type="spellStart"/>
       <w:r>
         <w:rPr>
@@ -4220,7 +5005,7 @@
         </w:rPr>
         <w:t>ILaparoComunnicator</w:t>
       </w:r>
-      <w:bookmarkEnd w:id="13"/>
+      <w:bookmarkEnd w:id="15"/>
       <w:proofErr w:type="spellEnd"/>
     </w:p>
     <w:p>
@@ -4476,11 +5261,12 @@
           <w:rFonts w:eastAsia="Times New Roman"/>
         </w:rPr>
       </w:pPr>
-      <w:bookmarkStart w:id="14" w:name="_Toc515699912"/>
+      <w:bookmarkStart w:id="16" w:name="_Toc516252011"/>
       <w:r>
         <w:rPr>
           <w:rFonts w:eastAsia="Times New Roman"/>
         </w:rPr>
+        <w:lastRenderedPageBreak/>
         <w:t xml:space="preserve">Klasa </w:t>
       </w:r>
       <w:proofErr w:type="spellStart"/>
@@ -4490,7 +5276,7 @@
         </w:rPr>
         <w:t>CommunicatorFactory</w:t>
       </w:r>
-      <w:bookmarkEnd w:id="14"/>
+      <w:bookmarkEnd w:id="16"/>
       <w:proofErr w:type="spellEnd"/>
     </w:p>
     <w:p>
@@ -4677,6 +5463,14 @@
     </w:p>
     <w:p>
       <w:pPr>
+        <w:spacing w:after="0" w:line="240" w:lineRule="auto"/>
+        <w:rPr>
+          <w:rFonts w:eastAsia="Times New Roman" w:cstheme="minorHAnsi"/>
+        </w:rPr>
+      </w:pPr>
+    </w:p>
+    <w:p>
+      <w:pPr>
         <w:pStyle w:val="Nagwek3"/>
         <w:numPr>
           <w:ilvl w:val="2"/>
@@ -4686,143 +5480,105 @@
           <w:rFonts w:eastAsia="Times New Roman"/>
         </w:rPr>
       </w:pPr>
-      <w:bookmarkStart w:id="15" w:name="_Toc515699913"/>
+      <w:bookmarkStart w:id="17" w:name="_Toc516252012"/>
       <w:r>
         <w:rPr>
           <w:rFonts w:eastAsia="Times New Roman"/>
         </w:rPr>
-        <w:t>Używanie plików w zastępstwie urządzenia</w:t>
-      </w:r>
-      <w:bookmarkEnd w:id="15"/>
-    </w:p>
-    <w:p>
-      <w:pPr>
-        <w:spacing w:after="0" w:line="240" w:lineRule="auto"/>
-        <w:rPr>
-          <w:rFonts w:eastAsia="Times New Roman" w:cstheme="minorHAnsi"/>
-          <w:color w:val="000000"/>
-        </w:rPr>
-      </w:pPr>
-      <w:r>
-        <w:rPr>
-          <w:rFonts w:eastAsia="Times New Roman" w:cstheme="minorHAnsi"/>
-          <w:color w:val="000000"/>
+        <w:t>Klasy- modele danych</w:t>
+      </w:r>
+      <w:bookmarkEnd w:id="17"/>
+      <w:r>
+        <w:rPr>
+          <w:rFonts w:eastAsia="Times New Roman"/>
         </w:rPr>
         <w:tab/>
       </w:r>
-      <w:r>
-        <w:rPr>
-          <w:rFonts w:eastAsia="Times New Roman" w:cstheme="minorHAnsi"/>
-          <w:color w:val="000000"/>
-        </w:rPr>
-        <w:tab/>
-      </w:r>
-    </w:p>
-    <w:p>
-      <w:pPr>
-        <w:spacing w:after="0" w:line="240" w:lineRule="auto"/>
-        <w:ind w:firstLine="720"/>
-        <w:rPr>
-          <w:rFonts w:eastAsia="Times New Roman" w:cstheme="minorHAnsi"/>
-        </w:rPr>
-      </w:pPr>
-      <w:r>
-        <w:rPr>
-          <w:rFonts w:eastAsia="Times New Roman" w:cstheme="minorHAnsi"/>
-          <w:color w:val="000000"/>
+    </w:p>
+    <w:p>
+      <w:pPr>
+        <w:spacing w:after="0" w:line="240" w:lineRule="auto"/>
+        <w:rPr>
+          <w:rFonts w:eastAsia="Times New Roman" w:cstheme="minorHAnsi"/>
+        </w:rPr>
+      </w:pPr>
+    </w:p>
+    <w:p>
+      <w:pPr>
+        <w:pStyle w:val="Nagwek4"/>
+        <w:numPr>
+          <w:ilvl w:val="3"/>
+          <w:numId w:val="29"/>
+        </w:numPr>
+        <w:rPr>
+          <w:rFonts w:eastAsia="Times New Roman"/>
+        </w:rPr>
+      </w:pPr>
+      <w:r>
+        <w:rPr>
+          <w:rFonts w:eastAsia="Times New Roman"/>
         </w:rPr>
         <w:t xml:space="preserve">Klasa </w:t>
       </w:r>
       <w:proofErr w:type="spellStart"/>
       <w:r>
         <w:rPr>
-          <w:rFonts w:eastAsia="Times New Roman" w:cstheme="minorHAnsi"/>
-          <w:color w:val="000000"/>
-        </w:rPr>
-        <w:t>CommunicatorFactory</w:t>
+          <w:rFonts w:eastAsia="Times New Roman"/>
+        </w:rPr>
+        <w:t>EulerData</w:t>
       </w:r>
       <w:proofErr w:type="spellEnd"/>
-      <w:r>
-        <w:rPr>
-          <w:rFonts w:eastAsia="Times New Roman" w:cstheme="minorHAnsi"/>
-          <w:color w:val="000000"/>
-        </w:rPr>
-        <w:t xml:space="preserve"> umożliwia stworzenie implementacji interfejsu </w:t>
-      </w:r>
-      <w:proofErr w:type="spellStart"/>
-      <w:r>
-        <w:rPr>
-          <w:rFonts w:eastAsia="Times New Roman" w:cstheme="minorHAnsi"/>
-          <w:color w:val="000000"/>
-        </w:rPr>
-        <w:t>ILaparoCommunicator</w:t>
-      </w:r>
-      <w:proofErr w:type="spellEnd"/>
-      <w:r>
-        <w:rPr>
-          <w:rFonts w:eastAsia="Times New Roman" w:cstheme="minorHAnsi"/>
-          <w:color w:val="000000"/>
-        </w:rPr>
-        <w:t xml:space="preserve">, która czyta dane z plików przez co umożliwia tworzenie i testowanie aplikacji bez dostępu do symulatora. </w:t>
-      </w:r>
-    </w:p>
-    <w:p>
-      <w:pPr>
-        <w:spacing w:after="0" w:line="240" w:lineRule="auto"/>
-        <w:rPr>
-          <w:rFonts w:eastAsia="Times New Roman" w:cstheme="minorHAnsi"/>
-        </w:rPr>
-      </w:pPr>
-      <w:r>
-        <w:rPr>
-          <w:rFonts w:eastAsia="Times New Roman" w:cstheme="minorHAnsi"/>
-          <w:color w:val="000000"/>
-        </w:rPr>
-        <w:tab/>
-      </w:r>
-      <w:r>
-        <w:rPr>
-          <w:rFonts w:eastAsia="Times New Roman" w:cstheme="minorHAnsi"/>
-          <w:color w:val="000000"/>
-        </w:rPr>
-        <w:tab/>
-      </w:r>
-      <w:r>
-        <w:rPr>
-          <w:rFonts w:eastAsia="Times New Roman" w:cstheme="minorHAnsi"/>
-          <w:color w:val="000000"/>
-        </w:rPr>
-        <w:t xml:space="preserve">Metodzie </w:t>
-      </w:r>
-      <w:proofErr w:type="spellStart"/>
-      <w:r>
-        <w:rPr>
-          <w:rFonts w:eastAsia="Times New Roman" w:cstheme="minorHAnsi"/>
-          <w:color w:val="000000"/>
-        </w:rPr>
-        <w:t>GetMock</w:t>
-      </w:r>
-      <w:proofErr w:type="spellEnd"/>
-      <w:r>
-        <w:rPr>
-          <w:rFonts w:eastAsia="Times New Roman" w:cstheme="minorHAnsi"/>
-          <w:color w:val="000000"/>
-        </w:rPr>
-        <w:t xml:space="preserve"> należy przekaż ścieżkę do folderu, który zawiera trzy pliki:</w:t>
-      </w:r>
-    </w:p>
-    <w:p>
-      <w:pPr>
+    </w:p>
+    <w:p>
+      <w:pPr>
+        <w:spacing w:after="0" w:line="240" w:lineRule="auto"/>
+        <w:ind w:left="2160"/>
+        <w:rPr>
+          <w:rFonts w:eastAsia="Times New Roman" w:cstheme="minorHAnsi"/>
+        </w:rPr>
+      </w:pPr>
+      <w:r>
+        <w:rPr>
+          <w:rFonts w:eastAsia="Times New Roman" w:cstheme="minorHAnsi"/>
+          <w:color w:val="000000"/>
+        </w:rPr>
+        <w:t>Reprezentuje położenia końcówek obu szczypiec za pomocą kątów Eulera.</w:t>
+      </w:r>
+    </w:p>
+    <w:p>
+      <w:pPr>
+        <w:pStyle w:val="Nagwek5"/>
+        <w:numPr>
+          <w:ilvl w:val="4"/>
+          <w:numId w:val="29"/>
+        </w:numPr>
+        <w:rPr>
+          <w:rFonts w:eastAsia="Times New Roman"/>
+        </w:rPr>
+      </w:pPr>
+      <w:r>
+        <w:rPr>
+          <w:rFonts w:eastAsia="Times New Roman"/>
+        </w:rPr>
+        <w:t>Publiczne właściwości</w:t>
+      </w:r>
+      <w:r>
+        <w:rPr>
+          <w:rFonts w:eastAsia="Times New Roman"/>
+        </w:rPr>
+        <w:t>:</w:t>
+      </w:r>
+    </w:p>
+    <w:p>
+      <w:pPr>
+        <w:pStyle w:val="Akapitzlist"/>
         <w:numPr>
           <w:ilvl w:val="0"/>
-          <w:numId w:val="10"/>
+          <w:numId w:val="20"/>
         </w:numPr>
         <w:spacing w:after="0" w:line="240" w:lineRule="auto"/>
-        <w:ind w:left="2160"/>
-        <w:textAlignment w:val="baseline"/>
-        <w:rPr>
-          <w:rFonts w:eastAsia="Times New Roman" w:cstheme="minorHAnsi"/>
-          <w:color w:val="000000"/>
+        <w:rPr>
+          <w:rFonts w:eastAsia="Times New Roman" w:cstheme="minorHAnsi"/>
         </w:rPr>
       </w:pPr>
       <w:proofErr w:type="spellStart"/>
@@ -4831,22 +5587,43 @@
           <w:rFonts w:eastAsia="Times New Roman" w:cstheme="minorHAnsi"/>
           <w:color w:val="000000"/>
         </w:rPr>
-        <w:t>cartesian.tsv</w:t>
+        <w:t>LeftAngles</w:t>
       </w:r>
       <w:proofErr w:type="spellEnd"/>
-    </w:p>
-    <w:p>
-      <w:pPr>
+      <w:r>
+        <w:rPr>
+          <w:rFonts w:eastAsia="Times New Roman" w:cstheme="minorHAnsi"/>
+          <w:color w:val="000000"/>
+        </w:rPr>
+        <w:t xml:space="preserve"> : </w:t>
+      </w:r>
+      <w:proofErr w:type="spellStart"/>
+      <w:r>
+        <w:rPr>
+          <w:rFonts w:eastAsia="Times New Roman" w:cstheme="minorHAnsi"/>
+          <w:color w:val="000000"/>
+        </w:rPr>
+        <w:t>double</w:t>
+      </w:r>
+      <w:proofErr w:type="spellEnd"/>
+      <w:r>
+        <w:rPr>
+          <w:rFonts w:eastAsia="Times New Roman" w:cstheme="minorHAnsi"/>
+          <w:color w:val="000000"/>
+        </w:rPr>
+        <w:t>[] - tablica kątów alfa, beta, gamma lewej końcówki</w:t>
+      </w:r>
+    </w:p>
+    <w:p>
+      <w:pPr>
+        <w:pStyle w:val="Akapitzlist"/>
         <w:numPr>
           <w:ilvl w:val="0"/>
-          <w:numId w:val="10"/>
+          <w:numId w:val="20"/>
         </w:numPr>
         <w:spacing w:after="0" w:line="240" w:lineRule="auto"/>
-        <w:ind w:left="2160"/>
-        <w:textAlignment w:val="baseline"/>
-        <w:rPr>
-          <w:rFonts w:eastAsia="Times New Roman" w:cstheme="minorHAnsi"/>
-          <w:color w:val="000000"/>
+        <w:rPr>
+          <w:rFonts w:eastAsia="Times New Roman" w:cstheme="minorHAnsi"/>
         </w:rPr>
       </w:pPr>
       <w:proofErr w:type="spellStart"/>
@@ -4855,22 +5632,119 @@
           <w:rFonts w:eastAsia="Times New Roman" w:cstheme="minorHAnsi"/>
           <w:color w:val="000000"/>
         </w:rPr>
-        <w:t>euler.tsv</w:t>
+        <w:t>RightAngles</w:t>
       </w:r>
       <w:proofErr w:type="spellEnd"/>
-    </w:p>
-    <w:p>
-      <w:pPr>
+      <w:r>
+        <w:rPr>
+          <w:rFonts w:eastAsia="Times New Roman" w:cstheme="minorHAnsi"/>
+          <w:color w:val="000000"/>
+        </w:rPr>
+        <w:t xml:space="preserve"> : </w:t>
+      </w:r>
+      <w:proofErr w:type="spellStart"/>
+      <w:r>
+        <w:rPr>
+          <w:rFonts w:eastAsia="Times New Roman" w:cstheme="minorHAnsi"/>
+          <w:color w:val="000000"/>
+        </w:rPr>
+        <w:t>double</w:t>
+      </w:r>
+      <w:proofErr w:type="spellEnd"/>
+      <w:r>
+        <w:rPr>
+          <w:rFonts w:eastAsia="Times New Roman" w:cstheme="minorHAnsi"/>
+          <w:color w:val="000000"/>
+        </w:rPr>
+        <w:t>[] - tablica kątów alfa, beta, gamma prawej końcówki</w:t>
+      </w:r>
+    </w:p>
+    <w:p>
+      <w:pPr>
+        <w:pStyle w:val="Nagwek5"/>
+        <w:rPr>
+          <w:rFonts w:asciiTheme="minorHAnsi" w:eastAsia="Times New Roman" w:hAnsiTheme="minorHAnsi" w:cstheme="minorHAnsi"/>
+        </w:rPr>
+      </w:pPr>
+    </w:p>
+    <w:p>
+      <w:pPr>
+        <w:pStyle w:val="Nagwek4"/>
+        <w:numPr>
+          <w:ilvl w:val="3"/>
+          <w:numId w:val="29"/>
+        </w:numPr>
+        <w:rPr>
+          <w:rFonts w:eastAsia="Times New Roman"/>
+        </w:rPr>
+      </w:pPr>
+      <w:r>
+        <w:rPr>
+          <w:rFonts w:eastAsia="Times New Roman"/>
+        </w:rPr>
+        <w:t xml:space="preserve">Klasa </w:t>
+      </w:r>
+      <w:proofErr w:type="spellStart"/>
+      <w:r>
+        <w:rPr>
+          <w:rFonts w:eastAsia="Times New Roman"/>
+        </w:rPr>
+        <w:t>QuaternionData</w:t>
+      </w:r>
+      <w:proofErr w:type="spellEnd"/>
+    </w:p>
+    <w:p>
+      <w:pPr>
+        <w:spacing w:after="0" w:line="240" w:lineRule="auto"/>
+        <w:ind w:left="1440" w:firstLine="720"/>
+        <w:rPr>
+          <w:rFonts w:eastAsia="Times New Roman" w:cstheme="minorHAnsi"/>
+        </w:rPr>
+      </w:pPr>
+      <w:r>
+        <w:rPr>
+          <w:rFonts w:eastAsia="Times New Roman" w:cstheme="minorHAnsi"/>
+          <w:color w:val="000000"/>
+        </w:rPr>
+        <w:t>Reprezentuje położenia końcówek obu szczypiec za kwaternionów.</w:t>
+      </w:r>
+    </w:p>
+    <w:p>
+      <w:pPr>
+        <w:spacing w:after="0" w:line="240" w:lineRule="auto"/>
+        <w:rPr>
+          <w:rFonts w:eastAsia="Times New Roman" w:cstheme="minorHAnsi"/>
+        </w:rPr>
+      </w:pPr>
+    </w:p>
+    <w:p>
+      <w:pPr>
+        <w:pStyle w:val="Nagwek5"/>
+        <w:numPr>
+          <w:ilvl w:val="4"/>
+          <w:numId w:val="29"/>
+        </w:numPr>
+        <w:rPr>
+          <w:rFonts w:eastAsia="Times New Roman"/>
+        </w:rPr>
+      </w:pPr>
+      <w:r>
+        <w:rPr>
+          <w:rFonts w:eastAsia="Times New Roman"/>
+        </w:rPr>
+        <w:t>Publiczne właściwości</w:t>
+      </w:r>
+    </w:p>
+    <w:p>
+      <w:pPr>
+        <w:pStyle w:val="Akapitzlist"/>
         <w:numPr>
           <w:ilvl w:val="0"/>
-          <w:numId w:val="10"/>
+          <w:numId w:val="21"/>
         </w:numPr>
         <w:spacing w:after="0" w:line="240" w:lineRule="auto"/>
-        <w:ind w:left="2160"/>
-        <w:textAlignment w:val="baseline"/>
-        <w:rPr>
-          <w:rFonts w:eastAsia="Times New Roman" w:cstheme="minorHAnsi"/>
-          <w:color w:val="000000"/>
+        <w:rPr>
+          <w:rFonts w:eastAsia="Times New Roman" w:cstheme="minorHAnsi"/>
         </w:rPr>
       </w:pPr>
       <w:proofErr w:type="spellStart"/>
@@ -4879,171 +5753,256 @@
           <w:rFonts w:eastAsia="Times New Roman" w:cstheme="minorHAnsi"/>
           <w:color w:val="000000"/>
         </w:rPr>
-        <w:t>quaternion.tsv</w:t>
+        <w:t>LeftQuaternion</w:t>
       </w:r>
       <w:proofErr w:type="spellEnd"/>
-    </w:p>
-    <w:p>
-      <w:pPr>
-        <w:spacing w:after="0" w:line="240" w:lineRule="auto"/>
-        <w:rPr>
-          <w:rFonts w:eastAsia="Times New Roman" w:cstheme="minorHAnsi"/>
-          <w:color w:val="000000"/>
-        </w:rPr>
-      </w:pPr>
-      <w:r>
-        <w:rPr>
-          <w:rFonts w:eastAsia="Times New Roman" w:cstheme="minorHAnsi"/>
-          <w:color w:val="000000"/>
+      <w:r>
+        <w:rPr>
+          <w:rFonts w:eastAsia="Times New Roman" w:cstheme="minorHAnsi"/>
+          <w:color w:val="000000"/>
+        </w:rPr>
+        <w:t xml:space="preserve"> : </w:t>
+      </w:r>
+      <w:proofErr w:type="spellStart"/>
+      <w:r>
+        <w:rPr>
+          <w:rFonts w:eastAsia="Times New Roman" w:cstheme="minorHAnsi"/>
+          <w:color w:val="000000"/>
+        </w:rPr>
+        <w:t>double</w:t>
+      </w:r>
+      <w:proofErr w:type="spellEnd"/>
+      <w:r>
+        <w:rPr>
+          <w:rFonts w:eastAsia="Times New Roman" w:cstheme="minorHAnsi"/>
+          <w:color w:val="000000"/>
+        </w:rPr>
+        <w:t>[] - kwaternion reprezentujący położenie lewej końcówki</w:t>
+      </w:r>
+    </w:p>
+    <w:p>
+      <w:pPr>
+        <w:pStyle w:val="Akapitzlist"/>
+        <w:numPr>
+          <w:ilvl w:val="0"/>
+          <w:numId w:val="21"/>
+        </w:numPr>
+        <w:spacing w:after="0" w:line="240" w:lineRule="auto"/>
+        <w:rPr>
+          <w:rFonts w:eastAsia="Times New Roman" w:cstheme="minorHAnsi"/>
+        </w:rPr>
+      </w:pPr>
+      <w:proofErr w:type="spellStart"/>
+      <w:r>
+        <w:rPr>
+          <w:rFonts w:eastAsia="Times New Roman" w:cstheme="minorHAnsi"/>
+          <w:color w:val="000000"/>
+        </w:rPr>
+        <w:t>RightQuaternion</w:t>
+      </w:r>
+      <w:proofErr w:type="spellEnd"/>
+      <w:r>
+        <w:rPr>
+          <w:rFonts w:eastAsia="Times New Roman" w:cstheme="minorHAnsi"/>
+          <w:color w:val="000000"/>
+        </w:rPr>
+        <w:t xml:space="preserve"> : </w:t>
+      </w:r>
+      <w:proofErr w:type="spellStart"/>
+      <w:r>
+        <w:rPr>
+          <w:rFonts w:eastAsia="Times New Roman" w:cstheme="minorHAnsi"/>
+          <w:color w:val="000000"/>
+        </w:rPr>
+        <w:t>double</w:t>
+      </w:r>
+      <w:proofErr w:type="spellEnd"/>
+      <w:r>
+        <w:rPr>
+          <w:rFonts w:eastAsia="Times New Roman" w:cstheme="minorHAnsi"/>
+          <w:color w:val="000000"/>
+        </w:rPr>
+        <w:t>[] - kwaternion reprezentujący położenie prawej końcówki</w:t>
+      </w:r>
+    </w:p>
+    <w:p>
+      <w:pPr>
+        <w:spacing w:after="0" w:line="240" w:lineRule="auto"/>
+        <w:rPr>
+          <w:rFonts w:eastAsia="Times New Roman" w:cstheme="minorHAnsi"/>
+        </w:rPr>
+      </w:pPr>
+    </w:p>
+    <w:p>
+      <w:pPr>
+        <w:spacing w:after="0" w:line="240" w:lineRule="auto"/>
+        <w:rPr>
+          <w:rFonts w:eastAsia="Times New Roman" w:cstheme="minorHAnsi"/>
+        </w:rPr>
+      </w:pPr>
+      <w:r>
+        <w:rPr>
+          <w:rFonts w:eastAsia="Times New Roman" w:cstheme="minorHAnsi"/>
+          <w:color w:val="000000"/>
+        </w:rPr>
+        <w:tab/>
+      </w:r>
+      <w:r>
+        <w:rPr>
+          <w:rFonts w:eastAsia="Times New Roman" w:cstheme="minorHAnsi"/>
+          <w:color w:val="000000"/>
+        </w:rPr>
+        <w:t xml:space="preserve">Wszystkie powyższe klasy przeciążają metodę </w:t>
+      </w:r>
+      <w:proofErr w:type="spellStart"/>
+      <w:r>
+        <w:rPr>
+          <w:rFonts w:eastAsia="Times New Roman" w:cstheme="minorHAnsi"/>
+          <w:color w:val="000000"/>
+        </w:rPr>
+        <w:t>ToString</w:t>
+      </w:r>
+      <w:proofErr w:type="spellEnd"/>
+      <w:r>
+        <w:rPr>
+          <w:rFonts w:eastAsia="Times New Roman" w:cstheme="minorHAnsi"/>
+          <w:color w:val="000000"/>
+        </w:rPr>
+        <w:t>(), aby zapewnić łatwe wypisanie danych.</w:t>
+      </w:r>
+    </w:p>
+    <w:p>
+      <w:pPr>
+        <w:spacing w:after="0" w:line="240" w:lineRule="auto"/>
+        <w:rPr>
+          <w:rFonts w:eastAsia="Times New Roman" w:cstheme="minorHAnsi"/>
+        </w:rPr>
+      </w:pPr>
+    </w:p>
+    <w:p>
+      <w:pPr>
+        <w:spacing w:after="0" w:line="240" w:lineRule="auto"/>
+        <w:rPr>
+          <w:rFonts w:eastAsia="Times New Roman" w:cstheme="minorHAnsi"/>
+        </w:rPr>
+      </w:pPr>
+    </w:p>
+    <w:p>
+      <w:pPr>
+        <w:spacing w:after="0" w:line="240" w:lineRule="auto"/>
+        <w:rPr>
+          <w:rFonts w:eastAsia="Times New Roman" w:cstheme="minorHAnsi"/>
+        </w:rPr>
+      </w:pPr>
+    </w:p>
+    <w:p>
+      <w:pPr>
+        <w:spacing w:after="0" w:line="240" w:lineRule="auto"/>
+        <w:rPr>
+          <w:rFonts w:eastAsia="Times New Roman" w:cstheme="minorHAnsi"/>
+        </w:rPr>
+      </w:pPr>
+    </w:p>
+    <w:p>
+      <w:pPr>
+        <w:spacing w:after="0" w:line="240" w:lineRule="auto"/>
+        <w:rPr>
+          <w:rFonts w:eastAsia="Times New Roman" w:cstheme="minorHAnsi"/>
+        </w:rPr>
+      </w:pPr>
+    </w:p>
+    <w:p>
+      <w:pPr>
+        <w:spacing w:after="0" w:line="240" w:lineRule="auto"/>
+        <w:rPr>
+          <w:rFonts w:eastAsia="Times New Roman" w:cstheme="minorHAnsi"/>
+        </w:rPr>
+      </w:pPr>
+    </w:p>
+    <w:p>
+      <w:pPr>
+        <w:spacing w:after="0" w:line="240" w:lineRule="auto"/>
+        <w:rPr>
+          <w:rFonts w:eastAsia="Times New Roman" w:cstheme="minorHAnsi"/>
+        </w:rPr>
+      </w:pPr>
+    </w:p>
+    <w:p>
+      <w:pPr>
+        <w:spacing w:after="0" w:line="240" w:lineRule="auto"/>
+        <w:rPr>
+          <w:rFonts w:eastAsia="Times New Roman" w:cstheme="minorHAnsi"/>
+        </w:rPr>
+      </w:pPr>
+    </w:p>
+    <w:p>
+      <w:pPr>
+        <w:spacing w:after="0" w:line="240" w:lineRule="auto"/>
+        <w:rPr>
+          <w:rFonts w:eastAsia="Times New Roman" w:cstheme="minorHAnsi"/>
+        </w:rPr>
+      </w:pPr>
+    </w:p>
+    <w:p>
+      <w:pPr>
+        <w:spacing w:after="0" w:line="240" w:lineRule="auto"/>
+        <w:rPr>
+          <w:rFonts w:eastAsia="Times New Roman" w:cstheme="minorHAnsi"/>
+        </w:rPr>
+      </w:pPr>
+    </w:p>
+    <w:p>
+      <w:pPr>
+        <w:spacing w:after="0" w:line="240" w:lineRule="auto"/>
+        <w:rPr>
+          <w:rFonts w:eastAsia="Times New Roman" w:cstheme="minorHAnsi"/>
+        </w:rPr>
+      </w:pPr>
+    </w:p>
+    <w:p>
+      <w:pPr>
+        <w:spacing w:after="0" w:line="240" w:lineRule="auto"/>
+        <w:rPr>
+          <w:rFonts w:eastAsia="Times New Roman" w:cstheme="minorHAnsi"/>
+        </w:rPr>
+      </w:pPr>
+    </w:p>
+    <w:p>
+      <w:pPr>
+        <w:spacing w:after="0" w:line="240" w:lineRule="auto"/>
+        <w:rPr>
+          <w:rFonts w:eastAsia="Times New Roman" w:cstheme="minorHAnsi"/>
+        </w:rPr>
+      </w:pPr>
+    </w:p>
+    <w:p>
+      <w:pPr>
+        <w:spacing w:after="0" w:line="240" w:lineRule="auto"/>
+        <w:rPr>
+          <w:rFonts w:eastAsia="Times New Roman" w:cstheme="minorHAnsi"/>
+        </w:rPr>
+      </w:pPr>
+    </w:p>
+    <w:p>
+      <w:pPr>
+        <w:pStyle w:val="Nagwek2"/>
+        <w:numPr>
+          <w:ilvl w:val="1"/>
+          <w:numId w:val="29"/>
+        </w:numPr>
+        <w:rPr>
+          <w:rFonts w:eastAsia="Times New Roman"/>
+        </w:rPr>
+      </w:pPr>
+      <w:bookmarkStart w:id="18" w:name="_Toc516252013"/>
+      <w:r>
+        <w:rPr>
+          <w:rFonts w:eastAsia="Times New Roman"/>
         </w:rPr>
         <w:lastRenderedPageBreak/>
-        <w:tab/>
-      </w:r>
-      <w:r>
-        <w:rPr>
-          <w:rFonts w:eastAsia="Times New Roman" w:cstheme="minorHAnsi"/>
-          <w:color w:val="000000"/>
-        </w:rPr>
-        <w:t>Odczytywane będą tylko pliki w formacie .</w:t>
-      </w:r>
-      <w:proofErr w:type="spellStart"/>
-      <w:r>
-        <w:rPr>
-          <w:rFonts w:eastAsia="Times New Roman" w:cstheme="minorHAnsi"/>
-          <w:color w:val="000000"/>
-        </w:rPr>
-        <w:t>tsv</w:t>
-      </w:r>
-      <w:proofErr w:type="spellEnd"/>
-      <w:r>
-        <w:rPr>
-          <w:rFonts w:eastAsia="Times New Roman" w:cstheme="minorHAnsi"/>
-          <w:color w:val="000000"/>
-        </w:rPr>
-        <w:t>. Pojedyncze liczby zmiennoprzecinkowe oddzielone są od siebie za pomocą znaku ‘/t’. Linie naprzemiennie odczytywane są jako dane z lewej i prawej końcówki.</w:t>
-      </w:r>
-    </w:p>
-    <w:p>
-      <w:pPr>
-        <w:spacing w:after="0" w:line="240" w:lineRule="auto"/>
-        <w:rPr>
-          <w:rFonts w:eastAsia="Times New Roman" w:cstheme="minorHAnsi"/>
-          <w:color w:val="000000"/>
-        </w:rPr>
-      </w:pPr>
-      <w:r>
-        <w:rPr>
-          <w:rFonts w:eastAsia="Times New Roman" w:cstheme="minorHAnsi"/>
-          <w:color w:val="000000"/>
-        </w:rPr>
-        <w:tab/>
-        <w:t xml:space="preserve">Przykładowa </w:t>
-      </w:r>
-      <w:r>
-        <w:rPr>
-          <w:rFonts w:eastAsia="Times New Roman" w:cstheme="minorHAnsi"/>
-          <w:color w:val="000000"/>
-        </w:rPr>
-        <w:t>linijka z pliku z danymi</w:t>
-      </w:r>
-      <w:r>
-        <w:rPr>
-          <w:rFonts w:eastAsia="Times New Roman" w:cstheme="minorHAnsi"/>
-          <w:color w:val="000000"/>
-        </w:rPr>
-        <w:t>:</w:t>
-      </w:r>
-    </w:p>
-    <w:p>
-      <w:pPr>
-        <w:spacing w:after="0" w:line="240" w:lineRule="auto"/>
-        <w:rPr>
-          <w:rFonts w:eastAsia="Times New Roman" w:cstheme="minorHAnsi"/>
-        </w:rPr>
-      </w:pPr>
-      <w:r>
-        <w:rPr>
-          <w:rFonts w:eastAsia="Times New Roman" w:cstheme="minorHAnsi"/>
-          <w:color w:val="000000"/>
-        </w:rPr>
-        <w:tab/>
-      </w:r>
-      <w:r>
-        <w:rPr>
-          <w:rFonts w:eastAsia="Times New Roman" w:cstheme="minorHAnsi"/>
-          <w:color w:val="000000"/>
-        </w:rPr>
-        <w:t>„12,3</w:t>
-      </w:r>
-      <w:r>
-        <w:rPr>
-          <w:rFonts w:eastAsia="Times New Roman" w:cstheme="minorHAnsi"/>
-          <w:color w:val="000000"/>
-        </w:rPr>
-        <w:tab/>
-        <w:t>11,3</w:t>
-      </w:r>
-      <w:r>
-        <w:rPr>
-          <w:rFonts w:eastAsia="Times New Roman" w:cstheme="minorHAnsi"/>
-          <w:color w:val="000000"/>
-        </w:rPr>
-        <w:tab/>
-        <w:t>4,5”</w:t>
-      </w:r>
-    </w:p>
-    <w:p>
-      <w:pPr>
-        <w:spacing w:after="0" w:line="240" w:lineRule="auto"/>
-        <w:rPr>
-          <w:rFonts w:eastAsia="Times New Roman" w:cstheme="minorHAnsi"/>
-        </w:rPr>
-      </w:pPr>
-    </w:p>
-    <w:p>
-      <w:pPr>
-        <w:spacing w:after="0" w:line="240" w:lineRule="auto"/>
-        <w:rPr>
-          <w:rFonts w:eastAsia="Times New Roman" w:cstheme="minorHAnsi"/>
-          <w:color w:val="000000"/>
-        </w:rPr>
-      </w:pPr>
-      <w:r>
-        <w:rPr>
-          <w:rFonts w:eastAsia="Times New Roman" w:cstheme="minorHAnsi"/>
-          <w:color w:val="000000"/>
-        </w:rPr>
-        <w:tab/>
-      </w:r>
-      <w:r>
-        <w:rPr>
-          <w:rFonts w:eastAsia="Times New Roman" w:cstheme="minorHAnsi"/>
-          <w:color w:val="000000"/>
-        </w:rPr>
-        <w:t xml:space="preserve">Pozycja ostatniej wczytanej linii jest wspólna, więc po wczytaniu dwóch linijek z danych kartezjańskich, czytanie danych w kwaternionach rozpocznie się od linii nr 3. Dane będą czytane w pętli zapewniając niezależność od długości pliku. Ponadto klasa wczytuje wszystkie dane podczas tworzenia </w:t>
-      </w:r>
-      <w:r>
-        <w:rPr>
-          <w:rFonts w:eastAsia="Times New Roman" w:cstheme="minorHAnsi"/>
-          <w:color w:val="000000"/>
-        </w:rPr>
-        <w:t>obiektu</w:t>
-      </w:r>
-      <w:r>
-        <w:rPr>
-          <w:rFonts w:eastAsia="Times New Roman" w:cstheme="minorHAnsi"/>
-          <w:color w:val="000000"/>
-        </w:rPr>
-        <w:t xml:space="preserve">, więc zmiany w pliku nie będą od razu widoczne w programie. </w:t>
-      </w:r>
-    </w:p>
-    <w:p>
-      <w:pPr>
-        <w:spacing w:after="0" w:line="240" w:lineRule="auto"/>
-        <w:rPr>
-          <w:rFonts w:eastAsia="Times New Roman" w:cstheme="minorHAnsi"/>
-        </w:rPr>
-      </w:pPr>
+        <w:t>Niepubliczne klasy biblioteki</w:t>
+      </w:r>
+      <w:bookmarkEnd w:id="18"/>
     </w:p>
     <w:p>
       <w:pPr>
@@ -5056,19 +6015,92 @@
           <w:rFonts w:eastAsia="Times New Roman"/>
         </w:rPr>
       </w:pPr>
-      <w:bookmarkStart w:id="16" w:name="_Toc515699914"/>
+      <w:bookmarkStart w:id="19" w:name="_Toc516252014"/>
       <w:r>
         <w:rPr>
           <w:rFonts w:eastAsia="Times New Roman"/>
         </w:rPr>
-        <w:t>Klasy- modele danych</w:t>
-      </w:r>
-      <w:bookmarkEnd w:id="16"/>
+        <w:t xml:space="preserve">Klasa </w:t>
+      </w:r>
+      <w:proofErr w:type="spellStart"/>
       <w:r>
         <w:rPr>
           <w:rFonts w:eastAsia="Times New Roman"/>
         </w:rPr>
+        <w:t>LaparoCommunicatorImp</w:t>
+      </w:r>
+      <w:r>
+        <w:rPr>
+          <w:rFonts w:eastAsia="Times New Roman"/>
+        </w:rPr>
+        <w:t>l</w:t>
+      </w:r>
+      <w:bookmarkEnd w:id="19"/>
+      <w:proofErr w:type="spellEnd"/>
+    </w:p>
+    <w:p>
+      <w:pPr>
+        <w:spacing w:after="0" w:line="240" w:lineRule="auto"/>
+        <w:ind w:firstLine="720"/>
+        <w:rPr>
+          <w:rFonts w:eastAsia="Times New Roman" w:cstheme="minorHAnsi"/>
+          <w:color w:val="000000"/>
+        </w:rPr>
+      </w:pPr>
+      <w:r>
+        <w:rPr>
+          <w:rFonts w:eastAsia="Times New Roman" w:cstheme="minorHAnsi"/>
+          <w:color w:val="000000"/>
+        </w:rPr>
         <w:tab/>
+      </w:r>
+    </w:p>
+    <w:p>
+      <w:pPr>
+        <w:spacing w:after="0" w:line="240" w:lineRule="auto"/>
+        <w:ind w:firstLine="720"/>
+        <w:rPr>
+          <w:rFonts w:eastAsia="Times New Roman" w:cstheme="minorHAnsi"/>
+        </w:rPr>
+      </w:pPr>
+      <w:r>
+        <w:rPr>
+          <w:rFonts w:eastAsia="Times New Roman" w:cstheme="minorHAnsi"/>
+          <w:color w:val="000000"/>
+        </w:rPr>
+        <w:t xml:space="preserve">Klasa wyszukuje urządzenie </w:t>
+      </w:r>
+      <w:proofErr w:type="spellStart"/>
+      <w:r>
+        <w:rPr>
+          <w:rFonts w:eastAsia="Times New Roman" w:cstheme="minorHAnsi"/>
+          <w:color w:val="000000"/>
+        </w:rPr>
+        <w:t>Laparo</w:t>
+      </w:r>
+      <w:proofErr w:type="spellEnd"/>
+      <w:r>
+        <w:rPr>
+          <w:rFonts w:eastAsia="Times New Roman" w:cstheme="minorHAnsi"/>
+          <w:color w:val="000000"/>
+        </w:rPr>
+        <w:t xml:space="preserve"> wśród portów seryjnych komputera, inicjalizuje komunikację z nim, a następnie tworzy dwa wątki, z których jeden zajmuje się </w:t>
+      </w:r>
+      <w:proofErr w:type="spellStart"/>
+      <w:r>
+        <w:rPr>
+          <w:rFonts w:eastAsia="Times New Roman" w:cstheme="minorHAnsi"/>
+          <w:color w:val="000000"/>
+        </w:rPr>
+        <w:t>pingowaniem</w:t>
+      </w:r>
+      <w:proofErr w:type="spellEnd"/>
+      <w:r>
+        <w:rPr>
+          <w:rFonts w:eastAsia="Times New Roman" w:cstheme="minorHAnsi"/>
+          <w:color w:val="000000"/>
+        </w:rPr>
+        <w:t xml:space="preserve"> urządzenia, a drugi odczytywaniem danych przez nie wysłanych.</w:t>
       </w:r>
     </w:p>
     <w:p>
@@ -5094,6 +6126,788 @@
         <w:rPr>
           <w:rFonts w:eastAsia="Times New Roman"/>
         </w:rPr>
+        <w:t>Implementowane interfejsy</w:t>
+      </w:r>
+    </w:p>
+    <w:p>
+      <w:pPr>
+        <w:spacing w:after="0" w:line="240" w:lineRule="auto"/>
+        <w:rPr>
+          <w:rFonts w:eastAsia="Times New Roman" w:cstheme="minorHAnsi"/>
+        </w:rPr>
+      </w:pPr>
+      <w:r>
+        <w:rPr>
+          <w:rFonts w:eastAsia="Times New Roman" w:cstheme="minorHAnsi"/>
+          <w:color w:val="000000"/>
+        </w:rPr>
+        <w:tab/>
+      </w:r>
+      <w:r>
+        <w:rPr>
+          <w:rFonts w:eastAsia="Times New Roman" w:cstheme="minorHAnsi"/>
+          <w:color w:val="000000"/>
+        </w:rPr>
+        <w:tab/>
+      </w:r>
+      <w:r>
+        <w:rPr>
+          <w:rFonts w:eastAsia="Times New Roman" w:cstheme="minorHAnsi"/>
+          <w:color w:val="000000"/>
+        </w:rPr>
+        <w:tab/>
+      </w:r>
+      <w:proofErr w:type="spellStart"/>
+      <w:r>
+        <w:rPr>
+          <w:rFonts w:eastAsia="Times New Roman" w:cstheme="minorHAnsi"/>
+          <w:color w:val="000000"/>
+        </w:rPr>
+        <w:t>ILaparoCommunicator</w:t>
+      </w:r>
+      <w:proofErr w:type="spellEnd"/>
+      <w:r>
+        <w:rPr>
+          <w:rFonts w:eastAsia="Times New Roman" w:cstheme="minorHAnsi"/>
+          <w:color w:val="000000"/>
+        </w:rPr>
+        <w:t xml:space="preserve"> </w:t>
+      </w:r>
+    </w:p>
+    <w:p>
+      <w:pPr>
+        <w:spacing w:after="0" w:line="240" w:lineRule="auto"/>
+        <w:rPr>
+          <w:rFonts w:eastAsia="Times New Roman" w:cstheme="minorHAnsi"/>
+        </w:rPr>
+      </w:pPr>
+    </w:p>
+    <w:p>
+      <w:pPr>
+        <w:pStyle w:val="Nagwek4"/>
+        <w:numPr>
+          <w:ilvl w:val="3"/>
+          <w:numId w:val="29"/>
+        </w:numPr>
+        <w:rPr>
+          <w:rFonts w:eastAsia="Times New Roman"/>
+        </w:rPr>
+      </w:pPr>
+      <w:r>
+        <w:rPr>
+          <w:rFonts w:eastAsia="Times New Roman"/>
+        </w:rPr>
+        <w:t>Pola prywatne</w:t>
+      </w:r>
+    </w:p>
+    <w:p>
+      <w:pPr>
+        <w:pStyle w:val="Akapitzlist"/>
+        <w:numPr>
+          <w:ilvl w:val="0"/>
+          <w:numId w:val="22"/>
+        </w:numPr>
+        <w:spacing w:after="0" w:line="240" w:lineRule="auto"/>
+        <w:rPr>
+          <w:rFonts w:eastAsia="Times New Roman" w:cstheme="minorHAnsi"/>
+        </w:rPr>
+      </w:pPr>
+      <w:r>
+        <w:rPr>
+          <w:rFonts w:eastAsia="Times New Roman" w:cstheme="minorHAnsi"/>
+          <w:color w:val="000000"/>
+        </w:rPr>
+        <w:t xml:space="preserve">port : </w:t>
+      </w:r>
+      <w:proofErr w:type="spellStart"/>
+      <w:r>
+        <w:rPr>
+          <w:rFonts w:eastAsia="Times New Roman" w:cstheme="minorHAnsi"/>
+          <w:color w:val="000000"/>
+        </w:rPr>
+        <w:t>System.IO.SerialPort</w:t>
+      </w:r>
+      <w:proofErr w:type="spellEnd"/>
+      <w:r>
+        <w:rPr>
+          <w:rFonts w:eastAsia="Times New Roman" w:cstheme="minorHAnsi"/>
+          <w:color w:val="000000"/>
+        </w:rPr>
+        <w:t xml:space="preserve"> - służy do komunikacji z urządzeniem</w:t>
+      </w:r>
+    </w:p>
+    <w:p>
+      <w:pPr>
+        <w:pStyle w:val="Akapitzlist"/>
+        <w:numPr>
+          <w:ilvl w:val="0"/>
+          <w:numId w:val="22"/>
+        </w:numPr>
+        <w:spacing w:after="0" w:line="240" w:lineRule="auto"/>
+        <w:rPr>
+          <w:rFonts w:eastAsia="Times New Roman" w:cstheme="minorHAnsi"/>
+        </w:rPr>
+      </w:pPr>
+      <w:proofErr w:type="spellStart"/>
+      <w:r>
+        <w:rPr>
+          <w:rFonts w:eastAsia="Times New Roman" w:cstheme="minorHAnsi"/>
+          <w:color w:val="000000"/>
+        </w:rPr>
+        <w:t>pingerThread</w:t>
+      </w:r>
+      <w:proofErr w:type="spellEnd"/>
+      <w:r>
+        <w:rPr>
+          <w:rFonts w:eastAsia="Times New Roman" w:cstheme="minorHAnsi"/>
+          <w:color w:val="000000"/>
+        </w:rPr>
+        <w:t xml:space="preserve"> : </w:t>
+      </w:r>
+      <w:proofErr w:type="spellStart"/>
+      <w:r>
+        <w:rPr>
+          <w:rFonts w:eastAsia="Times New Roman" w:cstheme="minorHAnsi"/>
+          <w:color w:val="000000"/>
+        </w:rPr>
+        <w:t>System.Threading.Thread</w:t>
+      </w:r>
+      <w:proofErr w:type="spellEnd"/>
+      <w:r>
+        <w:rPr>
+          <w:rFonts w:eastAsia="Times New Roman" w:cstheme="minorHAnsi"/>
+          <w:color w:val="000000"/>
+        </w:rPr>
+        <w:t xml:space="preserve"> - reprezentuje wątek odpowiedzialny za </w:t>
+      </w:r>
+      <w:proofErr w:type="spellStart"/>
+      <w:r>
+        <w:rPr>
+          <w:rFonts w:eastAsia="Times New Roman" w:cstheme="minorHAnsi"/>
+          <w:color w:val="000000"/>
+        </w:rPr>
+        <w:t>pingowanie</w:t>
+      </w:r>
+      <w:proofErr w:type="spellEnd"/>
+      <w:r>
+        <w:rPr>
+          <w:rFonts w:eastAsia="Times New Roman" w:cstheme="minorHAnsi"/>
+          <w:color w:val="000000"/>
+        </w:rPr>
+        <w:t xml:space="preserve"> urządzenia</w:t>
+      </w:r>
+    </w:p>
+    <w:p>
+      <w:pPr>
+        <w:pStyle w:val="Akapitzlist"/>
+        <w:numPr>
+          <w:ilvl w:val="0"/>
+          <w:numId w:val="22"/>
+        </w:numPr>
+        <w:spacing w:after="0" w:line="240" w:lineRule="auto"/>
+        <w:rPr>
+          <w:rFonts w:eastAsia="Times New Roman" w:cstheme="minorHAnsi"/>
+        </w:rPr>
+      </w:pPr>
+      <w:proofErr w:type="spellStart"/>
+      <w:r>
+        <w:rPr>
+          <w:rFonts w:eastAsia="Times New Roman" w:cstheme="minorHAnsi"/>
+          <w:color w:val="000000"/>
+        </w:rPr>
+        <w:t>receiverThread</w:t>
+      </w:r>
+      <w:proofErr w:type="spellEnd"/>
+      <w:r>
+        <w:rPr>
+          <w:rFonts w:eastAsia="Times New Roman" w:cstheme="minorHAnsi"/>
+          <w:color w:val="000000"/>
+        </w:rPr>
+        <w:t xml:space="preserve"> : </w:t>
+      </w:r>
+      <w:proofErr w:type="spellStart"/>
+      <w:r>
+        <w:rPr>
+          <w:rFonts w:eastAsia="Times New Roman" w:cstheme="minorHAnsi"/>
+          <w:color w:val="000000"/>
+        </w:rPr>
+        <w:t>System.Thread.Thread</w:t>
+      </w:r>
+      <w:proofErr w:type="spellEnd"/>
+      <w:r>
+        <w:rPr>
+          <w:rFonts w:eastAsia="Times New Roman" w:cstheme="minorHAnsi"/>
+          <w:color w:val="000000"/>
+        </w:rPr>
+        <w:t xml:space="preserve"> - reprezentuje wątek odpowiedzialny za odczytywanie danych otrzymanych od urządzenia</w:t>
+      </w:r>
+    </w:p>
+    <w:p>
+      <w:pPr>
+        <w:spacing w:after="0" w:line="240" w:lineRule="auto"/>
+        <w:rPr>
+          <w:rFonts w:eastAsia="Times New Roman" w:cstheme="minorHAnsi"/>
+        </w:rPr>
+      </w:pPr>
+    </w:p>
+    <w:p>
+      <w:pPr>
+        <w:pStyle w:val="Nagwek4"/>
+        <w:numPr>
+          <w:ilvl w:val="3"/>
+          <w:numId w:val="29"/>
+        </w:numPr>
+        <w:rPr>
+          <w:rFonts w:eastAsia="Times New Roman"/>
+        </w:rPr>
+      </w:pPr>
+      <w:r>
+        <w:rPr>
+          <w:rFonts w:eastAsia="Times New Roman"/>
+        </w:rPr>
+        <w:t>Metody publiczne:</w:t>
+      </w:r>
+    </w:p>
+    <w:p>
+      <w:pPr>
+        <w:pStyle w:val="Akapitzlist"/>
+        <w:numPr>
+          <w:ilvl w:val="0"/>
+          <w:numId w:val="23"/>
+        </w:numPr>
+        <w:spacing w:after="0" w:line="240" w:lineRule="auto"/>
+        <w:rPr>
+          <w:rFonts w:eastAsia="Times New Roman" w:cstheme="minorHAnsi"/>
+        </w:rPr>
+      </w:pPr>
+      <w:proofErr w:type="spellStart"/>
+      <w:r>
+        <w:rPr>
+          <w:rFonts w:eastAsia="Times New Roman" w:cstheme="minorHAnsi"/>
+          <w:color w:val="000000"/>
+        </w:rPr>
+        <w:t>Dispose</w:t>
+      </w:r>
+      <w:proofErr w:type="spellEnd"/>
+      <w:r>
+        <w:rPr>
+          <w:rFonts w:eastAsia="Times New Roman" w:cstheme="minorHAnsi"/>
+          <w:color w:val="000000"/>
+        </w:rPr>
+        <w:t xml:space="preserve">() - funkcja interfejsu </w:t>
+      </w:r>
+      <w:proofErr w:type="spellStart"/>
+      <w:r>
+        <w:rPr>
+          <w:rFonts w:eastAsia="Times New Roman" w:cstheme="minorHAnsi"/>
+          <w:color w:val="000000"/>
+        </w:rPr>
+        <w:t>IDisposable</w:t>
+      </w:r>
+      <w:proofErr w:type="spellEnd"/>
+      <w:r>
+        <w:rPr>
+          <w:rFonts w:eastAsia="Times New Roman" w:cstheme="minorHAnsi"/>
+          <w:color w:val="000000"/>
+        </w:rPr>
+        <w:t>, zatrzymuje oba wątki stworzone podczas inicjalizacji</w:t>
+      </w:r>
+      <w:r>
+        <w:rPr>
+          <w:rFonts w:eastAsia="Times New Roman" w:cstheme="minorHAnsi"/>
+          <w:color w:val="000000"/>
+        </w:rPr>
+        <w:t xml:space="preserve"> oraz zamyka port</w:t>
+      </w:r>
+    </w:p>
+    <w:p>
+      <w:pPr>
+        <w:pStyle w:val="Akapitzlist"/>
+        <w:numPr>
+          <w:ilvl w:val="0"/>
+          <w:numId w:val="23"/>
+        </w:numPr>
+        <w:spacing w:after="0" w:line="240" w:lineRule="auto"/>
+        <w:rPr>
+          <w:rFonts w:eastAsia="Times New Roman" w:cstheme="minorHAnsi"/>
+        </w:rPr>
+      </w:pPr>
+      <w:proofErr w:type="spellStart"/>
+      <w:r>
+        <w:rPr>
+          <w:rFonts w:eastAsia="Times New Roman" w:cstheme="minorHAnsi"/>
+          <w:color w:val="000000"/>
+        </w:rPr>
+        <w:t>GetEulerData</w:t>
+      </w:r>
+      <w:proofErr w:type="spellEnd"/>
+      <w:r>
+        <w:rPr>
+          <w:rFonts w:eastAsia="Times New Roman" w:cstheme="minorHAnsi"/>
+          <w:color w:val="000000"/>
+        </w:rPr>
+        <w:t xml:space="preserve">() : </w:t>
+      </w:r>
+      <w:proofErr w:type="spellStart"/>
+      <w:r>
+        <w:rPr>
+          <w:rFonts w:eastAsia="Times New Roman" w:cstheme="minorHAnsi"/>
+          <w:color w:val="000000"/>
+        </w:rPr>
+        <w:t>EulerData</w:t>
+      </w:r>
+      <w:proofErr w:type="spellEnd"/>
+      <w:r>
+        <w:rPr>
+          <w:rFonts w:eastAsia="Times New Roman" w:cstheme="minorHAnsi"/>
+          <w:color w:val="000000"/>
+        </w:rPr>
+        <w:t xml:space="preserve"> - zwraca odpowiednio wypełnione dane dla prawej i lewej końcówki w postaci kątów Eulera</w:t>
+      </w:r>
+    </w:p>
+    <w:p>
+      <w:pPr>
+        <w:pStyle w:val="Akapitzlist"/>
+        <w:numPr>
+          <w:ilvl w:val="0"/>
+          <w:numId w:val="23"/>
+        </w:numPr>
+        <w:spacing w:after="0" w:line="240" w:lineRule="auto"/>
+        <w:rPr>
+          <w:rFonts w:eastAsia="Times New Roman" w:cstheme="minorHAnsi"/>
+        </w:rPr>
+      </w:pPr>
+      <w:proofErr w:type="spellStart"/>
+      <w:r>
+        <w:rPr>
+          <w:rFonts w:eastAsia="Times New Roman" w:cstheme="minorHAnsi"/>
+          <w:color w:val="000000"/>
+        </w:rPr>
+        <w:t>GetQuaterionData</w:t>
+      </w:r>
+      <w:proofErr w:type="spellEnd"/>
+      <w:r>
+        <w:rPr>
+          <w:rFonts w:eastAsia="Times New Roman" w:cstheme="minorHAnsi"/>
+          <w:color w:val="000000"/>
+        </w:rPr>
+        <w:t xml:space="preserve"> : </w:t>
+      </w:r>
+      <w:proofErr w:type="spellStart"/>
+      <w:r>
+        <w:rPr>
+          <w:rFonts w:eastAsia="Times New Roman" w:cstheme="minorHAnsi"/>
+          <w:color w:val="000000"/>
+        </w:rPr>
+        <w:t>QuaterionData</w:t>
+      </w:r>
+      <w:proofErr w:type="spellEnd"/>
+      <w:r>
+        <w:rPr>
+          <w:rFonts w:eastAsia="Times New Roman" w:cstheme="minorHAnsi"/>
+          <w:color w:val="000000"/>
+        </w:rPr>
+        <w:t xml:space="preserve"> - zwraca odpowiednio wypełnione dane dla prawej i lewej końcówki w postaci </w:t>
+      </w:r>
+      <w:r>
+        <w:rPr>
+          <w:rFonts w:eastAsia="Times New Roman" w:cstheme="minorHAnsi"/>
+          <w:color w:val="000000"/>
+        </w:rPr>
+        <w:t>kwaternionu</w:t>
+      </w:r>
+    </w:p>
+    <w:p>
+      <w:pPr>
+        <w:pStyle w:val="Nagwek4"/>
+        <w:numPr>
+          <w:ilvl w:val="3"/>
+          <w:numId w:val="29"/>
+        </w:numPr>
+        <w:rPr>
+          <w:rFonts w:eastAsia="Times New Roman"/>
+        </w:rPr>
+      </w:pPr>
+      <w:r>
+        <w:rPr>
+          <w:rFonts w:eastAsia="Times New Roman"/>
+        </w:rPr>
+        <w:t>Metody prywatne</w:t>
+      </w:r>
+    </w:p>
+    <w:p>
+      <w:pPr>
+        <w:pStyle w:val="Akapitzlist"/>
+        <w:numPr>
+          <w:ilvl w:val="0"/>
+          <w:numId w:val="24"/>
+        </w:numPr>
+        <w:spacing w:after="0" w:line="240" w:lineRule="auto"/>
+        <w:rPr>
+          <w:rFonts w:eastAsia="Times New Roman" w:cstheme="minorHAnsi"/>
+        </w:rPr>
+      </w:pPr>
+      <w:proofErr w:type="spellStart"/>
+      <w:r>
+        <w:rPr>
+          <w:rFonts w:eastAsia="Times New Roman" w:cstheme="minorHAnsi"/>
+          <w:color w:val="000000"/>
+        </w:rPr>
+        <w:t>SetPort</w:t>
+      </w:r>
+      <w:proofErr w:type="spellEnd"/>
+      <w:r>
+        <w:rPr>
+          <w:rFonts w:eastAsia="Times New Roman" w:cstheme="minorHAnsi"/>
+          <w:color w:val="000000"/>
+        </w:rPr>
+        <w:t xml:space="preserve">() </w:t>
+      </w:r>
+      <w:r>
+        <w:rPr>
+          <w:rFonts w:eastAsia="Times New Roman" w:cstheme="minorHAnsi"/>
+          <w:color w:val="000000"/>
+        </w:rPr>
+        <w:t>–</w:t>
+      </w:r>
+      <w:r>
+        <w:rPr>
+          <w:rFonts w:eastAsia="Times New Roman" w:cstheme="minorHAnsi"/>
+          <w:color w:val="000000"/>
+        </w:rPr>
+        <w:t xml:space="preserve"> </w:t>
+      </w:r>
+      <w:r>
+        <w:rPr>
+          <w:rFonts w:eastAsia="Times New Roman" w:cstheme="minorHAnsi"/>
+          <w:color w:val="000000"/>
+        </w:rPr>
+        <w:t xml:space="preserve">szuka pliku „portName.txt” w folderze, z którego biblioteka została uruchomiona, a następnie próbuje odczytać z niego nazwę portu do otwarcia. </w:t>
+      </w:r>
+      <w:r>
+        <w:rPr>
+          <w:rFonts w:eastAsia="Times New Roman" w:cstheme="minorHAnsi"/>
+          <w:color w:val="000000"/>
+        </w:rPr>
+        <w:t xml:space="preserve">Rzuca </w:t>
+      </w:r>
+      <w:proofErr w:type="spellStart"/>
+      <w:r>
+        <w:rPr>
+          <w:rFonts w:eastAsia="Times New Roman" w:cstheme="minorHAnsi"/>
+          <w:color w:val="000000"/>
+        </w:rPr>
+        <w:t>IOException</w:t>
+      </w:r>
+      <w:proofErr w:type="spellEnd"/>
+      <w:r>
+        <w:rPr>
+          <w:rFonts w:eastAsia="Times New Roman" w:cstheme="minorHAnsi"/>
+          <w:color w:val="000000"/>
+        </w:rPr>
+        <w:t>,</w:t>
+      </w:r>
+      <w:r>
+        <w:rPr>
+          <w:rFonts w:eastAsia="Times New Roman" w:cstheme="minorHAnsi"/>
+          <w:color w:val="000000"/>
+        </w:rPr>
+        <w:t xml:space="preserve"> jeżeli nie znajdzie urządzenia lub pliku.</w:t>
+      </w:r>
+    </w:p>
+    <w:p>
+      <w:pPr>
+        <w:pStyle w:val="Akapitzlist"/>
+        <w:numPr>
+          <w:ilvl w:val="0"/>
+          <w:numId w:val="24"/>
+        </w:numPr>
+        <w:spacing w:after="0" w:line="240" w:lineRule="auto"/>
+        <w:rPr>
+          <w:rFonts w:eastAsia="Times New Roman" w:cstheme="minorHAnsi"/>
+        </w:rPr>
+      </w:pPr>
+      <w:proofErr w:type="spellStart"/>
+      <w:r>
+        <w:rPr>
+          <w:rFonts w:eastAsia="Times New Roman" w:cstheme="minorHAnsi"/>
+          <w:color w:val="000000"/>
+        </w:rPr>
+        <w:t>PingDevice</w:t>
+      </w:r>
+      <w:proofErr w:type="spellEnd"/>
+      <w:r>
+        <w:rPr>
+          <w:rFonts w:eastAsia="Times New Roman" w:cstheme="minorHAnsi"/>
+          <w:color w:val="000000"/>
+        </w:rPr>
+        <w:t>() - w nieskończonej pętli wysyła komendę PING do urządzenia i usypia wątek na 1s</w:t>
+      </w:r>
+    </w:p>
+    <w:p>
+      <w:pPr>
+        <w:pStyle w:val="Akapitzlist"/>
+        <w:numPr>
+          <w:ilvl w:val="0"/>
+          <w:numId w:val="24"/>
+        </w:numPr>
+        <w:spacing w:after="0" w:line="240" w:lineRule="auto"/>
+        <w:rPr>
+          <w:rFonts w:eastAsia="Times New Roman" w:cstheme="minorHAnsi"/>
+        </w:rPr>
+      </w:pPr>
+      <w:proofErr w:type="spellStart"/>
+      <w:r>
+        <w:rPr>
+          <w:rFonts w:eastAsia="Times New Roman" w:cstheme="minorHAnsi"/>
+          <w:color w:val="000000"/>
+        </w:rPr>
+        <w:t>ReceiveData</w:t>
+      </w:r>
+      <w:proofErr w:type="spellEnd"/>
+      <w:r>
+        <w:rPr>
+          <w:rFonts w:eastAsia="Times New Roman" w:cstheme="minorHAnsi"/>
+          <w:color w:val="000000"/>
+        </w:rPr>
+        <w:t>() - w nieskończonej pętli odczytuje wszystkie bajty z pola port, wypisuje je na konsolę i usypia wątek na 10ms</w:t>
+      </w:r>
+    </w:p>
+    <w:p>
+      <w:pPr>
+        <w:pStyle w:val="Akapitzlist"/>
+        <w:numPr>
+          <w:ilvl w:val="0"/>
+          <w:numId w:val="24"/>
+        </w:numPr>
+        <w:spacing w:after="0" w:line="240" w:lineRule="auto"/>
+        <w:rPr>
+          <w:rFonts w:eastAsia="Times New Roman" w:cstheme="minorHAnsi"/>
+        </w:rPr>
+      </w:pPr>
+      <w:proofErr w:type="spellStart"/>
+      <w:r>
+        <w:rPr>
+          <w:rFonts w:eastAsia="Times New Roman" w:cstheme="minorHAnsi"/>
+          <w:color w:val="000000"/>
+        </w:rPr>
+        <w:t>SendCommand</w:t>
+      </w:r>
+      <w:proofErr w:type="spellEnd"/>
+      <w:r>
+        <w:rPr>
+          <w:rFonts w:eastAsia="Times New Roman" w:cstheme="minorHAnsi"/>
+          <w:color w:val="000000"/>
+        </w:rPr>
+        <w:t>(</w:t>
+      </w:r>
+      <w:proofErr w:type="spellStart"/>
+      <w:r>
+        <w:rPr>
+          <w:rFonts w:eastAsia="Times New Roman" w:cstheme="minorHAnsi"/>
+          <w:color w:val="000000"/>
+        </w:rPr>
+        <w:t>OutCommand</w:t>
+      </w:r>
+      <w:proofErr w:type="spellEnd"/>
+      <w:r>
+        <w:rPr>
+          <w:rFonts w:eastAsia="Times New Roman" w:cstheme="minorHAnsi"/>
+          <w:color w:val="000000"/>
+        </w:rPr>
+        <w:t xml:space="preserve"> </w:t>
+      </w:r>
+      <w:proofErr w:type="spellStart"/>
+      <w:r>
+        <w:rPr>
+          <w:rFonts w:eastAsia="Times New Roman" w:cstheme="minorHAnsi"/>
+          <w:color w:val="000000"/>
+        </w:rPr>
+        <w:t>command</w:t>
+      </w:r>
+      <w:proofErr w:type="spellEnd"/>
+      <w:r>
+        <w:rPr>
+          <w:rFonts w:eastAsia="Times New Roman" w:cstheme="minorHAnsi"/>
+          <w:color w:val="000000"/>
+        </w:rPr>
+        <w:t>) - tworzy tablicę 8 bajtów z podanego obiektu komendy, uzyskuje blokadę na pole port i wysyła dane</w:t>
+      </w:r>
+    </w:p>
+    <w:p>
+      <w:pPr>
+        <w:pStyle w:val="Akapitzlist"/>
+        <w:numPr>
+          <w:ilvl w:val="0"/>
+          <w:numId w:val="24"/>
+        </w:numPr>
+        <w:spacing w:after="0" w:line="240" w:lineRule="auto"/>
+        <w:rPr>
+          <w:rFonts w:eastAsia="Times New Roman" w:cstheme="minorHAnsi"/>
+        </w:rPr>
+      </w:pPr>
+      <w:proofErr w:type="spellStart"/>
+      <w:r>
+        <w:rPr>
+          <w:rFonts w:eastAsia="Times New Roman" w:cstheme="minorHAnsi"/>
+          <w:color w:val="000000"/>
+        </w:rPr>
+        <w:t>InitializeThreads</w:t>
+      </w:r>
+      <w:proofErr w:type="spellEnd"/>
+      <w:r>
+        <w:rPr>
+          <w:rFonts w:eastAsia="Times New Roman" w:cstheme="minorHAnsi"/>
+          <w:color w:val="000000"/>
+        </w:rPr>
+        <w:t xml:space="preserve">() - inicjalizuje pole </w:t>
+      </w:r>
+      <w:proofErr w:type="spellStart"/>
+      <w:r>
+        <w:rPr>
+          <w:rFonts w:eastAsia="Times New Roman" w:cstheme="minorHAnsi"/>
+          <w:color w:val="000000"/>
+        </w:rPr>
+        <w:t>pingerThread</w:t>
+      </w:r>
+      <w:proofErr w:type="spellEnd"/>
+      <w:r>
+        <w:rPr>
+          <w:rFonts w:eastAsia="Times New Roman" w:cstheme="minorHAnsi"/>
+          <w:color w:val="000000"/>
+        </w:rPr>
+        <w:t xml:space="preserve"> wątkiem wykonującym metodę </w:t>
+      </w:r>
+      <w:proofErr w:type="spellStart"/>
+      <w:r>
+        <w:rPr>
+          <w:rFonts w:eastAsia="Times New Roman" w:cstheme="minorHAnsi"/>
+          <w:color w:val="000000"/>
+        </w:rPr>
+        <w:t>PingDevice</w:t>
+      </w:r>
+      <w:proofErr w:type="spellEnd"/>
+      <w:r>
+        <w:rPr>
+          <w:rFonts w:eastAsia="Times New Roman" w:cstheme="minorHAnsi"/>
+          <w:color w:val="000000"/>
+        </w:rPr>
+        <w:t xml:space="preserve">() oraz pole </w:t>
+      </w:r>
+      <w:proofErr w:type="spellStart"/>
+      <w:r>
+        <w:rPr>
+          <w:rFonts w:eastAsia="Times New Roman" w:cstheme="minorHAnsi"/>
+          <w:color w:val="000000"/>
+        </w:rPr>
+        <w:t>receiverThread</w:t>
+      </w:r>
+      <w:proofErr w:type="spellEnd"/>
+      <w:r>
+        <w:rPr>
+          <w:rFonts w:eastAsia="Times New Roman" w:cstheme="minorHAnsi"/>
+          <w:color w:val="000000"/>
+        </w:rPr>
+        <w:t xml:space="preserve"> wątkiem wykonującym metodę </w:t>
+      </w:r>
+      <w:proofErr w:type="spellStart"/>
+      <w:r>
+        <w:rPr>
+          <w:rFonts w:eastAsia="Times New Roman" w:cstheme="minorHAnsi"/>
+          <w:color w:val="000000"/>
+        </w:rPr>
+        <w:t>ReceiveData</w:t>
+      </w:r>
+      <w:proofErr w:type="spellEnd"/>
+      <w:r>
+        <w:rPr>
+          <w:rFonts w:eastAsia="Times New Roman" w:cstheme="minorHAnsi"/>
+          <w:color w:val="000000"/>
+        </w:rPr>
+        <w:t>()</w:t>
+      </w:r>
+    </w:p>
+    <w:p>
+      <w:pPr>
+        <w:spacing w:after="0" w:line="240" w:lineRule="auto"/>
+        <w:rPr>
+          <w:rFonts w:eastAsia="Times New Roman" w:cstheme="minorHAnsi"/>
+        </w:rPr>
+      </w:pPr>
+    </w:p>
+    <w:p>
+      <w:pPr>
+        <w:spacing w:after="0" w:line="240" w:lineRule="auto"/>
+        <w:rPr>
+          <w:rFonts w:eastAsia="Times New Roman" w:cstheme="minorHAnsi"/>
+        </w:rPr>
+      </w:pPr>
+    </w:p>
+    <w:p>
+      <w:pPr>
+        <w:spacing w:after="0" w:line="240" w:lineRule="auto"/>
+        <w:rPr>
+          <w:rFonts w:eastAsia="Times New Roman" w:cstheme="minorHAnsi"/>
+        </w:rPr>
+      </w:pPr>
+    </w:p>
+    <w:p>
+      <w:pPr>
+        <w:spacing w:after="0" w:line="240" w:lineRule="auto"/>
+        <w:rPr>
+          <w:rFonts w:eastAsia="Times New Roman" w:cstheme="minorHAnsi"/>
+        </w:rPr>
+      </w:pPr>
+    </w:p>
+    <w:p>
+      <w:pPr>
+        <w:spacing w:after="0" w:line="240" w:lineRule="auto"/>
+        <w:rPr>
+          <w:rFonts w:eastAsia="Times New Roman" w:cstheme="minorHAnsi"/>
+        </w:rPr>
+      </w:pPr>
+    </w:p>
+    <w:p>
+      <w:pPr>
+        <w:spacing w:after="0" w:line="240" w:lineRule="auto"/>
+        <w:rPr>
+          <w:rFonts w:eastAsia="Times New Roman" w:cstheme="minorHAnsi"/>
+        </w:rPr>
+      </w:pPr>
+    </w:p>
+    <w:p>
+      <w:pPr>
+        <w:spacing w:after="0" w:line="240" w:lineRule="auto"/>
+        <w:rPr>
+          <w:rFonts w:eastAsia="Times New Roman" w:cstheme="minorHAnsi"/>
+        </w:rPr>
+      </w:pPr>
+    </w:p>
+    <w:p>
+      <w:pPr>
+        <w:spacing w:after="0" w:line="240" w:lineRule="auto"/>
+        <w:rPr>
+          <w:rFonts w:eastAsia="Times New Roman" w:cstheme="minorHAnsi"/>
+        </w:rPr>
+      </w:pPr>
+    </w:p>
+    <w:p>
+      <w:pPr>
+        <w:pStyle w:val="Nagwek3"/>
+        <w:numPr>
+          <w:ilvl w:val="2"/>
+          <w:numId w:val="29"/>
+        </w:numPr>
+        <w:rPr>
+          <w:rFonts w:eastAsia="Times New Roman"/>
+        </w:rPr>
+      </w:pPr>
+      <w:bookmarkStart w:id="20" w:name="_Toc516252015"/>
+      <w:r>
+        <w:rPr>
+          <w:rFonts w:eastAsia="Times New Roman"/>
+        </w:rPr>
+        <w:lastRenderedPageBreak/>
         <w:t xml:space="preserve">Klasa </w:t>
       </w:r>
       <w:proofErr w:type="spellStart"/>
@@ -5101,25 +6915,721 @@
         <w:rPr>
           <w:rFonts w:eastAsia="Times New Roman"/>
         </w:rPr>
-        <w:t>EulerData</w:t>
-      </w:r>
+        <w:t>IntrernalData</w:t>
+      </w:r>
+      <w:bookmarkEnd w:id="20"/>
       <w:proofErr w:type="spellEnd"/>
     </w:p>
     <w:p>
       <w:pPr>
         <w:spacing w:after="0" w:line="240" w:lineRule="auto"/>
-        <w:ind w:left="2160"/>
-        <w:rPr>
-          <w:rFonts w:eastAsia="Times New Roman" w:cstheme="minorHAnsi"/>
-        </w:rPr>
-      </w:pPr>
-      <w:r>
-        <w:rPr>
-          <w:rFonts w:eastAsia="Times New Roman" w:cstheme="minorHAnsi"/>
-          <w:color w:val="000000"/>
-        </w:rPr>
-        <w:t>Reprezentuje położenia końcówek obu szczypiec za pomocą kątów Eulera.</w:t>
-      </w:r>
+        <w:rPr>
+          <w:rFonts w:eastAsia="Times New Roman" w:cstheme="minorHAnsi"/>
+          <w:color w:val="000000"/>
+        </w:rPr>
+      </w:pPr>
+      <w:r>
+        <w:rPr>
+          <w:rFonts w:eastAsia="Times New Roman" w:cstheme="minorHAnsi"/>
+          <w:color w:val="000000"/>
+        </w:rPr>
+        <w:tab/>
+      </w:r>
+    </w:p>
+    <w:p>
+      <w:pPr>
+        <w:spacing w:after="0" w:line="240" w:lineRule="auto"/>
+        <w:ind w:firstLine="720"/>
+        <w:rPr>
+          <w:rFonts w:eastAsia="Times New Roman" w:cstheme="minorHAnsi"/>
+        </w:rPr>
+      </w:pPr>
+      <w:r>
+        <w:rPr>
+          <w:rFonts w:eastAsia="Times New Roman" w:cstheme="minorHAnsi"/>
+          <w:color w:val="000000"/>
+        </w:rPr>
+        <w:t xml:space="preserve">Klasa jest odpowiedzialna za interpretację danych otrzymanych od symulatora. </w:t>
+      </w:r>
+    </w:p>
+    <w:p>
+      <w:pPr>
+        <w:spacing w:after="0" w:line="240" w:lineRule="auto"/>
+        <w:rPr>
+          <w:rFonts w:eastAsia="Times New Roman" w:cstheme="minorHAnsi"/>
+        </w:rPr>
+      </w:pPr>
+      <w:r>
+        <w:rPr>
+          <w:rFonts w:eastAsia="Times New Roman" w:cstheme="minorHAnsi"/>
+          <w:color w:val="000000"/>
+        </w:rPr>
+        <w:tab/>
+      </w:r>
+    </w:p>
+    <w:p>
+      <w:pPr>
+        <w:pStyle w:val="Nagwek4"/>
+        <w:numPr>
+          <w:ilvl w:val="3"/>
+          <w:numId w:val="29"/>
+        </w:numPr>
+        <w:rPr>
+          <w:rFonts w:eastAsia="Times New Roman"/>
+        </w:rPr>
+      </w:pPr>
+      <w:r>
+        <w:rPr>
+          <w:rFonts w:eastAsia="Times New Roman"/>
+        </w:rPr>
+        <w:t>Klasa wewnętrzna: Data</w:t>
+      </w:r>
+    </w:p>
+    <w:p>
+      <w:pPr>
+        <w:spacing w:after="0" w:line="240" w:lineRule="auto"/>
+        <w:ind w:firstLine="720"/>
+        <w:rPr>
+          <w:rFonts w:eastAsia="Times New Roman" w:cstheme="minorHAnsi"/>
+          <w:color w:val="000000"/>
+        </w:rPr>
+      </w:pPr>
+    </w:p>
+    <w:p>
+      <w:pPr>
+        <w:spacing w:after="0" w:line="240" w:lineRule="auto"/>
+        <w:ind w:left="720" w:firstLine="720"/>
+        <w:rPr>
+          <w:rFonts w:eastAsia="Times New Roman" w:cstheme="minorHAnsi"/>
+        </w:rPr>
+      </w:pPr>
+      <w:r>
+        <w:rPr>
+          <w:rFonts w:eastAsia="Times New Roman" w:cstheme="minorHAnsi"/>
+          <w:color w:val="000000"/>
+        </w:rPr>
+        <w:t>Jest odpowiedzialna za przechowywanie danych otrzymanych od symulatora o konkretnej końcówce. Posiada pola reprezentujące odległość, oscylację, prędkość i przyspieszenie oraz kwaternion i kąty Eulera, które wysyła symulator.</w:t>
+      </w:r>
+    </w:p>
+    <w:p>
+      <w:pPr>
+        <w:spacing w:after="0" w:line="240" w:lineRule="auto"/>
+        <w:rPr>
+          <w:rFonts w:eastAsia="Times New Roman" w:cstheme="minorHAnsi"/>
+        </w:rPr>
+      </w:pPr>
+    </w:p>
+    <w:p>
+      <w:pPr>
+        <w:pStyle w:val="Nagwek4"/>
+        <w:numPr>
+          <w:ilvl w:val="3"/>
+          <w:numId w:val="29"/>
+        </w:numPr>
+        <w:rPr>
+          <w:rFonts w:eastAsia="Times New Roman"/>
+        </w:rPr>
+      </w:pPr>
+      <w:r>
+        <w:rPr>
+          <w:rFonts w:eastAsia="Times New Roman"/>
+        </w:rPr>
+        <w:t>Metody publiczne:</w:t>
+      </w:r>
+    </w:p>
+    <w:p>
+      <w:pPr>
+        <w:pStyle w:val="Akapitzlist"/>
+        <w:numPr>
+          <w:ilvl w:val="0"/>
+          <w:numId w:val="25"/>
+        </w:numPr>
+        <w:spacing w:after="0" w:line="240" w:lineRule="auto"/>
+        <w:rPr>
+          <w:rFonts w:eastAsia="Times New Roman" w:cstheme="minorHAnsi"/>
+        </w:rPr>
+      </w:pPr>
+      <w:proofErr w:type="spellStart"/>
+      <w:r>
+        <w:rPr>
+          <w:rFonts w:eastAsia="Times New Roman" w:cstheme="minorHAnsi"/>
+          <w:color w:val="000000"/>
+        </w:rPr>
+        <w:t>ProccessData</w:t>
+      </w:r>
+      <w:proofErr w:type="spellEnd"/>
+      <w:r>
+        <w:rPr>
+          <w:rFonts w:eastAsia="Times New Roman" w:cstheme="minorHAnsi"/>
+          <w:color w:val="000000"/>
+        </w:rPr>
+        <w:t>(</w:t>
+      </w:r>
+      <w:proofErr w:type="spellStart"/>
+      <w:r>
+        <w:rPr>
+          <w:rFonts w:eastAsia="Times New Roman" w:cstheme="minorHAnsi"/>
+          <w:color w:val="000000"/>
+        </w:rPr>
+        <w:t>byte</w:t>
+      </w:r>
+      <w:proofErr w:type="spellEnd"/>
+      <w:r>
+        <w:rPr>
+          <w:rFonts w:eastAsia="Times New Roman" w:cstheme="minorHAnsi"/>
+          <w:color w:val="000000"/>
+        </w:rPr>
+        <w:t xml:space="preserve">[] </w:t>
+      </w:r>
+      <w:proofErr w:type="spellStart"/>
+      <w:r>
+        <w:rPr>
+          <w:rFonts w:eastAsia="Times New Roman" w:cstheme="minorHAnsi"/>
+          <w:color w:val="000000"/>
+        </w:rPr>
+        <w:t>bytes</w:t>
+      </w:r>
+      <w:proofErr w:type="spellEnd"/>
+      <w:r>
+        <w:rPr>
+          <w:rFonts w:eastAsia="Times New Roman" w:cstheme="minorHAnsi"/>
+          <w:color w:val="000000"/>
+        </w:rPr>
+        <w:t xml:space="preserve"> ) : intepretuje otrzymaną tablice bajtów na podstawie znanego schematu ramki danych. Wypełnia odpowie</w:t>
+      </w:r>
+      <w:r>
+        <w:rPr>
+          <w:rFonts w:eastAsia="Times New Roman" w:cstheme="minorHAnsi"/>
+          <w:color w:val="000000"/>
+        </w:rPr>
+        <w:t>dni</w:t>
+      </w:r>
+      <w:r>
+        <w:rPr>
+          <w:rFonts w:eastAsia="Times New Roman" w:cstheme="minorHAnsi"/>
+          <w:color w:val="000000"/>
+        </w:rPr>
+        <w:t xml:space="preserve"> pola klasy Data.</w:t>
+      </w:r>
+    </w:p>
+    <w:p>
+      <w:pPr>
+        <w:pStyle w:val="Akapitzlist"/>
+        <w:numPr>
+          <w:ilvl w:val="0"/>
+          <w:numId w:val="25"/>
+        </w:numPr>
+        <w:spacing w:after="0" w:line="240" w:lineRule="auto"/>
+        <w:rPr>
+          <w:rFonts w:eastAsia="Times New Roman" w:cstheme="minorHAnsi"/>
+        </w:rPr>
+      </w:pPr>
+      <w:proofErr w:type="spellStart"/>
+      <w:r>
+        <w:rPr>
+          <w:rFonts w:eastAsia="Times New Roman" w:cstheme="minorHAnsi"/>
+          <w:color w:val="000000"/>
+        </w:rPr>
+        <w:t>GetQuad</w:t>
+      </w:r>
+      <w:proofErr w:type="spellEnd"/>
+      <w:r>
+        <w:rPr>
+          <w:rFonts w:eastAsia="Times New Roman" w:cstheme="minorHAnsi"/>
+          <w:color w:val="000000"/>
+        </w:rPr>
+        <w:t>(</w:t>
+      </w:r>
+      <w:proofErr w:type="spellStart"/>
+      <w:r>
+        <w:rPr>
+          <w:rFonts w:eastAsia="Times New Roman" w:cstheme="minorHAnsi"/>
+          <w:color w:val="000000"/>
+        </w:rPr>
+        <w:t>Side</w:t>
+      </w:r>
+      <w:proofErr w:type="spellEnd"/>
+      <w:r>
+        <w:rPr>
+          <w:rFonts w:eastAsia="Times New Roman" w:cstheme="minorHAnsi"/>
+          <w:color w:val="000000"/>
+        </w:rPr>
+        <w:t xml:space="preserve"> s) : zwraca tablicę liczb zmiennoprzecinkowych, które reprezentują kwaternion mówiący o położeniu danej końcówki.</w:t>
+      </w:r>
+    </w:p>
+    <w:p>
+      <w:pPr>
+        <w:pStyle w:val="Akapitzlist"/>
+        <w:numPr>
+          <w:ilvl w:val="0"/>
+          <w:numId w:val="25"/>
+        </w:numPr>
+        <w:spacing w:after="0" w:line="240" w:lineRule="auto"/>
+        <w:rPr>
+          <w:rFonts w:eastAsia="Times New Roman" w:cstheme="minorHAnsi"/>
+        </w:rPr>
+      </w:pPr>
+      <w:proofErr w:type="spellStart"/>
+      <w:r>
+        <w:rPr>
+          <w:rFonts w:eastAsia="Times New Roman" w:cstheme="minorHAnsi"/>
+          <w:color w:val="000000"/>
+        </w:rPr>
+        <w:t>GetAngles</w:t>
+      </w:r>
+      <w:proofErr w:type="spellEnd"/>
+      <w:r>
+        <w:rPr>
+          <w:rFonts w:eastAsia="Times New Roman" w:cstheme="minorHAnsi"/>
+          <w:color w:val="000000"/>
+        </w:rPr>
+        <w:t>(</w:t>
+      </w:r>
+      <w:proofErr w:type="spellStart"/>
+      <w:r>
+        <w:rPr>
+          <w:rFonts w:eastAsia="Times New Roman" w:cstheme="minorHAnsi"/>
+          <w:color w:val="000000"/>
+        </w:rPr>
+        <w:t>Side</w:t>
+      </w:r>
+      <w:proofErr w:type="spellEnd"/>
+      <w:r>
+        <w:rPr>
+          <w:rFonts w:eastAsia="Times New Roman" w:cstheme="minorHAnsi"/>
+          <w:color w:val="000000"/>
+        </w:rPr>
+        <w:t xml:space="preserve"> s) : zwraca tablicę liczb zmiennoprzecinkowych, które reprezentują kąty Eulera konkretnej końcówki.</w:t>
+      </w:r>
+    </w:p>
+    <w:p>
+      <w:pPr>
+        <w:spacing w:after="0" w:line="240" w:lineRule="auto"/>
+        <w:rPr>
+          <w:rFonts w:eastAsia="Times New Roman" w:cstheme="minorHAnsi"/>
+        </w:rPr>
+      </w:pPr>
+    </w:p>
+    <w:p>
+      <w:pPr>
+        <w:spacing w:after="0" w:line="240" w:lineRule="auto"/>
+        <w:rPr>
+          <w:rFonts w:eastAsia="Times New Roman" w:cstheme="minorHAnsi"/>
+        </w:rPr>
+      </w:pPr>
+    </w:p>
+    <w:p>
+      <w:pPr>
+        <w:pStyle w:val="Nagwek3"/>
+        <w:numPr>
+          <w:ilvl w:val="2"/>
+          <w:numId w:val="29"/>
+        </w:numPr>
+        <w:rPr>
+          <w:rFonts w:eastAsia="Times New Roman"/>
+        </w:rPr>
+      </w:pPr>
+      <w:bookmarkStart w:id="21" w:name="_Toc516252016"/>
+      <w:r>
+        <w:rPr>
+          <w:rFonts w:eastAsia="Times New Roman"/>
+        </w:rPr>
+        <w:t xml:space="preserve">Klasa </w:t>
+      </w:r>
+      <w:proofErr w:type="spellStart"/>
+      <w:r>
+        <w:rPr>
+          <w:rFonts w:eastAsia="Times New Roman"/>
+        </w:rPr>
+        <w:t>OutCommand</w:t>
+      </w:r>
+      <w:bookmarkEnd w:id="21"/>
+      <w:proofErr w:type="spellEnd"/>
+    </w:p>
+    <w:p>
+      <w:pPr>
+        <w:spacing w:after="0" w:line="240" w:lineRule="auto"/>
+        <w:rPr>
+          <w:rFonts w:eastAsia="Times New Roman" w:cstheme="minorHAnsi"/>
+          <w:color w:val="000000"/>
+        </w:rPr>
+      </w:pPr>
+      <w:r>
+        <w:rPr>
+          <w:rFonts w:eastAsia="Times New Roman" w:cstheme="minorHAnsi"/>
+          <w:color w:val="000000"/>
+        </w:rPr>
+        <w:tab/>
+      </w:r>
+    </w:p>
+    <w:p>
+      <w:pPr>
+        <w:spacing w:after="0" w:line="240" w:lineRule="auto"/>
+        <w:ind w:firstLine="720"/>
+        <w:rPr>
+          <w:rFonts w:eastAsia="Times New Roman" w:cstheme="minorHAnsi"/>
+        </w:rPr>
+      </w:pPr>
+      <w:r>
+        <w:rPr>
+          <w:rFonts w:eastAsia="Times New Roman" w:cstheme="minorHAnsi"/>
+          <w:color w:val="000000"/>
+        </w:rPr>
+        <w:t>Reprezentuje komendę wysyłaną do urządzenia. Obecnie nie umożliwia podawania parametrów komendy.</w:t>
+      </w:r>
+    </w:p>
+    <w:p>
+      <w:pPr>
+        <w:spacing w:after="0" w:line="240" w:lineRule="auto"/>
+        <w:rPr>
+          <w:rFonts w:eastAsia="Times New Roman" w:cstheme="minorHAnsi"/>
+        </w:rPr>
+      </w:pPr>
+    </w:p>
+    <w:p>
+      <w:pPr>
+        <w:pStyle w:val="Nagwek4"/>
+        <w:numPr>
+          <w:ilvl w:val="3"/>
+          <w:numId w:val="29"/>
+        </w:numPr>
+        <w:rPr>
+          <w:rFonts w:eastAsia="Times New Roman"/>
+        </w:rPr>
+      </w:pPr>
+      <w:r>
+        <w:rPr>
+          <w:rFonts w:eastAsia="Times New Roman"/>
+        </w:rPr>
+        <w:t xml:space="preserve">Publiczne </w:t>
+      </w:r>
+      <w:proofErr w:type="spellStart"/>
+      <w:r>
+        <w:rPr>
+          <w:rFonts w:eastAsia="Times New Roman"/>
+        </w:rPr>
+        <w:t>konstruktory</w:t>
+      </w:r>
+      <w:proofErr w:type="spellEnd"/>
+    </w:p>
+    <w:p>
+      <w:pPr>
+        <w:pStyle w:val="Akapitzlist"/>
+        <w:numPr>
+          <w:ilvl w:val="0"/>
+          <w:numId w:val="26"/>
+        </w:numPr>
+        <w:spacing w:after="0" w:line="240" w:lineRule="auto"/>
+        <w:rPr>
+          <w:rFonts w:eastAsia="Times New Roman" w:cstheme="minorHAnsi"/>
+        </w:rPr>
+      </w:pPr>
+      <w:proofErr w:type="spellStart"/>
+      <w:r>
+        <w:rPr>
+          <w:rFonts w:eastAsia="Times New Roman" w:cstheme="minorHAnsi"/>
+          <w:color w:val="000000"/>
+        </w:rPr>
+        <w:t>OutCommand</w:t>
+      </w:r>
+      <w:proofErr w:type="spellEnd"/>
+      <w:r>
+        <w:rPr>
+          <w:rFonts w:eastAsia="Times New Roman" w:cstheme="minorHAnsi"/>
+          <w:color w:val="000000"/>
+        </w:rPr>
+        <w:t>(</w:t>
+      </w:r>
+      <w:proofErr w:type="spellStart"/>
+      <w:r>
+        <w:rPr>
+          <w:rFonts w:eastAsia="Times New Roman" w:cstheme="minorHAnsi"/>
+          <w:color w:val="000000"/>
+        </w:rPr>
+        <w:t>OutCommandId</w:t>
+      </w:r>
+      <w:proofErr w:type="spellEnd"/>
+      <w:r>
+        <w:rPr>
+          <w:rFonts w:eastAsia="Times New Roman" w:cstheme="minorHAnsi"/>
+          <w:color w:val="000000"/>
+        </w:rPr>
+        <w:t xml:space="preserve"> ID) - inicjalizuje pole id argumentem ID oraz wywołuje metodę </w:t>
+      </w:r>
+      <w:proofErr w:type="spellStart"/>
+      <w:r>
+        <w:rPr>
+          <w:rFonts w:eastAsia="Times New Roman" w:cstheme="minorHAnsi"/>
+          <w:color w:val="000000"/>
+        </w:rPr>
+        <w:t>CalculateCrc</w:t>
+      </w:r>
+      <w:proofErr w:type="spellEnd"/>
+      <w:r>
+        <w:rPr>
+          <w:rFonts w:eastAsia="Times New Roman" w:cstheme="minorHAnsi"/>
+          <w:color w:val="000000"/>
+        </w:rPr>
+        <w:t>()</w:t>
+      </w:r>
+    </w:p>
+    <w:p>
+      <w:pPr>
+        <w:spacing w:after="0" w:line="240" w:lineRule="auto"/>
+        <w:rPr>
+          <w:rFonts w:eastAsia="Times New Roman" w:cstheme="minorHAnsi"/>
+        </w:rPr>
+      </w:pPr>
+    </w:p>
+    <w:p>
+      <w:pPr>
+        <w:pStyle w:val="Nagwek4"/>
+        <w:numPr>
+          <w:ilvl w:val="3"/>
+          <w:numId w:val="29"/>
+        </w:numPr>
+        <w:rPr>
+          <w:rFonts w:eastAsia="Times New Roman"/>
+        </w:rPr>
+      </w:pPr>
+      <w:r>
+        <w:rPr>
+          <w:rFonts w:eastAsia="Times New Roman"/>
+        </w:rPr>
+        <w:t>Prywatne pola</w:t>
+      </w:r>
+    </w:p>
+    <w:p>
+      <w:pPr>
+        <w:pStyle w:val="Akapitzlist"/>
+        <w:numPr>
+          <w:ilvl w:val="0"/>
+          <w:numId w:val="26"/>
+        </w:numPr>
+        <w:spacing w:after="0" w:line="240" w:lineRule="auto"/>
+        <w:rPr>
+          <w:rFonts w:eastAsia="Times New Roman" w:cstheme="minorHAnsi"/>
+        </w:rPr>
+      </w:pPr>
+      <w:r>
+        <w:rPr>
+          <w:rFonts w:eastAsia="Times New Roman" w:cstheme="minorHAnsi"/>
+          <w:color w:val="000000"/>
+        </w:rPr>
+        <w:t xml:space="preserve">Id : </w:t>
+      </w:r>
+      <w:proofErr w:type="spellStart"/>
+      <w:r>
+        <w:rPr>
+          <w:rFonts w:eastAsia="Times New Roman" w:cstheme="minorHAnsi"/>
+          <w:color w:val="000000"/>
+        </w:rPr>
+        <w:t>byte</w:t>
+      </w:r>
+      <w:proofErr w:type="spellEnd"/>
+      <w:r>
+        <w:rPr>
+          <w:rFonts w:eastAsia="Times New Roman" w:cstheme="minorHAnsi"/>
+          <w:color w:val="000000"/>
+        </w:rPr>
+        <w:t xml:space="preserve"> - reprezentuje id komendy</w:t>
+      </w:r>
+    </w:p>
+    <w:p>
+      <w:pPr>
+        <w:pStyle w:val="Akapitzlist"/>
+        <w:numPr>
+          <w:ilvl w:val="0"/>
+          <w:numId w:val="26"/>
+        </w:numPr>
+        <w:spacing w:after="0" w:line="240" w:lineRule="auto"/>
+        <w:rPr>
+          <w:rFonts w:eastAsia="Times New Roman" w:cstheme="minorHAnsi"/>
+        </w:rPr>
+      </w:pPr>
+      <w:proofErr w:type="spellStart"/>
+      <w:r>
+        <w:rPr>
+          <w:rFonts w:eastAsia="Times New Roman" w:cstheme="minorHAnsi"/>
+          <w:color w:val="000000"/>
+        </w:rPr>
+        <w:t>crc</w:t>
+      </w:r>
+      <w:proofErr w:type="spellEnd"/>
+      <w:r>
+        <w:rPr>
+          <w:rFonts w:eastAsia="Times New Roman" w:cstheme="minorHAnsi"/>
+          <w:color w:val="000000"/>
+        </w:rPr>
+        <w:t xml:space="preserve"> : </w:t>
+      </w:r>
+      <w:proofErr w:type="spellStart"/>
+      <w:r>
+        <w:rPr>
+          <w:rFonts w:eastAsia="Times New Roman" w:cstheme="minorHAnsi"/>
+          <w:color w:val="000000"/>
+        </w:rPr>
+        <w:t>byte</w:t>
+      </w:r>
+      <w:proofErr w:type="spellEnd"/>
+      <w:r>
+        <w:rPr>
+          <w:rFonts w:eastAsia="Times New Roman" w:cstheme="minorHAnsi"/>
+          <w:color w:val="000000"/>
+        </w:rPr>
+        <w:t xml:space="preserve"> - reprezentuje sumę kontrolną komendy </w:t>
+      </w:r>
+    </w:p>
+    <w:p>
+      <w:pPr>
+        <w:spacing w:after="0" w:line="240" w:lineRule="auto"/>
+        <w:rPr>
+          <w:rFonts w:eastAsia="Times New Roman" w:cstheme="minorHAnsi"/>
+        </w:rPr>
+      </w:pPr>
+    </w:p>
+    <w:p>
+      <w:pPr>
+        <w:pStyle w:val="Nagwek4"/>
+        <w:numPr>
+          <w:ilvl w:val="3"/>
+          <w:numId w:val="29"/>
+        </w:numPr>
+        <w:rPr>
+          <w:rFonts w:eastAsia="Times New Roman"/>
+        </w:rPr>
+      </w:pPr>
+      <w:r>
+        <w:rPr>
+          <w:rFonts w:eastAsia="Times New Roman"/>
+        </w:rPr>
+        <w:t>Prywatne metody</w:t>
+      </w:r>
+    </w:p>
+    <w:p>
+      <w:pPr>
+        <w:pStyle w:val="Akapitzlist"/>
+        <w:numPr>
+          <w:ilvl w:val="0"/>
+          <w:numId w:val="27"/>
+        </w:numPr>
+        <w:spacing w:after="0" w:line="240" w:lineRule="auto"/>
+        <w:rPr>
+          <w:rFonts w:eastAsia="Times New Roman" w:cstheme="minorHAnsi"/>
+        </w:rPr>
+      </w:pPr>
+      <w:proofErr w:type="spellStart"/>
+      <w:r>
+        <w:rPr>
+          <w:rFonts w:eastAsia="Times New Roman" w:cstheme="minorHAnsi"/>
+          <w:color w:val="000000"/>
+        </w:rPr>
+        <w:t>CalculateCrc</w:t>
+      </w:r>
+      <w:proofErr w:type="spellEnd"/>
+      <w:r>
+        <w:rPr>
+          <w:rFonts w:eastAsia="Times New Roman" w:cstheme="minorHAnsi"/>
+          <w:color w:val="000000"/>
+        </w:rPr>
+        <w:t xml:space="preserve">() - oblicza sumę kontrolną komendy i ustawia na nią pole </w:t>
+      </w:r>
+      <w:proofErr w:type="spellStart"/>
+      <w:r>
+        <w:rPr>
+          <w:rFonts w:eastAsia="Times New Roman" w:cstheme="minorHAnsi"/>
+          <w:color w:val="000000"/>
+        </w:rPr>
+        <w:t>crc</w:t>
+      </w:r>
+      <w:proofErr w:type="spellEnd"/>
+    </w:p>
+    <w:p>
+      <w:pPr>
+        <w:spacing w:after="0" w:line="240" w:lineRule="auto"/>
+        <w:rPr>
+          <w:rFonts w:eastAsia="Times New Roman" w:cstheme="minorHAnsi"/>
+        </w:rPr>
+      </w:pPr>
+    </w:p>
+    <w:p>
+      <w:pPr>
+        <w:pStyle w:val="Nagwek4"/>
+        <w:numPr>
+          <w:ilvl w:val="3"/>
+          <w:numId w:val="29"/>
+        </w:numPr>
+        <w:rPr>
+          <w:rFonts w:eastAsia="Times New Roman"/>
+        </w:rPr>
+      </w:pPr>
+      <w:r>
+        <w:rPr>
+          <w:rFonts w:eastAsia="Times New Roman"/>
+        </w:rPr>
+        <w:t xml:space="preserve">Typ wyliczeniowy </w:t>
+      </w:r>
+      <w:proofErr w:type="spellStart"/>
+      <w:r>
+        <w:rPr>
+          <w:rFonts w:eastAsia="Times New Roman"/>
+        </w:rPr>
+        <w:t>OutCommandId</w:t>
+      </w:r>
+      <w:proofErr w:type="spellEnd"/>
+    </w:p>
+    <w:p>
+      <w:pPr>
+        <w:spacing w:after="0" w:line="240" w:lineRule="auto"/>
+        <w:rPr>
+          <w:rFonts w:eastAsia="Times New Roman" w:cstheme="minorHAnsi"/>
+        </w:rPr>
+      </w:pPr>
+      <w:r>
+        <w:rPr>
+          <w:rFonts w:eastAsia="Times New Roman" w:cstheme="minorHAnsi"/>
+          <w:color w:val="000000"/>
+        </w:rPr>
+        <w:tab/>
+      </w:r>
+      <w:r>
+        <w:rPr>
+          <w:rFonts w:eastAsia="Times New Roman" w:cstheme="minorHAnsi"/>
+          <w:color w:val="000000"/>
+        </w:rPr>
+        <w:tab/>
+      </w:r>
+      <w:r>
+        <w:rPr>
+          <w:rFonts w:eastAsia="Times New Roman" w:cstheme="minorHAnsi"/>
+          <w:color w:val="000000"/>
+        </w:rPr>
+        <w:t xml:space="preserve">Typ wyliczeniowy typu </w:t>
+      </w:r>
+      <w:proofErr w:type="spellStart"/>
+      <w:r>
+        <w:rPr>
+          <w:rFonts w:eastAsia="Times New Roman" w:cstheme="minorHAnsi"/>
+          <w:color w:val="000000"/>
+        </w:rPr>
+        <w:t>byte</w:t>
+      </w:r>
+      <w:proofErr w:type="spellEnd"/>
+      <w:r>
+        <w:rPr>
+          <w:rFonts w:eastAsia="Times New Roman" w:cstheme="minorHAnsi"/>
+          <w:color w:val="000000"/>
+        </w:rPr>
+        <w:t xml:space="preserve"> reprezentuje id komendy.</w:t>
+      </w:r>
+    </w:p>
+    <w:p>
+      <w:pPr>
+        <w:spacing w:after="0" w:line="240" w:lineRule="auto"/>
+        <w:rPr>
+          <w:rFonts w:eastAsia="Times New Roman" w:cstheme="minorHAnsi"/>
+        </w:rPr>
+      </w:pPr>
     </w:p>
     <w:p>
       <w:pPr>
@@ -5136,320 +7646,191 @@
         <w:rPr>
           <w:rFonts w:eastAsia="Times New Roman"/>
         </w:rPr>
-        <w:t>Publiczne właściwości</w:t>
-      </w:r>
-      <w:r>
-        <w:rPr>
-          <w:rFonts w:eastAsia="Times New Roman"/>
-        </w:rPr>
-        <w:t>:</w:t>
+        <w:t>Publiczne pola:</w:t>
       </w:r>
     </w:p>
     <w:p>
       <w:pPr>
         <w:pStyle w:val="Akapitzlist"/>
         <w:numPr>
-          <w:ilvl w:val="0"/>
-          <w:numId w:val="20"/>
+          <w:ilvl w:val="1"/>
+          <w:numId w:val="27"/>
         </w:numPr>
         <w:spacing w:after="0" w:line="240" w:lineRule="auto"/>
         <w:rPr>
           <w:rFonts w:eastAsia="Times New Roman" w:cstheme="minorHAnsi"/>
         </w:rPr>
       </w:pPr>
-      <w:proofErr w:type="spellStart"/>
-      <w:r>
-        <w:rPr>
-          <w:rFonts w:eastAsia="Times New Roman" w:cstheme="minorHAnsi"/>
-          <w:color w:val="000000"/>
-        </w:rPr>
-        <w:t>LeftAngles</w:t>
-      </w:r>
-      <w:proofErr w:type="spellEnd"/>
-      <w:r>
-        <w:rPr>
-          <w:rFonts w:eastAsia="Times New Roman" w:cstheme="minorHAnsi"/>
-          <w:color w:val="000000"/>
-        </w:rPr>
-        <w:t xml:space="preserve"> : </w:t>
-      </w:r>
-      <w:proofErr w:type="spellStart"/>
-      <w:r>
-        <w:rPr>
-          <w:rFonts w:eastAsia="Times New Roman" w:cstheme="minorHAnsi"/>
-          <w:color w:val="000000"/>
-        </w:rPr>
-        <w:t>double</w:t>
-      </w:r>
-      <w:proofErr w:type="spellEnd"/>
-      <w:r>
-        <w:rPr>
-          <w:rFonts w:eastAsia="Times New Roman" w:cstheme="minorHAnsi"/>
-          <w:color w:val="000000"/>
-        </w:rPr>
-        <w:t>[] - tablica kątów alfa, beta, gamma lewej końcówki</w:t>
+      <w:r>
+        <w:rPr>
+          <w:rFonts w:eastAsia="Times New Roman" w:cstheme="minorHAnsi"/>
+          <w:color w:val="000000"/>
+        </w:rPr>
+        <w:t>PING - wartość 0x50</w:t>
       </w:r>
     </w:p>
     <w:p>
       <w:pPr>
         <w:pStyle w:val="Akapitzlist"/>
         <w:numPr>
+          <w:ilvl w:val="1"/>
+          <w:numId w:val="27"/>
+        </w:numPr>
+        <w:spacing w:after="0" w:line="240" w:lineRule="auto"/>
+        <w:rPr>
+          <w:rFonts w:eastAsia="Times New Roman" w:cstheme="minorHAnsi"/>
+        </w:rPr>
+      </w:pPr>
+      <w:r>
+        <w:rPr>
+          <w:rFonts w:eastAsia="Times New Roman" w:cstheme="minorHAnsi"/>
+          <w:color w:val="000000"/>
+        </w:rPr>
+        <w:t>SET_STATE_SENDING - wartość 0x53</w:t>
+      </w:r>
+    </w:p>
+    <w:p>
+      <w:pPr>
+        <w:spacing w:after="0" w:line="240" w:lineRule="auto"/>
+        <w:rPr>
+          <w:rFonts w:eastAsia="Times New Roman" w:cstheme="minorHAnsi"/>
+        </w:rPr>
+      </w:pPr>
+      <w:r>
+        <w:rPr>
+          <w:rFonts w:eastAsia="Times New Roman" w:cstheme="minorHAnsi"/>
+          <w:color w:val="000000"/>
+        </w:rPr>
+        <w:tab/>
+      </w:r>
+      <w:r>
+        <w:rPr>
+          <w:rFonts w:eastAsia="Times New Roman" w:cstheme="minorHAnsi"/>
+          <w:color w:val="000000"/>
+        </w:rPr>
+        <w:tab/>
+      </w:r>
+    </w:p>
+    <w:p>
+      <w:pPr>
+        <w:spacing w:after="0" w:line="240" w:lineRule="auto"/>
+        <w:rPr>
+          <w:rFonts w:eastAsia="Times New Roman" w:cstheme="minorHAnsi"/>
+        </w:rPr>
+      </w:pPr>
+    </w:p>
+    <w:p>
+      <w:pPr>
+        <w:pStyle w:val="Nagwek1"/>
+        <w:numPr>
           <w:ilvl w:val="0"/>
-          <w:numId w:val="20"/>
-        </w:numPr>
-        <w:spacing w:after="0" w:line="240" w:lineRule="auto"/>
-        <w:rPr>
-          <w:rFonts w:eastAsia="Times New Roman" w:cstheme="minorHAnsi"/>
-        </w:rPr>
-      </w:pPr>
-      <w:proofErr w:type="spellStart"/>
-      <w:r>
-        <w:rPr>
-          <w:rFonts w:eastAsia="Times New Roman" w:cstheme="minorHAnsi"/>
-          <w:color w:val="000000"/>
-        </w:rPr>
-        <w:t>RightAngles</w:t>
-      </w:r>
-      <w:proofErr w:type="spellEnd"/>
-      <w:r>
-        <w:rPr>
-          <w:rFonts w:eastAsia="Times New Roman" w:cstheme="minorHAnsi"/>
-          <w:color w:val="000000"/>
-        </w:rPr>
-        <w:t xml:space="preserve"> : </w:t>
-      </w:r>
-      <w:proofErr w:type="spellStart"/>
-      <w:r>
-        <w:rPr>
-          <w:rFonts w:eastAsia="Times New Roman" w:cstheme="minorHAnsi"/>
-          <w:color w:val="000000"/>
-        </w:rPr>
-        <w:t>double</w:t>
-      </w:r>
-      <w:proofErr w:type="spellEnd"/>
-      <w:r>
-        <w:rPr>
-          <w:rFonts w:eastAsia="Times New Roman" w:cstheme="minorHAnsi"/>
-          <w:color w:val="000000"/>
-        </w:rPr>
-        <w:t>[] - tablica kątów alfa, beta, gamma prawej końcówki</w:t>
-      </w:r>
-    </w:p>
-    <w:p>
-      <w:pPr>
-        <w:pStyle w:val="Nagwek5"/>
-        <w:rPr>
-          <w:rFonts w:asciiTheme="minorHAnsi" w:eastAsia="Times New Roman" w:hAnsiTheme="minorHAnsi" w:cstheme="minorHAnsi"/>
-        </w:rPr>
-      </w:pPr>
-    </w:p>
-    <w:p>
-      <w:pPr>
-        <w:pStyle w:val="Nagwek4"/>
-        <w:numPr>
-          <w:ilvl w:val="3"/>
           <w:numId w:val="29"/>
         </w:numPr>
         <w:rPr>
           <w:rFonts w:eastAsia="Times New Roman"/>
         </w:rPr>
       </w:pPr>
+      <w:bookmarkStart w:id="22" w:name="_Toc516252017"/>
       <w:r>
         <w:rPr>
           <w:rFonts w:eastAsia="Times New Roman"/>
         </w:rPr>
-        <w:t xml:space="preserve">Klasa </w:t>
-      </w:r>
-      <w:proofErr w:type="spellStart"/>
+        <w:lastRenderedPageBreak/>
+        <w:t>Testowanie biblioteki</w:t>
+      </w:r>
+      <w:bookmarkEnd w:id="22"/>
       <w:r>
         <w:rPr>
           <w:rFonts w:eastAsia="Times New Roman"/>
         </w:rPr>
-        <w:t>QuaternionData</w:t>
-      </w:r>
-      <w:proofErr w:type="spellEnd"/>
-    </w:p>
-    <w:p>
-      <w:pPr>
-        <w:spacing w:after="0" w:line="240" w:lineRule="auto"/>
-        <w:ind w:left="1440" w:firstLine="720"/>
-        <w:rPr>
-          <w:rFonts w:eastAsia="Times New Roman" w:cstheme="minorHAnsi"/>
-        </w:rPr>
-      </w:pPr>
-      <w:r>
-        <w:rPr>
-          <w:rFonts w:eastAsia="Times New Roman" w:cstheme="minorHAnsi"/>
-          <w:color w:val="000000"/>
-        </w:rPr>
-        <w:t>Reprezentuje położenia końcówek obu szczypiec za kwaternionów.</w:t>
-      </w:r>
-    </w:p>
-    <w:p>
-      <w:pPr>
-        <w:spacing w:after="0" w:line="240" w:lineRule="auto"/>
-        <w:rPr>
-          <w:rFonts w:eastAsia="Times New Roman" w:cstheme="minorHAnsi"/>
-        </w:rPr>
-      </w:pPr>
-    </w:p>
-    <w:p>
-      <w:pPr>
-        <w:pStyle w:val="Nagwek5"/>
+        <w:tab/>
+      </w:r>
+    </w:p>
+    <w:p/>
+    <w:p>
+      <w:pPr>
+        <w:ind w:left="360"/>
+      </w:pPr>
+      <w:r>
+        <w:t>W celu samodzielnego testowania biblioteki, dołączone zostały dwa programy testowe:</w:t>
+      </w:r>
+    </w:p>
+    <w:p>
+      <w:pPr>
+        <w:pStyle w:val="Nagwek2"/>
         <w:numPr>
-          <w:ilvl w:val="4"/>
+          <w:ilvl w:val="1"/>
           <w:numId w:val="29"/>
         </w:numPr>
         <w:rPr>
           <w:rFonts w:eastAsia="Times New Roman"/>
         </w:rPr>
       </w:pPr>
+      <w:bookmarkStart w:id="23" w:name="_Toc516252018"/>
       <w:r>
         <w:rPr>
           <w:rFonts w:eastAsia="Times New Roman"/>
         </w:rPr>
-        <w:t>Publiczne właściwości</w:t>
-      </w:r>
-    </w:p>
-    <w:p>
-      <w:pPr>
-        <w:pStyle w:val="Akapitzlist"/>
-        <w:numPr>
-          <w:ilvl w:val="0"/>
-          <w:numId w:val="21"/>
-        </w:numPr>
-        <w:spacing w:after="0" w:line="240" w:lineRule="auto"/>
-        <w:rPr>
-          <w:rFonts w:eastAsia="Times New Roman" w:cstheme="minorHAnsi"/>
-        </w:rPr>
-      </w:pPr>
+        <w:t xml:space="preserve">Dostarczony program </w:t>
+      </w:r>
       <w:proofErr w:type="spellStart"/>
       <w:r>
         <w:rPr>
-          <w:rFonts w:eastAsia="Times New Roman" w:cstheme="minorHAnsi"/>
-          <w:color w:val="000000"/>
-        </w:rPr>
-        <w:t>LeftQuaternion</w:t>
-      </w:r>
+          <w:rFonts w:eastAsia="Times New Roman"/>
+        </w:rPr>
+        <w:t>LaparoTester</w:t>
+      </w:r>
+      <w:bookmarkEnd w:id="23"/>
       <w:proofErr w:type="spellEnd"/>
-      <w:r>
-        <w:rPr>
-          <w:rFonts w:eastAsia="Times New Roman" w:cstheme="minorHAnsi"/>
-          <w:color w:val="000000"/>
-        </w:rPr>
-        <w:t xml:space="preserve"> : </w:t>
+    </w:p>
+    <w:p>
+      <w:pPr>
+        <w:spacing w:after="0" w:line="240" w:lineRule="auto"/>
+        <w:ind w:left="720"/>
+        <w:rPr>
+          <w:rFonts w:eastAsia="Times New Roman" w:cstheme="minorHAnsi"/>
+        </w:rPr>
+      </w:pPr>
+    </w:p>
+    <w:p>
+      <w:pPr>
+        <w:spacing w:after="0" w:line="240" w:lineRule="auto"/>
+        <w:ind w:left="720"/>
+        <w:rPr>
+          <w:rFonts w:eastAsia="Times New Roman" w:cstheme="minorHAnsi"/>
+        </w:rPr>
+      </w:pPr>
+      <w:r>
+        <w:rPr>
+          <w:rFonts w:eastAsia="Times New Roman" w:cstheme="minorHAnsi"/>
+        </w:rPr>
+        <w:t xml:space="preserve">Program </w:t>
       </w:r>
       <w:proofErr w:type="spellStart"/>
       <w:r>
         <w:rPr>
           <w:rFonts w:eastAsia="Times New Roman" w:cstheme="minorHAnsi"/>
-          <w:color w:val="000000"/>
-        </w:rPr>
-        <w:t>double</w:t>
+        </w:rPr>
+        <w:t>LaparoMockTester</w:t>
       </w:r>
       <w:proofErr w:type="spellEnd"/>
       <w:r>
         <w:rPr>
           <w:rFonts w:eastAsia="Times New Roman" w:cstheme="minorHAnsi"/>
-          <w:color w:val="000000"/>
-        </w:rPr>
-        <w:t>[] - kwaternion reprezentujący położenie lewej końcówki</w:t>
-      </w:r>
-    </w:p>
-    <w:p>
-      <w:pPr>
-        <w:pStyle w:val="Akapitzlist"/>
-        <w:numPr>
-          <w:ilvl w:val="0"/>
-          <w:numId w:val="21"/>
-        </w:numPr>
-        <w:spacing w:after="0" w:line="240" w:lineRule="auto"/>
-        <w:rPr>
-          <w:rFonts w:eastAsia="Times New Roman" w:cstheme="minorHAnsi"/>
-        </w:rPr>
-      </w:pPr>
-      <w:proofErr w:type="spellStart"/>
-      <w:r>
-        <w:rPr>
-          <w:rFonts w:eastAsia="Times New Roman" w:cstheme="minorHAnsi"/>
-          <w:color w:val="000000"/>
-        </w:rPr>
-        <w:t>RightQuaternion</w:t>
-      </w:r>
-      <w:proofErr w:type="spellEnd"/>
-      <w:r>
-        <w:rPr>
-          <w:rFonts w:eastAsia="Times New Roman" w:cstheme="minorHAnsi"/>
-          <w:color w:val="000000"/>
-        </w:rPr>
-        <w:t xml:space="preserve"> : </w:t>
-      </w:r>
-      <w:proofErr w:type="spellStart"/>
-      <w:r>
-        <w:rPr>
-          <w:rFonts w:eastAsia="Times New Roman" w:cstheme="minorHAnsi"/>
-          <w:color w:val="000000"/>
-        </w:rPr>
-        <w:t>double</w:t>
-      </w:r>
-      <w:proofErr w:type="spellEnd"/>
-      <w:r>
-        <w:rPr>
-          <w:rFonts w:eastAsia="Times New Roman" w:cstheme="minorHAnsi"/>
-          <w:color w:val="000000"/>
-        </w:rPr>
-        <w:t>[] - kwaternion reprezentujący położenie prawej końcówki</w:t>
-      </w:r>
-    </w:p>
-    <w:p>
-      <w:pPr>
-        <w:spacing w:after="0" w:line="240" w:lineRule="auto"/>
-        <w:rPr>
-          <w:rFonts w:eastAsia="Times New Roman" w:cstheme="minorHAnsi"/>
-        </w:rPr>
-      </w:pPr>
-    </w:p>
-    <w:p>
-      <w:pPr>
-        <w:spacing w:after="0" w:line="240" w:lineRule="auto"/>
-        <w:rPr>
-          <w:rFonts w:eastAsia="Times New Roman" w:cstheme="minorHAnsi"/>
-        </w:rPr>
-      </w:pPr>
-      <w:r>
-        <w:rPr>
-          <w:rFonts w:eastAsia="Times New Roman" w:cstheme="minorHAnsi"/>
-          <w:color w:val="000000"/>
-        </w:rPr>
-        <w:tab/>
-      </w:r>
-      <w:r>
-        <w:rPr>
-          <w:rFonts w:eastAsia="Times New Roman" w:cstheme="minorHAnsi"/>
-          <w:color w:val="000000"/>
-        </w:rPr>
-        <w:t xml:space="preserve">Wszystkie powyższe klasy przeciążają metodę </w:t>
-      </w:r>
-      <w:proofErr w:type="spellStart"/>
-      <w:r>
-        <w:rPr>
-          <w:rFonts w:eastAsia="Times New Roman" w:cstheme="minorHAnsi"/>
-          <w:color w:val="000000"/>
-        </w:rPr>
-        <w:t>ToString</w:t>
-      </w:r>
-      <w:proofErr w:type="spellEnd"/>
-      <w:r>
-        <w:rPr>
-          <w:rFonts w:eastAsia="Times New Roman" w:cstheme="minorHAnsi"/>
-          <w:color w:val="000000"/>
-        </w:rPr>
-        <w:t>(), aby zapewnić łatwe wypisanie danych.</w:t>
-      </w:r>
-    </w:p>
-    <w:p>
-      <w:pPr>
-        <w:spacing w:after="0" w:line="240" w:lineRule="auto"/>
+        </w:rPr>
+        <w:t xml:space="preserve"> służy do testowania biblioteki w przypadku posługiwania się przygotowanym zbiorem w zastępstwie </w:t>
+      </w:r>
+      <w:r>
+        <w:rPr>
+          <w:rFonts w:eastAsia="Times New Roman" w:cstheme="minorHAnsi"/>
+        </w:rPr>
+        <w:t>symulatora. Jego głównym zadaniem jest pokazanie w jaki sposób korzystać z biblioteki w swoim programie.</w:t>
+      </w:r>
+    </w:p>
+    <w:p>
+      <w:pPr>
+        <w:spacing w:after="0" w:line="240" w:lineRule="auto"/>
+        <w:ind w:left="720"/>
         <w:rPr>
           <w:rFonts w:eastAsia="Times New Roman" w:cstheme="minorHAnsi"/>
         </w:rPr>
@@ -5466,823 +7847,108 @@
           <w:rFonts w:eastAsia="Times New Roman"/>
         </w:rPr>
       </w:pPr>
-      <w:bookmarkStart w:id="17" w:name="_Toc515699915"/>
+      <w:bookmarkStart w:id="24" w:name="_Toc516252019"/>
       <w:r>
         <w:rPr>
           <w:rFonts w:eastAsia="Times New Roman"/>
         </w:rPr>
-        <w:t xml:space="preserve">Klasa </w:t>
-      </w:r>
-      <w:proofErr w:type="spellStart"/>
-      <w:r>
-        <w:rPr>
-          <w:rFonts w:eastAsia="Times New Roman"/>
-        </w:rPr>
-        <w:t>LaparoCommunicatorImp</w:t>
-      </w:r>
-      <w:r>
-        <w:rPr>
-          <w:rFonts w:eastAsia="Times New Roman"/>
-        </w:rPr>
-        <w:t>l</w:t>
-      </w:r>
-      <w:bookmarkEnd w:id="17"/>
-      <w:proofErr w:type="spellEnd"/>
-    </w:p>
-    <w:p>
-      <w:pPr>
-        <w:spacing w:after="0" w:line="240" w:lineRule="auto"/>
-        <w:ind w:firstLine="720"/>
-        <w:rPr>
-          <w:rFonts w:eastAsia="Times New Roman" w:cstheme="minorHAnsi"/>
-          <w:color w:val="000000"/>
-        </w:rPr>
-      </w:pPr>
-      <w:r>
-        <w:rPr>
-          <w:rFonts w:eastAsia="Times New Roman" w:cstheme="minorHAnsi"/>
-          <w:color w:val="000000"/>
-        </w:rPr>
-        <w:tab/>
-      </w:r>
-    </w:p>
-    <w:p>
-      <w:pPr>
-        <w:spacing w:after="0" w:line="240" w:lineRule="auto"/>
-        <w:ind w:firstLine="720"/>
-        <w:rPr>
-          <w:rFonts w:eastAsia="Times New Roman" w:cstheme="minorHAnsi"/>
-        </w:rPr>
-      </w:pPr>
-      <w:r>
-        <w:rPr>
-          <w:rFonts w:eastAsia="Times New Roman" w:cstheme="minorHAnsi"/>
-          <w:color w:val="000000"/>
-        </w:rPr>
-        <w:t xml:space="preserve">Klasa wyszukuje urządzenie </w:t>
-      </w:r>
-      <w:proofErr w:type="spellStart"/>
-      <w:r>
-        <w:rPr>
-          <w:rFonts w:eastAsia="Times New Roman" w:cstheme="minorHAnsi"/>
-          <w:color w:val="000000"/>
-        </w:rPr>
-        <w:t>Laparo</w:t>
-      </w:r>
-      <w:proofErr w:type="spellEnd"/>
-      <w:r>
-        <w:rPr>
-          <w:rFonts w:eastAsia="Times New Roman" w:cstheme="minorHAnsi"/>
-          <w:color w:val="000000"/>
-        </w:rPr>
-        <w:t xml:space="preserve"> wśród portów seryjnych komputera, inicjalizuje komunikację z nim, a następnie tworzy dwa wątki, z których jeden zajmuje się </w:t>
-      </w:r>
-      <w:proofErr w:type="spellStart"/>
-      <w:r>
-        <w:rPr>
-          <w:rFonts w:eastAsia="Times New Roman" w:cstheme="minorHAnsi"/>
-          <w:color w:val="000000"/>
-        </w:rPr>
-        <w:t>pingowaniem</w:t>
-      </w:r>
-      <w:proofErr w:type="spellEnd"/>
-      <w:r>
-        <w:rPr>
-          <w:rFonts w:eastAsia="Times New Roman" w:cstheme="minorHAnsi"/>
-          <w:color w:val="000000"/>
-        </w:rPr>
-        <w:t xml:space="preserve"> urządzenia, a drugi odczytywaniem danych przez nie wysłanych.</w:t>
-      </w:r>
-      <w:bookmarkStart w:id="18" w:name="_GoBack"/>
-      <w:bookmarkEnd w:id="18"/>
-    </w:p>
-    <w:p>
-      <w:pPr>
-        <w:spacing w:after="0" w:line="240" w:lineRule="auto"/>
-        <w:rPr>
-          <w:rFonts w:eastAsia="Times New Roman" w:cstheme="minorHAnsi"/>
-        </w:rPr>
-      </w:pPr>
-    </w:p>
-    <w:p>
-      <w:pPr>
-        <w:pStyle w:val="Nagwek4"/>
-        <w:numPr>
-          <w:ilvl w:val="3"/>
-          <w:numId w:val="29"/>
-        </w:numPr>
-        <w:rPr>
-          <w:rFonts w:eastAsia="Times New Roman"/>
-        </w:rPr>
-      </w:pPr>
-      <w:r>
-        <w:rPr>
-          <w:rFonts w:eastAsia="Times New Roman"/>
-        </w:rPr>
-        <w:t>Implementowane interfejsy</w:t>
-      </w:r>
-    </w:p>
-    <w:p>
-      <w:pPr>
-        <w:spacing w:after="0" w:line="240" w:lineRule="auto"/>
-        <w:rPr>
-          <w:rFonts w:eastAsia="Times New Roman" w:cstheme="minorHAnsi"/>
-        </w:rPr>
-      </w:pPr>
-      <w:r>
-        <w:rPr>
-          <w:rFonts w:eastAsia="Times New Roman" w:cstheme="minorHAnsi"/>
-          <w:color w:val="000000"/>
-        </w:rPr>
-        <w:tab/>
-      </w:r>
-      <w:r>
-        <w:rPr>
-          <w:rFonts w:eastAsia="Times New Roman" w:cstheme="minorHAnsi"/>
-          <w:color w:val="000000"/>
-        </w:rPr>
-        <w:tab/>
-      </w:r>
-      <w:r>
-        <w:rPr>
-          <w:rFonts w:eastAsia="Times New Roman" w:cstheme="minorHAnsi"/>
-          <w:color w:val="000000"/>
-        </w:rPr>
-        <w:tab/>
-      </w:r>
-      <w:proofErr w:type="spellStart"/>
-      <w:r>
-        <w:rPr>
-          <w:rFonts w:eastAsia="Times New Roman" w:cstheme="minorHAnsi"/>
-          <w:color w:val="000000"/>
-        </w:rPr>
-        <w:t>ILaparoCommunicator</w:t>
-      </w:r>
-      <w:proofErr w:type="spellEnd"/>
-      <w:r>
-        <w:rPr>
-          <w:rFonts w:eastAsia="Times New Roman" w:cstheme="minorHAnsi"/>
-          <w:color w:val="000000"/>
-        </w:rPr>
-        <w:t xml:space="preserve"> </w:t>
-      </w:r>
-    </w:p>
-    <w:p>
-      <w:pPr>
-        <w:spacing w:after="0" w:line="240" w:lineRule="auto"/>
-        <w:rPr>
-          <w:rFonts w:eastAsia="Times New Roman" w:cstheme="minorHAnsi"/>
-        </w:rPr>
-      </w:pPr>
-    </w:p>
-    <w:p>
-      <w:pPr>
-        <w:pStyle w:val="Nagwek4"/>
-        <w:numPr>
-          <w:ilvl w:val="3"/>
-          <w:numId w:val="29"/>
-        </w:numPr>
-        <w:rPr>
-          <w:rFonts w:eastAsia="Times New Roman"/>
-        </w:rPr>
-      </w:pPr>
-      <w:r>
-        <w:rPr>
-          <w:rFonts w:eastAsia="Times New Roman"/>
-        </w:rPr>
-        <w:t>Pola prywatne</w:t>
-      </w:r>
+        <w:t>Uruchomienie</w:t>
+      </w:r>
+      <w:bookmarkEnd w:id="24"/>
     </w:p>
     <w:p>
       <w:pPr>
         <w:pStyle w:val="Akapitzlist"/>
-        <w:numPr>
-          <w:ilvl w:val="0"/>
-          <w:numId w:val="22"/>
-        </w:numPr>
-        <w:spacing w:after="0" w:line="240" w:lineRule="auto"/>
-        <w:rPr>
-          <w:rFonts w:eastAsia="Times New Roman" w:cstheme="minorHAnsi"/>
-        </w:rPr>
-      </w:pPr>
-      <w:r>
-        <w:rPr>
-          <w:rFonts w:eastAsia="Times New Roman" w:cstheme="minorHAnsi"/>
-          <w:color w:val="000000"/>
-        </w:rPr>
-        <w:t xml:space="preserve">port : </w:t>
-      </w:r>
-      <w:proofErr w:type="spellStart"/>
-      <w:r>
-        <w:rPr>
-          <w:rFonts w:eastAsia="Times New Roman" w:cstheme="minorHAnsi"/>
-          <w:color w:val="000000"/>
-        </w:rPr>
-        <w:t>System.IO.SerialPort</w:t>
-      </w:r>
-      <w:proofErr w:type="spellEnd"/>
-      <w:r>
-        <w:rPr>
-          <w:rFonts w:eastAsia="Times New Roman" w:cstheme="minorHAnsi"/>
-          <w:color w:val="000000"/>
-        </w:rPr>
-        <w:t xml:space="preserve"> - służy do komunikacji z urządzeniem</w:t>
-      </w:r>
+        <w:spacing w:after="0" w:line="240" w:lineRule="auto"/>
+        <w:ind w:left="1224"/>
+        <w:rPr>
+          <w:rFonts w:eastAsia="Times New Roman" w:cstheme="minorHAnsi"/>
+        </w:rPr>
+      </w:pPr>
     </w:p>
     <w:p>
       <w:pPr>
         <w:pStyle w:val="Akapitzlist"/>
-        <w:numPr>
-          <w:ilvl w:val="0"/>
-          <w:numId w:val="22"/>
-        </w:numPr>
-        <w:spacing w:after="0" w:line="240" w:lineRule="auto"/>
-        <w:rPr>
-          <w:rFonts w:eastAsia="Times New Roman" w:cstheme="minorHAnsi"/>
-        </w:rPr>
-      </w:pPr>
-      <w:proofErr w:type="spellStart"/>
-      <w:r>
-        <w:rPr>
-          <w:rFonts w:eastAsia="Times New Roman" w:cstheme="minorHAnsi"/>
-          <w:color w:val="000000"/>
-        </w:rPr>
-        <w:t>pingerThread</w:t>
-      </w:r>
-      <w:proofErr w:type="spellEnd"/>
-      <w:r>
-        <w:rPr>
-          <w:rFonts w:eastAsia="Times New Roman" w:cstheme="minorHAnsi"/>
-          <w:color w:val="000000"/>
-        </w:rPr>
-        <w:t xml:space="preserve"> : </w:t>
-      </w:r>
-      <w:proofErr w:type="spellStart"/>
-      <w:r>
-        <w:rPr>
-          <w:rFonts w:eastAsia="Times New Roman" w:cstheme="minorHAnsi"/>
-          <w:color w:val="000000"/>
-        </w:rPr>
-        <w:t>System.Threading.Thread</w:t>
-      </w:r>
-      <w:proofErr w:type="spellEnd"/>
-      <w:r>
-        <w:rPr>
-          <w:rFonts w:eastAsia="Times New Roman" w:cstheme="minorHAnsi"/>
-          <w:color w:val="000000"/>
-        </w:rPr>
-        <w:t xml:space="preserve"> - reprezentuje wątek odpowiedzialny za </w:t>
-      </w:r>
-      <w:proofErr w:type="spellStart"/>
-      <w:r>
-        <w:rPr>
-          <w:rFonts w:eastAsia="Times New Roman" w:cstheme="minorHAnsi"/>
-          <w:color w:val="000000"/>
-        </w:rPr>
-        <w:t>pingowanie</w:t>
-      </w:r>
-      <w:proofErr w:type="spellEnd"/>
-      <w:r>
-        <w:rPr>
-          <w:rFonts w:eastAsia="Times New Roman" w:cstheme="minorHAnsi"/>
-          <w:color w:val="000000"/>
-        </w:rPr>
-        <w:t xml:space="preserve"> urządzenia</w:t>
+        <w:spacing w:after="0" w:line="240" w:lineRule="auto"/>
+        <w:ind w:left="1224"/>
+        <w:rPr>
+          <w:rFonts w:eastAsia="Times New Roman" w:cstheme="minorHAnsi"/>
+        </w:rPr>
+      </w:pPr>
+      <w:r>
+        <w:rPr>
+          <w:rFonts w:eastAsia="Times New Roman" w:cstheme="minorHAnsi"/>
+        </w:rPr>
+        <w:t>Program zakłada, że w folderze, w którym został uruchomiony znajduje się folder ze zbiorem danych (po więcej informacji czyt. punkt 2.2)</w:t>
+      </w:r>
+      <w:r>
+        <w:rPr>
+          <w:rFonts w:eastAsia="Times New Roman" w:cstheme="minorHAnsi"/>
+        </w:rPr>
+        <w:t xml:space="preserve"> o nazwie „data”</w:t>
+      </w:r>
+      <w:r>
+        <w:rPr>
+          <w:rFonts w:eastAsia="Times New Roman" w:cstheme="minorHAnsi"/>
+        </w:rPr>
+        <w:t>.</w:t>
       </w:r>
     </w:p>
     <w:p>
       <w:pPr>
         <w:pStyle w:val="Akapitzlist"/>
-        <w:numPr>
-          <w:ilvl w:val="0"/>
-          <w:numId w:val="22"/>
-        </w:numPr>
-        <w:spacing w:after="0" w:line="240" w:lineRule="auto"/>
-        <w:rPr>
-          <w:rFonts w:eastAsia="Times New Roman" w:cstheme="minorHAnsi"/>
-        </w:rPr>
-      </w:pPr>
-      <w:proofErr w:type="spellStart"/>
-      <w:r>
-        <w:rPr>
-          <w:rFonts w:eastAsia="Times New Roman" w:cstheme="minorHAnsi"/>
-          <w:color w:val="000000"/>
-        </w:rPr>
-        <w:t>receiverThread</w:t>
-      </w:r>
-      <w:proofErr w:type="spellEnd"/>
-      <w:r>
-        <w:rPr>
-          <w:rFonts w:eastAsia="Times New Roman" w:cstheme="minorHAnsi"/>
-          <w:color w:val="000000"/>
-        </w:rPr>
-        <w:t xml:space="preserve"> : </w:t>
-      </w:r>
-      <w:proofErr w:type="spellStart"/>
-      <w:r>
-        <w:rPr>
-          <w:rFonts w:eastAsia="Times New Roman" w:cstheme="minorHAnsi"/>
-          <w:color w:val="000000"/>
-        </w:rPr>
-        <w:t>System.Thread.Thread</w:t>
-      </w:r>
-      <w:proofErr w:type="spellEnd"/>
-      <w:r>
-        <w:rPr>
-          <w:rFonts w:eastAsia="Times New Roman" w:cstheme="minorHAnsi"/>
-          <w:color w:val="000000"/>
-        </w:rPr>
-        <w:t xml:space="preserve"> - reprezentuje wątek odpowiedzialny za odczytywanie danych otrzymanych od urządzenia</w:t>
-      </w:r>
-    </w:p>
-    <w:p>
-      <w:pPr>
-        <w:spacing w:after="0" w:line="240" w:lineRule="auto"/>
-        <w:rPr>
-          <w:rFonts w:eastAsia="Times New Roman" w:cstheme="minorHAnsi"/>
-        </w:rPr>
-      </w:pPr>
-    </w:p>
-    <w:p>
-      <w:pPr>
-        <w:pStyle w:val="Nagwek4"/>
-        <w:numPr>
-          <w:ilvl w:val="3"/>
-          <w:numId w:val="29"/>
-        </w:numPr>
-        <w:rPr>
-          <w:rFonts w:eastAsia="Times New Roman"/>
-        </w:rPr>
-      </w:pPr>
-      <w:r>
-        <w:rPr>
-          <w:rFonts w:eastAsia="Times New Roman"/>
-        </w:rPr>
-        <w:t>Metody publiczne:</w:t>
+        <w:spacing w:after="0" w:line="240" w:lineRule="auto"/>
+        <w:ind w:left="1224"/>
+        <w:rPr>
+          <w:rFonts w:eastAsia="Times New Roman" w:cstheme="minorHAnsi"/>
+        </w:rPr>
+      </w:pPr>
+      <w:r>
+        <w:rPr>
+          <w:rFonts w:eastAsia="Times New Roman" w:cstheme="minorHAnsi"/>
+        </w:rPr>
+        <w:t>Razem z poniższą dokumentacją dostarczony został przykładowy folder z danymi pobranymi bezpośrednio z symulatora.</w:t>
       </w:r>
     </w:p>
     <w:p>
       <w:pPr>
         <w:pStyle w:val="Akapitzlist"/>
-        <w:numPr>
-          <w:ilvl w:val="0"/>
-          <w:numId w:val="23"/>
-        </w:numPr>
-        <w:spacing w:after="0" w:line="240" w:lineRule="auto"/>
-        <w:rPr>
-          <w:rFonts w:eastAsia="Times New Roman" w:cstheme="minorHAnsi"/>
-        </w:rPr>
-      </w:pPr>
-      <w:proofErr w:type="spellStart"/>
-      <w:r>
-        <w:rPr>
-          <w:rFonts w:eastAsia="Times New Roman" w:cstheme="minorHAnsi"/>
-          <w:color w:val="000000"/>
-        </w:rPr>
-        <w:t>Dispose</w:t>
-      </w:r>
-      <w:proofErr w:type="spellEnd"/>
-      <w:r>
-        <w:rPr>
-          <w:rFonts w:eastAsia="Times New Roman" w:cstheme="minorHAnsi"/>
-          <w:color w:val="000000"/>
-        </w:rPr>
-        <w:t xml:space="preserve">() - funkcja interfejsu </w:t>
-      </w:r>
-      <w:proofErr w:type="spellStart"/>
-      <w:r>
-        <w:rPr>
-          <w:rFonts w:eastAsia="Times New Roman" w:cstheme="minorHAnsi"/>
-          <w:color w:val="000000"/>
-        </w:rPr>
-        <w:t>IDisposable</w:t>
-      </w:r>
-      <w:proofErr w:type="spellEnd"/>
-      <w:r>
-        <w:rPr>
-          <w:rFonts w:eastAsia="Times New Roman" w:cstheme="minorHAnsi"/>
-          <w:color w:val="000000"/>
-        </w:rPr>
-        <w:t>, zatrzymuje oba wątki stworzone podczas inicjalizacji</w:t>
-      </w:r>
-      <w:r>
-        <w:rPr>
-          <w:rFonts w:eastAsia="Times New Roman" w:cstheme="minorHAnsi"/>
-          <w:color w:val="000000"/>
-        </w:rPr>
-        <w:t xml:space="preserve"> oraz zamyka port</w:t>
+        <w:spacing w:after="0" w:line="240" w:lineRule="auto"/>
+        <w:ind w:left="1224"/>
+        <w:rPr>
+          <w:rFonts w:eastAsia="Times New Roman" w:cstheme="minorHAnsi"/>
+        </w:rPr>
+      </w:pPr>
+      <w:r>
+        <w:rPr>
+          <w:rFonts w:eastAsia="Times New Roman" w:cstheme="minorHAnsi"/>
+        </w:rPr>
+        <w:t xml:space="preserve">W tym samym folderze musi również znajdować się plik </w:t>
+      </w:r>
+      <w:r>
+        <w:rPr>
+          <w:rFonts w:eastAsia="Times New Roman" w:cstheme="minorHAnsi"/>
+        </w:rPr>
+        <w:t>LaparoCommunicator</w:t>
+      </w:r>
+      <w:r>
+        <w:rPr>
+          <w:rFonts w:eastAsia="Times New Roman" w:cstheme="minorHAnsi"/>
+        </w:rPr>
+        <w:t>.dll zawierający skompilowaną bibliotekę</w:t>
+      </w:r>
+      <w:r>
+        <w:rPr>
+          <w:rFonts w:eastAsia="Times New Roman" w:cstheme="minorHAnsi"/>
+        </w:rPr>
+        <w:t>. Plik ten został dostarczony.</w:t>
       </w:r>
     </w:p>
     <w:p>
       <w:pPr>
         <w:pStyle w:val="Akapitzlist"/>
-        <w:numPr>
-          <w:ilvl w:val="0"/>
-          <w:numId w:val="23"/>
-        </w:numPr>
-        <w:spacing w:after="0" w:line="240" w:lineRule="auto"/>
-        <w:rPr>
-          <w:rFonts w:eastAsia="Times New Roman" w:cstheme="minorHAnsi"/>
-        </w:rPr>
-      </w:pPr>
-      <w:proofErr w:type="spellStart"/>
-      <w:r>
-        <w:rPr>
-          <w:rFonts w:eastAsia="Times New Roman" w:cstheme="minorHAnsi"/>
-          <w:color w:val="000000"/>
-        </w:rPr>
-        <w:t>GetEulerData</w:t>
-      </w:r>
-      <w:proofErr w:type="spellEnd"/>
-      <w:r>
-        <w:rPr>
-          <w:rFonts w:eastAsia="Times New Roman" w:cstheme="minorHAnsi"/>
-          <w:color w:val="000000"/>
-        </w:rPr>
-        <w:t xml:space="preserve">() : </w:t>
-      </w:r>
-      <w:proofErr w:type="spellStart"/>
-      <w:r>
-        <w:rPr>
-          <w:rFonts w:eastAsia="Times New Roman" w:cstheme="minorHAnsi"/>
-          <w:color w:val="000000"/>
-        </w:rPr>
-        <w:t>EulerData</w:t>
-      </w:r>
-      <w:proofErr w:type="spellEnd"/>
-      <w:r>
-        <w:rPr>
-          <w:rFonts w:eastAsia="Times New Roman" w:cstheme="minorHAnsi"/>
-          <w:color w:val="000000"/>
-        </w:rPr>
-        <w:t xml:space="preserve"> - zwraca odpowiednio wypełnione dane dla prawej i lewej końcówki w postaci kątów Eulera</w:t>
-      </w:r>
-    </w:p>
-    <w:p>
-      <w:pPr>
-        <w:pStyle w:val="Akapitzlist"/>
-        <w:numPr>
-          <w:ilvl w:val="0"/>
-          <w:numId w:val="23"/>
-        </w:numPr>
-        <w:spacing w:after="0" w:line="240" w:lineRule="auto"/>
-        <w:rPr>
-          <w:rFonts w:eastAsia="Times New Roman" w:cstheme="minorHAnsi"/>
-        </w:rPr>
-      </w:pPr>
-      <w:proofErr w:type="spellStart"/>
-      <w:r>
-        <w:rPr>
-          <w:rFonts w:eastAsia="Times New Roman" w:cstheme="minorHAnsi"/>
-          <w:color w:val="000000"/>
-        </w:rPr>
-        <w:t>GetQuaterionData</w:t>
-      </w:r>
-      <w:proofErr w:type="spellEnd"/>
-      <w:r>
-        <w:rPr>
-          <w:rFonts w:eastAsia="Times New Roman" w:cstheme="minorHAnsi"/>
-          <w:color w:val="000000"/>
-        </w:rPr>
-        <w:t xml:space="preserve"> : </w:t>
-      </w:r>
-      <w:proofErr w:type="spellStart"/>
-      <w:r>
-        <w:rPr>
-          <w:rFonts w:eastAsia="Times New Roman" w:cstheme="minorHAnsi"/>
-          <w:color w:val="000000"/>
-        </w:rPr>
-        <w:t>QuaterionData</w:t>
-      </w:r>
-      <w:proofErr w:type="spellEnd"/>
-      <w:r>
-        <w:rPr>
-          <w:rFonts w:eastAsia="Times New Roman" w:cstheme="minorHAnsi"/>
-          <w:color w:val="000000"/>
-        </w:rPr>
-        <w:t xml:space="preserve"> - zwraca odpowiednio wypełnione dane dla prawej i lewej końcówki w postaci </w:t>
-      </w:r>
-      <w:r>
-        <w:rPr>
-          <w:rFonts w:eastAsia="Times New Roman" w:cstheme="minorHAnsi"/>
-          <w:color w:val="000000"/>
-        </w:rPr>
-        <w:t>kwaternionu</w:t>
-      </w:r>
-    </w:p>
-    <w:p>
-      <w:pPr>
-        <w:pStyle w:val="Nagwek4"/>
-        <w:numPr>
-          <w:ilvl w:val="3"/>
-          <w:numId w:val="29"/>
-        </w:numPr>
-        <w:rPr>
-          <w:rFonts w:eastAsia="Times New Roman"/>
-        </w:rPr>
-      </w:pPr>
-      <w:r>
-        <w:rPr>
-          <w:rFonts w:eastAsia="Times New Roman"/>
-        </w:rPr>
-        <w:t>Metody prywatne</w:t>
-      </w:r>
-    </w:p>
-    <w:p>
-      <w:pPr>
-        <w:pStyle w:val="Akapitzlist"/>
-        <w:numPr>
-          <w:ilvl w:val="0"/>
-          <w:numId w:val="24"/>
-        </w:numPr>
-        <w:spacing w:after="0" w:line="240" w:lineRule="auto"/>
-        <w:rPr>
-          <w:rFonts w:eastAsia="Times New Roman" w:cstheme="minorHAnsi"/>
-        </w:rPr>
-      </w:pPr>
-      <w:proofErr w:type="spellStart"/>
-      <w:r>
-        <w:rPr>
-          <w:rFonts w:eastAsia="Times New Roman" w:cstheme="minorHAnsi"/>
-          <w:color w:val="000000"/>
-        </w:rPr>
-        <w:t>SetPort</w:t>
-      </w:r>
-      <w:proofErr w:type="spellEnd"/>
-      <w:r>
-        <w:rPr>
-          <w:rFonts w:eastAsia="Times New Roman" w:cstheme="minorHAnsi"/>
-          <w:color w:val="000000"/>
-        </w:rPr>
-        <w:t xml:space="preserve">() </w:t>
-      </w:r>
-      <w:r>
-        <w:rPr>
-          <w:rFonts w:eastAsia="Times New Roman" w:cstheme="minorHAnsi"/>
-          <w:color w:val="000000"/>
-        </w:rPr>
-        <w:t>–</w:t>
-      </w:r>
-      <w:r>
-        <w:rPr>
-          <w:rFonts w:eastAsia="Times New Roman" w:cstheme="minorHAnsi"/>
-          <w:color w:val="000000"/>
-        </w:rPr>
-        <w:t xml:space="preserve"> </w:t>
-      </w:r>
-      <w:r>
-        <w:rPr>
-          <w:rFonts w:eastAsia="Times New Roman" w:cstheme="minorHAnsi"/>
-          <w:color w:val="000000"/>
-        </w:rPr>
-        <w:t xml:space="preserve">szuka pliku „portName.txt” w folderze, z którego biblioteka została uruchomiona, a następnie próbuje odczytać z niego nazwę portu do otwarcia. </w:t>
-      </w:r>
-      <w:r>
-        <w:rPr>
-          <w:rFonts w:eastAsia="Times New Roman" w:cstheme="minorHAnsi"/>
-          <w:color w:val="000000"/>
-        </w:rPr>
-        <w:t xml:space="preserve">Rzuca </w:t>
-      </w:r>
-      <w:proofErr w:type="spellStart"/>
-      <w:r>
-        <w:rPr>
-          <w:rFonts w:eastAsia="Times New Roman" w:cstheme="minorHAnsi"/>
-          <w:color w:val="000000"/>
-        </w:rPr>
-        <w:t>IOException</w:t>
-      </w:r>
-      <w:proofErr w:type="spellEnd"/>
-      <w:r>
-        <w:rPr>
-          <w:rFonts w:eastAsia="Times New Roman" w:cstheme="minorHAnsi"/>
-          <w:color w:val="000000"/>
-        </w:rPr>
-        <w:t>,</w:t>
-      </w:r>
-      <w:r>
-        <w:rPr>
-          <w:rFonts w:eastAsia="Times New Roman" w:cstheme="minorHAnsi"/>
-          <w:color w:val="000000"/>
-        </w:rPr>
-        <w:t xml:space="preserve"> jeżeli nie znajdzie urządzenia lub pliku.</w:t>
-      </w:r>
-    </w:p>
-    <w:p>
-      <w:pPr>
-        <w:pStyle w:val="Akapitzlist"/>
-        <w:numPr>
-          <w:ilvl w:val="0"/>
-          <w:numId w:val="24"/>
-        </w:numPr>
-        <w:spacing w:after="0" w:line="240" w:lineRule="auto"/>
-        <w:rPr>
-          <w:rFonts w:eastAsia="Times New Roman" w:cstheme="minorHAnsi"/>
-        </w:rPr>
-      </w:pPr>
-      <w:proofErr w:type="spellStart"/>
-      <w:r>
-        <w:rPr>
-          <w:rFonts w:eastAsia="Times New Roman" w:cstheme="minorHAnsi"/>
-          <w:color w:val="000000"/>
-        </w:rPr>
-        <w:t>PingDevice</w:t>
-      </w:r>
-      <w:proofErr w:type="spellEnd"/>
-      <w:r>
-        <w:rPr>
-          <w:rFonts w:eastAsia="Times New Roman" w:cstheme="minorHAnsi"/>
-          <w:color w:val="000000"/>
-        </w:rPr>
-        <w:t>() - w nieskończonej pętli wysyła komendę PING do urządzenia i usypia wątek na 1s</w:t>
-      </w:r>
-    </w:p>
-    <w:p>
-      <w:pPr>
-        <w:pStyle w:val="Akapitzlist"/>
-        <w:numPr>
-          <w:ilvl w:val="0"/>
-          <w:numId w:val="24"/>
-        </w:numPr>
-        <w:spacing w:after="0" w:line="240" w:lineRule="auto"/>
-        <w:rPr>
-          <w:rFonts w:eastAsia="Times New Roman" w:cstheme="minorHAnsi"/>
-        </w:rPr>
-      </w:pPr>
-      <w:proofErr w:type="spellStart"/>
-      <w:r>
-        <w:rPr>
-          <w:rFonts w:eastAsia="Times New Roman" w:cstheme="minorHAnsi"/>
-          <w:color w:val="000000"/>
-        </w:rPr>
-        <w:t>ReceiveData</w:t>
-      </w:r>
-      <w:proofErr w:type="spellEnd"/>
-      <w:r>
-        <w:rPr>
-          <w:rFonts w:eastAsia="Times New Roman" w:cstheme="minorHAnsi"/>
-          <w:color w:val="000000"/>
-        </w:rPr>
-        <w:t>() - w nieskończonej pętli odczytuje wszystkie bajty z pola port, wypisuje je na konsolę i usypia wątek na 10ms</w:t>
-      </w:r>
-    </w:p>
-    <w:p>
-      <w:pPr>
-        <w:pStyle w:val="Akapitzlist"/>
-        <w:numPr>
-          <w:ilvl w:val="0"/>
-          <w:numId w:val="24"/>
-        </w:numPr>
-        <w:spacing w:after="0" w:line="240" w:lineRule="auto"/>
-        <w:rPr>
-          <w:rFonts w:eastAsia="Times New Roman" w:cstheme="minorHAnsi"/>
-        </w:rPr>
-      </w:pPr>
-      <w:proofErr w:type="spellStart"/>
-      <w:r>
-        <w:rPr>
-          <w:rFonts w:eastAsia="Times New Roman" w:cstheme="minorHAnsi"/>
-          <w:color w:val="000000"/>
-        </w:rPr>
-        <w:t>SendCommand</w:t>
-      </w:r>
-      <w:proofErr w:type="spellEnd"/>
-      <w:r>
-        <w:rPr>
-          <w:rFonts w:eastAsia="Times New Roman" w:cstheme="minorHAnsi"/>
-          <w:color w:val="000000"/>
-        </w:rPr>
-        <w:t>(</w:t>
-      </w:r>
-      <w:proofErr w:type="spellStart"/>
-      <w:r>
-        <w:rPr>
-          <w:rFonts w:eastAsia="Times New Roman" w:cstheme="minorHAnsi"/>
-          <w:color w:val="000000"/>
-        </w:rPr>
-        <w:t>OutCommand</w:t>
-      </w:r>
-      <w:proofErr w:type="spellEnd"/>
-      <w:r>
-        <w:rPr>
-          <w:rFonts w:eastAsia="Times New Roman" w:cstheme="minorHAnsi"/>
-          <w:color w:val="000000"/>
-        </w:rPr>
-        <w:t xml:space="preserve"> </w:t>
-      </w:r>
-      <w:proofErr w:type="spellStart"/>
-      <w:r>
-        <w:rPr>
-          <w:rFonts w:eastAsia="Times New Roman" w:cstheme="minorHAnsi"/>
-          <w:color w:val="000000"/>
-        </w:rPr>
-        <w:t>command</w:t>
-      </w:r>
-      <w:proofErr w:type="spellEnd"/>
-      <w:r>
-        <w:rPr>
-          <w:rFonts w:eastAsia="Times New Roman" w:cstheme="minorHAnsi"/>
-          <w:color w:val="000000"/>
-        </w:rPr>
-        <w:t>) - tworzy tablicę 8 bajtów z podanego obiektu komendy, uzyskuje blokadę na pole port i wysyła dane</w:t>
-      </w:r>
-    </w:p>
-    <w:p>
-      <w:pPr>
-        <w:pStyle w:val="Akapitzlist"/>
-        <w:numPr>
-          <w:ilvl w:val="0"/>
-          <w:numId w:val="24"/>
-        </w:numPr>
-        <w:spacing w:after="0" w:line="240" w:lineRule="auto"/>
-        <w:rPr>
-          <w:rFonts w:eastAsia="Times New Roman" w:cstheme="minorHAnsi"/>
-        </w:rPr>
-      </w:pPr>
-      <w:proofErr w:type="spellStart"/>
-      <w:r>
-        <w:rPr>
-          <w:rFonts w:eastAsia="Times New Roman" w:cstheme="minorHAnsi"/>
-          <w:color w:val="000000"/>
-        </w:rPr>
-        <w:t>InitializeThreads</w:t>
-      </w:r>
-      <w:proofErr w:type="spellEnd"/>
-      <w:r>
-        <w:rPr>
-          <w:rFonts w:eastAsia="Times New Roman" w:cstheme="minorHAnsi"/>
-          <w:color w:val="000000"/>
-        </w:rPr>
-        <w:t xml:space="preserve">() - inicjalizuje pole </w:t>
-      </w:r>
-      <w:proofErr w:type="spellStart"/>
-      <w:r>
-        <w:rPr>
-          <w:rFonts w:eastAsia="Times New Roman" w:cstheme="minorHAnsi"/>
-          <w:color w:val="000000"/>
-        </w:rPr>
-        <w:t>pingerThread</w:t>
-      </w:r>
-      <w:proofErr w:type="spellEnd"/>
-      <w:r>
-        <w:rPr>
-          <w:rFonts w:eastAsia="Times New Roman" w:cstheme="minorHAnsi"/>
-          <w:color w:val="000000"/>
-        </w:rPr>
-        <w:t xml:space="preserve"> wątkiem wykonującym metodę </w:t>
-      </w:r>
-      <w:proofErr w:type="spellStart"/>
-      <w:r>
-        <w:rPr>
-          <w:rFonts w:eastAsia="Times New Roman" w:cstheme="minorHAnsi"/>
-          <w:color w:val="000000"/>
-        </w:rPr>
-        <w:t>PingDevice</w:t>
-      </w:r>
-      <w:proofErr w:type="spellEnd"/>
-      <w:r>
-        <w:rPr>
-          <w:rFonts w:eastAsia="Times New Roman" w:cstheme="minorHAnsi"/>
-          <w:color w:val="000000"/>
-        </w:rPr>
-        <w:t xml:space="preserve">() oraz pole </w:t>
-      </w:r>
-      <w:proofErr w:type="spellStart"/>
-      <w:r>
-        <w:rPr>
-          <w:rFonts w:eastAsia="Times New Roman" w:cstheme="minorHAnsi"/>
-          <w:color w:val="000000"/>
-        </w:rPr>
-        <w:t>receiverThread</w:t>
-      </w:r>
-      <w:proofErr w:type="spellEnd"/>
-      <w:r>
-        <w:rPr>
-          <w:rFonts w:eastAsia="Times New Roman" w:cstheme="minorHAnsi"/>
-          <w:color w:val="000000"/>
-        </w:rPr>
-        <w:t xml:space="preserve"> wątkiem wykonującym metodę </w:t>
-      </w:r>
-      <w:proofErr w:type="spellStart"/>
-      <w:r>
-        <w:rPr>
-          <w:rFonts w:eastAsia="Times New Roman" w:cstheme="minorHAnsi"/>
-          <w:color w:val="000000"/>
-        </w:rPr>
-        <w:t>ReceiveData</w:t>
-      </w:r>
-      <w:proofErr w:type="spellEnd"/>
-      <w:r>
-        <w:rPr>
-          <w:rFonts w:eastAsia="Times New Roman" w:cstheme="minorHAnsi"/>
-          <w:color w:val="000000"/>
-        </w:rPr>
-        <w:t>()</w:t>
-      </w:r>
-    </w:p>
-    <w:p>
-      <w:pPr>
-        <w:spacing w:after="0" w:line="240" w:lineRule="auto"/>
+        <w:spacing w:after="0" w:line="240" w:lineRule="auto"/>
+        <w:ind w:left="1224"/>
         <w:rPr>
           <w:rFonts w:eastAsia="Times New Roman" w:cstheme="minorHAnsi"/>
         </w:rPr>
@@ -6299,312 +7965,135 @@
           <w:rFonts w:eastAsia="Times New Roman"/>
         </w:rPr>
       </w:pPr>
-      <w:bookmarkStart w:id="19" w:name="_Toc515699916"/>
+      <w:bookmarkStart w:id="25" w:name="_Toc516252020"/>
       <w:r>
         <w:rPr>
           <w:rFonts w:eastAsia="Times New Roman"/>
         </w:rPr>
-        <w:t xml:space="preserve">Klasa </w:t>
-      </w:r>
-      <w:proofErr w:type="spellStart"/>
-      <w:r>
-        <w:rPr>
-          <w:rFonts w:eastAsia="Times New Roman"/>
-        </w:rPr>
-        <w:t>IntrernalData</w:t>
-      </w:r>
-      <w:bookmarkEnd w:id="19"/>
-      <w:proofErr w:type="spellEnd"/>
-    </w:p>
-    <w:p>
-      <w:pPr>
-        <w:spacing w:after="0" w:line="240" w:lineRule="auto"/>
-        <w:rPr>
-          <w:rFonts w:eastAsia="Times New Roman" w:cstheme="minorHAnsi"/>
-          <w:color w:val="000000"/>
-        </w:rPr>
-      </w:pPr>
-      <w:r>
-        <w:rPr>
-          <w:rFonts w:eastAsia="Times New Roman" w:cstheme="minorHAnsi"/>
-          <w:color w:val="000000"/>
-        </w:rPr>
-        <w:tab/>
-      </w:r>
-    </w:p>
-    <w:p>
-      <w:pPr>
-        <w:spacing w:after="0" w:line="240" w:lineRule="auto"/>
-        <w:ind w:firstLine="720"/>
-        <w:rPr>
-          <w:rFonts w:eastAsia="Times New Roman" w:cstheme="minorHAnsi"/>
-        </w:rPr>
-      </w:pPr>
-      <w:r>
-        <w:rPr>
-          <w:rFonts w:eastAsia="Times New Roman" w:cstheme="minorHAnsi"/>
-          <w:color w:val="000000"/>
-        </w:rPr>
-        <w:t xml:space="preserve">Klasa jest odpowiedzialna za interpretację danych otrzymanych od symulatora. </w:t>
-      </w:r>
-    </w:p>
-    <w:p>
-      <w:pPr>
-        <w:spacing w:after="0" w:line="240" w:lineRule="auto"/>
-        <w:rPr>
-          <w:rFonts w:eastAsia="Times New Roman" w:cstheme="minorHAnsi"/>
-        </w:rPr>
-      </w:pPr>
-      <w:r>
-        <w:rPr>
-          <w:rFonts w:eastAsia="Times New Roman" w:cstheme="minorHAnsi"/>
-          <w:color w:val="000000"/>
-        </w:rPr>
-        <w:tab/>
-      </w:r>
-    </w:p>
-    <w:p>
-      <w:pPr>
-        <w:pStyle w:val="Nagwek4"/>
+        <w:t>Wynik uruchomienia</w:t>
+      </w:r>
+      <w:bookmarkEnd w:id="25"/>
+    </w:p>
+    <w:p>
+      <w:pPr>
+        <w:pStyle w:val="Akapitzlist"/>
+        <w:spacing w:after="0" w:line="240" w:lineRule="auto"/>
+        <w:ind w:left="1224"/>
+        <w:rPr>
+          <w:rFonts w:eastAsia="Times New Roman" w:cstheme="minorHAnsi"/>
+        </w:rPr>
+      </w:pPr>
+    </w:p>
+    <w:p>
+      <w:pPr>
+        <w:pStyle w:val="Akapitzlist"/>
+        <w:spacing w:after="0" w:line="240" w:lineRule="auto"/>
+        <w:ind w:left="1224"/>
+        <w:rPr>
+          <w:rFonts w:eastAsia="Times New Roman" w:cstheme="minorHAnsi"/>
+        </w:rPr>
+      </w:pPr>
+      <w:r>
+        <w:rPr>
+          <w:rFonts w:eastAsia="Times New Roman" w:cstheme="minorHAnsi"/>
+        </w:rPr>
+        <w:t>Uruchomiony program wyświetli 10 razy po dwie linijki brane na zmianę z dostarczonych plików z danymi w kwaternionach i kątach Eulera. Następnie wyświetli się napis „End.”, a program poczeka, aż użytkownik naciśnie dowolny klawisz.</w:t>
+      </w:r>
+    </w:p>
+    <w:p>
+      <w:pPr>
+        <w:pStyle w:val="Akapitzlist"/>
+        <w:spacing w:after="0" w:line="240" w:lineRule="auto"/>
+        <w:ind w:left="1224"/>
+        <w:rPr>
+          <w:rFonts w:eastAsia="Times New Roman" w:cstheme="minorHAnsi"/>
+        </w:rPr>
+      </w:pPr>
+      <w:r>
+        <w:rPr>
+          <w:rFonts w:eastAsia="Times New Roman" w:cstheme="minorHAnsi"/>
+        </w:rPr>
+        <w:t>W przypadku braku któregokolwiek z plików wyświetli się komunikat „Brak pliku z danymi, program kończy działanie.”, a program zamknie się po naciśnięciu dowolnego klawisza.</w:t>
+      </w:r>
+    </w:p>
+    <w:p>
+      <w:pPr>
+        <w:pStyle w:val="Akapitzlist"/>
+        <w:spacing w:after="0" w:line="240" w:lineRule="auto"/>
+        <w:ind w:left="1224"/>
+        <w:rPr>
+          <w:rFonts w:eastAsia="Times New Roman" w:cstheme="minorHAnsi"/>
+        </w:rPr>
+      </w:pPr>
+    </w:p>
+    <w:p>
+      <w:pPr>
+        <w:pStyle w:val="Nagwek2"/>
         <w:numPr>
-          <w:ilvl w:val="3"/>
+          <w:ilvl w:val="1"/>
           <w:numId w:val="29"/>
         </w:numPr>
         <w:rPr>
           <w:rFonts w:eastAsia="Times New Roman"/>
         </w:rPr>
       </w:pPr>
+      <w:bookmarkStart w:id="26" w:name="_Toc516252021"/>
       <w:r>
         <w:rPr>
           <w:rFonts w:eastAsia="Times New Roman"/>
         </w:rPr>
-        <w:t>Klasa wewnętrzna: Data</w:t>
-      </w:r>
-    </w:p>
-    <w:p>
-      <w:pPr>
-        <w:spacing w:after="0" w:line="240" w:lineRule="auto"/>
-        <w:ind w:firstLine="720"/>
-        <w:rPr>
-          <w:rFonts w:eastAsia="Times New Roman" w:cstheme="minorHAnsi"/>
-          <w:color w:val="000000"/>
-        </w:rPr>
-      </w:pPr>
-    </w:p>
-    <w:p>
-      <w:pPr>
-        <w:spacing w:after="0" w:line="240" w:lineRule="auto"/>
-        <w:ind w:left="720" w:firstLine="720"/>
-        <w:rPr>
-          <w:rFonts w:eastAsia="Times New Roman" w:cstheme="minorHAnsi"/>
-        </w:rPr>
-      </w:pPr>
-      <w:r>
-        <w:rPr>
-          <w:rFonts w:eastAsia="Times New Roman" w:cstheme="minorHAnsi"/>
-          <w:color w:val="000000"/>
-        </w:rPr>
-        <w:t>Jest odpowiedzialna za przechowywanie danych otrzymanych od symulatora o konkretnej końcówce. Posiada pola reprezentujące odległość, oscylację, prędkość i przyspieszenie oraz kwaternion i kąty Eulera, które wysyła symulator.</w:t>
-      </w:r>
-    </w:p>
-    <w:p>
-      <w:pPr>
-        <w:spacing w:after="0" w:line="240" w:lineRule="auto"/>
-        <w:rPr>
-          <w:rFonts w:eastAsia="Times New Roman" w:cstheme="minorHAnsi"/>
-        </w:rPr>
-      </w:pPr>
-    </w:p>
-    <w:p>
-      <w:pPr>
-        <w:pStyle w:val="Nagwek4"/>
-        <w:numPr>
-          <w:ilvl w:val="3"/>
-          <w:numId w:val="29"/>
-        </w:numPr>
+        <w:t xml:space="preserve">Program </w:t>
+      </w:r>
+      <w:proofErr w:type="spellStart"/>
+      <w:r>
         <w:rPr>
           <w:rFonts w:eastAsia="Times New Roman"/>
         </w:rPr>
-      </w:pPr>
+        <w:t>Laparo</w:t>
+      </w:r>
       <w:r>
         <w:rPr>
           <w:rFonts w:eastAsia="Times New Roman"/>
         </w:rPr>
-        <w:t>Metody publiczne:</w:t>
-      </w:r>
-    </w:p>
-    <w:p>
-      <w:pPr>
-        <w:pStyle w:val="Akapitzlist"/>
-        <w:numPr>
-          <w:ilvl w:val="0"/>
-          <w:numId w:val="25"/>
-        </w:numPr>
-        <w:spacing w:after="0" w:line="240" w:lineRule="auto"/>
-        <w:rPr>
-          <w:rFonts w:eastAsia="Times New Roman" w:cstheme="minorHAnsi"/>
-        </w:rPr>
-      </w:pPr>
+        <w:t>Impl</w:t>
+      </w:r>
+      <w:r>
+        <w:rPr>
+          <w:rFonts w:eastAsia="Times New Roman"/>
+        </w:rPr>
+        <w:t>Tester</w:t>
+      </w:r>
+      <w:bookmarkEnd w:id="26"/>
+      <w:proofErr w:type="spellEnd"/>
+    </w:p>
+    <w:p>
+      <w:pPr>
+        <w:ind w:left="792"/>
+      </w:pPr>
+    </w:p>
+    <w:p>
+      <w:pPr>
+        <w:ind w:left="792"/>
+      </w:pPr>
+      <w:r>
+        <w:t xml:space="preserve">Program </w:t>
+      </w:r>
       <w:proofErr w:type="spellStart"/>
       <w:r>
-        <w:rPr>
-          <w:rFonts w:eastAsia="Times New Roman" w:cstheme="minorHAnsi"/>
-          <w:color w:val="000000"/>
-        </w:rPr>
-        <w:t>ProccessData</w:t>
+        <w:t>LaparoImplTester</w:t>
       </w:r>
       <w:proofErr w:type="spellEnd"/>
       <w:r>
-        <w:rPr>
-          <w:rFonts w:eastAsia="Times New Roman" w:cstheme="minorHAnsi"/>
-          <w:color w:val="000000"/>
-        </w:rPr>
-        <w:t>(</w:t>
+        <w:t xml:space="preserve"> służy do obserwacji danych pobieranych przez bibliotekę bezpośrednio z symulatora </w:t>
       </w:r>
       <w:proofErr w:type="spellStart"/>
       <w:r>
-        <w:rPr>
-          <w:rFonts w:eastAsia="Times New Roman" w:cstheme="minorHAnsi"/>
-          <w:color w:val="000000"/>
-        </w:rPr>
-        <w:t>byte</w:t>
+        <w:t>Laparo</w:t>
       </w:r>
       <w:proofErr w:type="spellEnd"/>
       <w:r>
-        <w:rPr>
-          <w:rFonts w:eastAsia="Times New Roman" w:cstheme="minorHAnsi"/>
-          <w:color w:val="000000"/>
-        </w:rPr>
-        <w:t xml:space="preserve">[] </w:t>
-      </w:r>
-      <w:proofErr w:type="spellStart"/>
-      <w:r>
-        <w:rPr>
-          <w:rFonts w:eastAsia="Times New Roman" w:cstheme="minorHAnsi"/>
-          <w:color w:val="000000"/>
-        </w:rPr>
-        <w:t>bytes</w:t>
-      </w:r>
-      <w:proofErr w:type="spellEnd"/>
-      <w:r>
-        <w:rPr>
-          <w:rFonts w:eastAsia="Times New Roman" w:cstheme="minorHAnsi"/>
-          <w:color w:val="000000"/>
-        </w:rPr>
-        <w:t xml:space="preserve"> ) : intepretuje otrzymaną tablice bajtów na podstawie znanego schematu ramki danych. Wypełnia odpowie</w:t>
-      </w:r>
-      <w:r>
-        <w:rPr>
-          <w:rFonts w:eastAsia="Times New Roman" w:cstheme="minorHAnsi"/>
-          <w:color w:val="000000"/>
-        </w:rPr>
-        <w:t>dni</w:t>
-      </w:r>
-      <w:r>
-        <w:rPr>
-          <w:rFonts w:eastAsia="Times New Roman" w:cstheme="minorHAnsi"/>
-          <w:color w:val="000000"/>
-        </w:rPr>
-        <w:t xml:space="preserve"> pola klasy Data.</w:t>
-      </w:r>
-    </w:p>
-    <w:p>
-      <w:pPr>
-        <w:pStyle w:val="Akapitzlist"/>
-        <w:numPr>
-          <w:ilvl w:val="0"/>
-          <w:numId w:val="25"/>
-        </w:numPr>
-        <w:spacing w:after="0" w:line="240" w:lineRule="auto"/>
-        <w:rPr>
-          <w:rFonts w:eastAsia="Times New Roman" w:cstheme="minorHAnsi"/>
-        </w:rPr>
-      </w:pPr>
-      <w:proofErr w:type="spellStart"/>
-      <w:r>
-        <w:rPr>
-          <w:rFonts w:eastAsia="Times New Roman" w:cstheme="minorHAnsi"/>
-          <w:color w:val="000000"/>
-        </w:rPr>
-        <w:t>GetQuad</w:t>
-      </w:r>
-      <w:proofErr w:type="spellEnd"/>
-      <w:r>
-        <w:rPr>
-          <w:rFonts w:eastAsia="Times New Roman" w:cstheme="minorHAnsi"/>
-          <w:color w:val="000000"/>
-        </w:rPr>
-        <w:t>(</w:t>
-      </w:r>
-      <w:proofErr w:type="spellStart"/>
-      <w:r>
-        <w:rPr>
-          <w:rFonts w:eastAsia="Times New Roman" w:cstheme="minorHAnsi"/>
-          <w:color w:val="000000"/>
-        </w:rPr>
-        <w:t>Side</w:t>
-      </w:r>
-      <w:proofErr w:type="spellEnd"/>
-      <w:r>
-        <w:rPr>
-          <w:rFonts w:eastAsia="Times New Roman" w:cstheme="minorHAnsi"/>
-          <w:color w:val="000000"/>
-        </w:rPr>
-        <w:t xml:space="preserve"> s) : zwraca tablicę liczb zmiennoprzecinkowych, które reprezentują kwaternion mówiący o położeniu danej końcówki.</w:t>
-      </w:r>
-    </w:p>
-    <w:p>
-      <w:pPr>
-        <w:pStyle w:val="Akapitzlist"/>
-        <w:numPr>
-          <w:ilvl w:val="0"/>
-          <w:numId w:val="25"/>
-        </w:numPr>
-        <w:spacing w:after="0" w:line="240" w:lineRule="auto"/>
-        <w:rPr>
-          <w:rFonts w:eastAsia="Times New Roman" w:cstheme="minorHAnsi"/>
-        </w:rPr>
-      </w:pPr>
-      <w:proofErr w:type="spellStart"/>
-      <w:r>
-        <w:rPr>
-          <w:rFonts w:eastAsia="Times New Roman" w:cstheme="minorHAnsi"/>
-          <w:color w:val="000000"/>
-        </w:rPr>
-        <w:t>GetAngles</w:t>
-      </w:r>
-      <w:proofErr w:type="spellEnd"/>
-      <w:r>
-        <w:rPr>
-          <w:rFonts w:eastAsia="Times New Roman" w:cstheme="minorHAnsi"/>
-          <w:color w:val="000000"/>
-        </w:rPr>
-        <w:t>(</w:t>
-      </w:r>
-      <w:proofErr w:type="spellStart"/>
-      <w:r>
-        <w:rPr>
-          <w:rFonts w:eastAsia="Times New Roman" w:cstheme="minorHAnsi"/>
-          <w:color w:val="000000"/>
-        </w:rPr>
-        <w:t>Side</w:t>
-      </w:r>
-      <w:proofErr w:type="spellEnd"/>
-      <w:r>
-        <w:rPr>
-          <w:rFonts w:eastAsia="Times New Roman" w:cstheme="minorHAnsi"/>
-          <w:color w:val="000000"/>
-        </w:rPr>
-        <w:t xml:space="preserve"> s) : zwraca tablicę liczb zmiennoprzecinkowych, które reprezentują kąty Eulera konkretnej końcówki.</w:t>
-      </w:r>
-    </w:p>
-    <w:p>
-      <w:pPr>
-        <w:spacing w:after="0" w:line="240" w:lineRule="auto"/>
-        <w:rPr>
-          <w:rFonts w:eastAsia="Times New Roman" w:cstheme="minorHAnsi"/>
-        </w:rPr>
-      </w:pPr>
+        <w:t>.</w:t>
+      </w:r>
     </w:p>
     <w:p>
       <w:pPr>
@@ -6613,955 +8102,154 @@
           <w:ilvl w:val="2"/>
           <w:numId w:val="29"/>
         </w:numPr>
-        <w:rPr>
-          <w:rFonts w:eastAsia="Times New Roman"/>
-        </w:rPr>
-      </w:pPr>
-      <w:bookmarkStart w:id="20" w:name="_Toc515699917"/>
-      <w:r>
-        <w:rPr>
-          <w:rFonts w:eastAsia="Times New Roman"/>
-        </w:rPr>
-        <w:t xml:space="preserve">Klasa </w:t>
-      </w:r>
-      <w:proofErr w:type="spellStart"/>
-      <w:r>
-        <w:rPr>
-          <w:rFonts w:eastAsia="Times New Roman"/>
-        </w:rPr>
-        <w:t>OutCommand</w:t>
-      </w:r>
-      <w:bookmarkEnd w:id="20"/>
-      <w:proofErr w:type="spellEnd"/>
-    </w:p>
-    <w:p>
-      <w:pPr>
-        <w:spacing w:after="0" w:line="240" w:lineRule="auto"/>
-        <w:rPr>
-          <w:rFonts w:eastAsia="Times New Roman" w:cstheme="minorHAnsi"/>
-          <w:color w:val="000000"/>
-        </w:rPr>
-      </w:pPr>
-      <w:r>
-        <w:rPr>
-          <w:rFonts w:eastAsia="Times New Roman" w:cstheme="minorHAnsi"/>
-          <w:color w:val="000000"/>
-        </w:rPr>
-        <w:tab/>
-      </w:r>
-    </w:p>
-    <w:p>
-      <w:pPr>
-        <w:spacing w:after="0" w:line="240" w:lineRule="auto"/>
-        <w:ind w:firstLine="720"/>
-        <w:rPr>
-          <w:rFonts w:eastAsia="Times New Roman" w:cstheme="minorHAnsi"/>
-        </w:rPr>
-      </w:pPr>
-      <w:r>
-        <w:rPr>
-          <w:rFonts w:eastAsia="Times New Roman" w:cstheme="minorHAnsi"/>
-          <w:color w:val="000000"/>
-        </w:rPr>
-        <w:t>Reprezentuje komendę wysyłaną do urządzenia. Obecnie nie umożliwia podawania parametrów komendy.</w:t>
-      </w:r>
-    </w:p>
-    <w:p>
-      <w:pPr>
-        <w:spacing w:after="0" w:line="240" w:lineRule="auto"/>
-        <w:rPr>
-          <w:rFonts w:eastAsia="Times New Roman" w:cstheme="minorHAnsi"/>
-        </w:rPr>
-      </w:pPr>
-    </w:p>
-    <w:p>
-      <w:pPr>
-        <w:pStyle w:val="Nagwek4"/>
+      </w:pPr>
+      <w:bookmarkStart w:id="27" w:name="_Toc516252022"/>
+      <w:r>
+        <w:t>Uruchomienie</w:t>
+      </w:r>
+      <w:bookmarkEnd w:id="27"/>
+    </w:p>
+    <w:p>
+      <w:pPr>
+        <w:spacing w:after="0" w:line="240" w:lineRule="auto"/>
+        <w:ind w:left="720" w:firstLine="360"/>
+        <w:rPr>
+          <w:rFonts w:eastAsia="Times New Roman" w:cstheme="minorHAnsi"/>
+        </w:rPr>
+      </w:pPr>
+    </w:p>
+    <w:p>
+      <w:pPr>
+        <w:spacing w:after="0" w:line="240" w:lineRule="auto"/>
+        <w:ind w:left="1224"/>
+        <w:rPr>
+          <w:rFonts w:eastAsia="Times New Roman" w:cstheme="minorHAnsi"/>
+        </w:rPr>
+      </w:pPr>
+      <w:r>
+        <w:rPr>
+          <w:rFonts w:eastAsia="Times New Roman" w:cstheme="minorHAnsi"/>
+        </w:rPr>
+        <w:t>Program wymaga, aby w folderze, w którym został uruchomiony znajdował się plik „portName.txt”. Zawartość tego pliku prawdopodobnie należy zmienić (czyt. punkt 2.1.1)</w:t>
+      </w:r>
+    </w:p>
+    <w:p>
+      <w:pPr>
+        <w:spacing w:after="0" w:line="240" w:lineRule="auto"/>
+        <w:ind w:left="1224"/>
+        <w:rPr>
+          <w:rFonts w:eastAsia="Times New Roman" w:cstheme="minorHAnsi"/>
+        </w:rPr>
+      </w:pPr>
+      <w:r>
+        <w:rPr>
+          <w:rFonts w:eastAsia="Times New Roman" w:cstheme="minorHAnsi"/>
+        </w:rPr>
+        <w:t>W tym samym folderze musi również znajdować się plik LaparoCommunicator.dll zawierający skompilowaną bibliotekę. Plik ten został dostarczony.</w:t>
+      </w:r>
+    </w:p>
+    <w:p>
+      <w:pPr>
+        <w:spacing w:after="0" w:line="240" w:lineRule="auto"/>
+        <w:ind w:left="1224"/>
+        <w:rPr>
+          <w:rFonts w:eastAsia="Times New Roman" w:cstheme="minorHAnsi"/>
+        </w:rPr>
+      </w:pPr>
+    </w:p>
+    <w:p>
+      <w:pPr>
+        <w:pStyle w:val="Nagwek3"/>
         <w:numPr>
-          <w:ilvl w:val="3"/>
+          <w:ilvl w:val="2"/>
           <w:numId w:val="29"/>
         </w:numPr>
         <w:rPr>
           <w:rFonts w:eastAsia="Times New Roman"/>
         </w:rPr>
       </w:pPr>
-      <w:r>
-        <w:rPr>
-          <w:rFonts w:eastAsia="Times New Roman"/>
+      <w:bookmarkStart w:id="28" w:name="_Toc516252023"/>
+      <w:r>
+        <w:t>Wynik uruchomienia</w:t>
+      </w:r>
+      <w:bookmarkEnd w:id="28"/>
+      <w:r>
+        <w:br/>
+      </w:r>
+    </w:p>
+    <w:p>
+      <w:pPr>
+        <w:spacing w:after="0" w:line="240" w:lineRule="auto"/>
+        <w:ind w:left="1224"/>
+        <w:rPr>
+          <w:rFonts w:eastAsia="Times New Roman" w:cstheme="minorHAnsi"/>
+        </w:rPr>
+      </w:pPr>
+      <w:r>
+        <w:rPr>
+          <w:rFonts w:eastAsia="Times New Roman" w:cstheme="minorHAnsi"/>
+        </w:rPr>
+        <w:t>Program w pętli będzie wyświetlał kwaterniony pobrane z symulatora. Kolejna linij</w:t>
+      </w:r>
+      <w:r>
+        <w:rPr>
+          <w:rFonts w:eastAsia="Times New Roman" w:cstheme="minorHAnsi"/>
+        </w:rPr>
+        <w:t>ka zostanie wyświetlona dopiero, gdy użytkownik naciśnie dowolny klawisz.</w:t>
+      </w:r>
+    </w:p>
+    <w:p>
+      <w:pPr>
+        <w:spacing w:after="0" w:line="240" w:lineRule="auto"/>
+        <w:ind w:left="1224"/>
+        <w:rPr>
+          <w:rFonts w:eastAsia="Times New Roman" w:cstheme="minorHAnsi"/>
+        </w:rPr>
+      </w:pPr>
+      <w:r>
+        <w:rPr>
+          <w:rFonts w:eastAsia="Times New Roman" w:cstheme="minorHAnsi"/>
+        </w:rPr>
+        <w:t>UWAGA! Klawisz ‘q’ powoduje opuszczenie pętli i zamknięcie programu.</w:t>
+      </w:r>
+    </w:p>
+    <w:p>
+      <w:pPr>
+        <w:spacing w:after="0" w:line="240" w:lineRule="auto"/>
+        <w:ind w:left="1224"/>
+        <w:rPr>
+          <w:rFonts w:eastAsia="Times New Roman" w:cstheme="minorHAnsi"/>
+        </w:rPr>
+      </w:pPr>
+      <w:r>
+        <w:rPr>
+          <w:rFonts w:eastAsia="Times New Roman" w:cstheme="minorHAnsi"/>
         </w:rPr>
         <w:lastRenderedPageBreak/>
-        <w:t xml:space="preserve">Publiczne </w:t>
-      </w:r>
-      <w:proofErr w:type="spellStart"/>
-      <w:r>
-        <w:rPr>
-          <w:rFonts w:eastAsia="Times New Roman"/>
-        </w:rPr>
-        <w:t>konstruktory</w:t>
-      </w:r>
-      <w:proofErr w:type="spellEnd"/>
-    </w:p>
-    <w:p>
-      <w:pPr>
-        <w:pStyle w:val="Akapitzlist"/>
-        <w:numPr>
-          <w:ilvl w:val="0"/>
-          <w:numId w:val="26"/>
-        </w:numPr>
-        <w:spacing w:after="0" w:line="240" w:lineRule="auto"/>
-        <w:rPr>
-          <w:rFonts w:eastAsia="Times New Roman" w:cstheme="minorHAnsi"/>
-        </w:rPr>
-      </w:pPr>
-      <w:proofErr w:type="spellStart"/>
-      <w:r>
-        <w:rPr>
-          <w:rFonts w:eastAsia="Times New Roman" w:cstheme="minorHAnsi"/>
-          <w:color w:val="000000"/>
-        </w:rPr>
-        <w:t>OutCommand</w:t>
-      </w:r>
-      <w:proofErr w:type="spellEnd"/>
-      <w:r>
-        <w:rPr>
-          <w:rFonts w:eastAsia="Times New Roman" w:cstheme="minorHAnsi"/>
-          <w:color w:val="000000"/>
-        </w:rPr>
-        <w:t>(</w:t>
-      </w:r>
-      <w:proofErr w:type="spellStart"/>
-      <w:r>
-        <w:rPr>
-          <w:rFonts w:eastAsia="Times New Roman" w:cstheme="minorHAnsi"/>
-          <w:color w:val="000000"/>
-        </w:rPr>
-        <w:t>OutCommandId</w:t>
-      </w:r>
-      <w:proofErr w:type="spellEnd"/>
-      <w:r>
-        <w:rPr>
-          <w:rFonts w:eastAsia="Times New Roman" w:cstheme="minorHAnsi"/>
-          <w:color w:val="000000"/>
-        </w:rPr>
-        <w:t xml:space="preserve"> ID) - inicjalizuje pole id argumentem ID oraz wywołuje metodę </w:t>
-      </w:r>
-      <w:proofErr w:type="spellStart"/>
-      <w:r>
-        <w:rPr>
-          <w:rFonts w:eastAsia="Times New Roman" w:cstheme="minorHAnsi"/>
-          <w:color w:val="000000"/>
-        </w:rPr>
-        <w:t>CalculateCrc</w:t>
-      </w:r>
-      <w:proofErr w:type="spellEnd"/>
-      <w:r>
-        <w:rPr>
-          <w:rFonts w:eastAsia="Times New Roman" w:cstheme="minorHAnsi"/>
-          <w:color w:val="000000"/>
-        </w:rPr>
-        <w:t>()</w:t>
-      </w:r>
-    </w:p>
-    <w:p>
-      <w:pPr>
-        <w:spacing w:after="0" w:line="240" w:lineRule="auto"/>
-        <w:rPr>
-          <w:rFonts w:eastAsia="Times New Roman" w:cstheme="minorHAnsi"/>
-        </w:rPr>
-      </w:pPr>
-    </w:p>
-    <w:p>
-      <w:pPr>
-        <w:pStyle w:val="Nagwek4"/>
-        <w:numPr>
-          <w:ilvl w:val="3"/>
-          <w:numId w:val="29"/>
-        </w:numPr>
-        <w:rPr>
-          <w:rFonts w:eastAsia="Times New Roman"/>
-        </w:rPr>
-      </w:pPr>
-      <w:r>
-        <w:rPr>
-          <w:rFonts w:eastAsia="Times New Roman"/>
-        </w:rPr>
-        <w:t>Prywatne pola</w:t>
-      </w:r>
-    </w:p>
-    <w:p>
-      <w:pPr>
-        <w:pStyle w:val="Akapitzlist"/>
-        <w:numPr>
-          <w:ilvl w:val="0"/>
-          <w:numId w:val="26"/>
-        </w:numPr>
-        <w:spacing w:after="0" w:line="240" w:lineRule="auto"/>
-        <w:rPr>
-          <w:rFonts w:eastAsia="Times New Roman" w:cstheme="minorHAnsi"/>
-        </w:rPr>
-      </w:pPr>
-      <w:r>
-        <w:rPr>
-          <w:rFonts w:eastAsia="Times New Roman" w:cstheme="minorHAnsi"/>
-          <w:color w:val="000000"/>
-        </w:rPr>
-        <w:t xml:space="preserve">Id : </w:t>
-      </w:r>
-      <w:proofErr w:type="spellStart"/>
-      <w:r>
-        <w:rPr>
-          <w:rFonts w:eastAsia="Times New Roman" w:cstheme="minorHAnsi"/>
-          <w:color w:val="000000"/>
-        </w:rPr>
-        <w:t>byte</w:t>
-      </w:r>
-      <w:proofErr w:type="spellEnd"/>
-      <w:r>
-        <w:rPr>
-          <w:rFonts w:eastAsia="Times New Roman" w:cstheme="minorHAnsi"/>
-          <w:color w:val="000000"/>
-        </w:rPr>
-        <w:t xml:space="preserve"> - reprezentuje id komendy</w:t>
-      </w:r>
-    </w:p>
-    <w:p>
-      <w:pPr>
-        <w:pStyle w:val="Akapitzlist"/>
-        <w:numPr>
-          <w:ilvl w:val="0"/>
-          <w:numId w:val="26"/>
-        </w:numPr>
-        <w:spacing w:after="0" w:line="240" w:lineRule="auto"/>
-        <w:rPr>
-          <w:rFonts w:eastAsia="Times New Roman" w:cstheme="minorHAnsi"/>
-        </w:rPr>
-      </w:pPr>
-      <w:proofErr w:type="spellStart"/>
-      <w:r>
-        <w:rPr>
-          <w:rFonts w:eastAsia="Times New Roman" w:cstheme="minorHAnsi"/>
-          <w:color w:val="000000"/>
-        </w:rPr>
-        <w:t>crc</w:t>
-      </w:r>
-      <w:proofErr w:type="spellEnd"/>
-      <w:r>
-        <w:rPr>
-          <w:rFonts w:eastAsia="Times New Roman" w:cstheme="minorHAnsi"/>
-          <w:color w:val="000000"/>
-        </w:rPr>
-        <w:t xml:space="preserve"> : </w:t>
-      </w:r>
-      <w:proofErr w:type="spellStart"/>
-      <w:r>
-        <w:rPr>
-          <w:rFonts w:eastAsia="Times New Roman" w:cstheme="minorHAnsi"/>
-          <w:color w:val="000000"/>
-        </w:rPr>
-        <w:t>byte</w:t>
-      </w:r>
-      <w:proofErr w:type="spellEnd"/>
-      <w:r>
-        <w:rPr>
-          <w:rFonts w:eastAsia="Times New Roman" w:cstheme="minorHAnsi"/>
-          <w:color w:val="000000"/>
-        </w:rPr>
-        <w:t xml:space="preserve"> - reprezentuje sumę kontrolną komendy </w:t>
-      </w:r>
-    </w:p>
-    <w:p>
-      <w:pPr>
-        <w:spacing w:after="0" w:line="240" w:lineRule="auto"/>
-        <w:rPr>
-          <w:rFonts w:eastAsia="Times New Roman" w:cstheme="minorHAnsi"/>
-        </w:rPr>
-      </w:pPr>
-    </w:p>
-    <w:p>
-      <w:pPr>
-        <w:pStyle w:val="Nagwek4"/>
-        <w:numPr>
-          <w:ilvl w:val="3"/>
-          <w:numId w:val="29"/>
-        </w:numPr>
-        <w:rPr>
-          <w:rFonts w:eastAsia="Times New Roman"/>
-        </w:rPr>
-      </w:pPr>
-      <w:r>
-        <w:rPr>
-          <w:rFonts w:eastAsia="Times New Roman"/>
-        </w:rPr>
-        <w:t>Prywatne metody</w:t>
-      </w:r>
-    </w:p>
-    <w:p>
-      <w:pPr>
-        <w:pStyle w:val="Akapitzlist"/>
-        <w:numPr>
-          <w:ilvl w:val="0"/>
-          <w:numId w:val="27"/>
-        </w:numPr>
-        <w:spacing w:after="0" w:line="240" w:lineRule="auto"/>
-        <w:rPr>
-          <w:rFonts w:eastAsia="Times New Roman" w:cstheme="minorHAnsi"/>
-        </w:rPr>
-      </w:pPr>
-      <w:proofErr w:type="spellStart"/>
-      <w:r>
-        <w:rPr>
-          <w:rFonts w:eastAsia="Times New Roman" w:cstheme="minorHAnsi"/>
-          <w:color w:val="000000"/>
-        </w:rPr>
-        <w:t>CalculateCrc</w:t>
-      </w:r>
-      <w:proofErr w:type="spellEnd"/>
-      <w:r>
-        <w:rPr>
-          <w:rFonts w:eastAsia="Times New Roman" w:cstheme="minorHAnsi"/>
-          <w:color w:val="000000"/>
-        </w:rPr>
-        <w:t xml:space="preserve">() - oblicza sumę kontrolną komendy i ustawia na nią pole </w:t>
-      </w:r>
-      <w:proofErr w:type="spellStart"/>
-      <w:r>
-        <w:rPr>
-          <w:rFonts w:eastAsia="Times New Roman" w:cstheme="minorHAnsi"/>
-          <w:color w:val="000000"/>
-        </w:rPr>
-        <w:t>crc</w:t>
-      </w:r>
-      <w:proofErr w:type="spellEnd"/>
-    </w:p>
-    <w:p>
-      <w:pPr>
-        <w:spacing w:after="0" w:line="240" w:lineRule="auto"/>
-        <w:rPr>
-          <w:rFonts w:eastAsia="Times New Roman" w:cstheme="minorHAnsi"/>
-        </w:rPr>
-      </w:pPr>
-    </w:p>
-    <w:p>
-      <w:pPr>
-        <w:pStyle w:val="Nagwek4"/>
-        <w:numPr>
-          <w:ilvl w:val="3"/>
-          <w:numId w:val="29"/>
-        </w:numPr>
-        <w:rPr>
-          <w:rFonts w:eastAsia="Times New Roman"/>
-        </w:rPr>
-      </w:pPr>
-      <w:r>
-        <w:rPr>
-          <w:rFonts w:eastAsia="Times New Roman"/>
-        </w:rPr>
-        <w:t xml:space="preserve">Typ wyliczeniowy </w:t>
-      </w:r>
-      <w:proofErr w:type="spellStart"/>
-      <w:r>
-        <w:rPr>
-          <w:rFonts w:eastAsia="Times New Roman"/>
-        </w:rPr>
-        <w:t>OutCommandId</w:t>
-      </w:r>
-      <w:proofErr w:type="spellEnd"/>
-    </w:p>
-    <w:p>
-      <w:pPr>
-        <w:spacing w:after="0" w:line="240" w:lineRule="auto"/>
-        <w:rPr>
-          <w:rFonts w:eastAsia="Times New Roman" w:cstheme="minorHAnsi"/>
-        </w:rPr>
-      </w:pPr>
-      <w:r>
-        <w:rPr>
-          <w:rFonts w:eastAsia="Times New Roman" w:cstheme="minorHAnsi"/>
-          <w:color w:val="000000"/>
-        </w:rPr>
-        <w:tab/>
-      </w:r>
-      <w:r>
-        <w:rPr>
-          <w:rFonts w:eastAsia="Times New Roman" w:cstheme="minorHAnsi"/>
-          <w:color w:val="000000"/>
-        </w:rPr>
-        <w:tab/>
-      </w:r>
-      <w:r>
-        <w:rPr>
-          <w:rFonts w:eastAsia="Times New Roman" w:cstheme="minorHAnsi"/>
-          <w:color w:val="000000"/>
-        </w:rPr>
-        <w:t xml:space="preserve">Typ wyliczeniowy typu </w:t>
-      </w:r>
-      <w:proofErr w:type="spellStart"/>
-      <w:r>
-        <w:rPr>
-          <w:rFonts w:eastAsia="Times New Roman" w:cstheme="minorHAnsi"/>
-          <w:color w:val="000000"/>
-        </w:rPr>
-        <w:t>byte</w:t>
-      </w:r>
-      <w:proofErr w:type="spellEnd"/>
-      <w:r>
-        <w:rPr>
-          <w:rFonts w:eastAsia="Times New Roman" w:cstheme="minorHAnsi"/>
-          <w:color w:val="000000"/>
-        </w:rPr>
-        <w:t xml:space="preserve"> reprezentuje id komendy.</w:t>
-      </w:r>
-    </w:p>
-    <w:p>
-      <w:pPr>
-        <w:spacing w:after="0" w:line="240" w:lineRule="auto"/>
-        <w:rPr>
-          <w:rFonts w:eastAsia="Times New Roman" w:cstheme="minorHAnsi"/>
-        </w:rPr>
-      </w:pPr>
-    </w:p>
-    <w:p>
-      <w:pPr>
-        <w:pStyle w:val="Nagwek5"/>
-        <w:numPr>
-          <w:ilvl w:val="4"/>
-          <w:numId w:val="29"/>
-        </w:numPr>
-        <w:rPr>
-          <w:rFonts w:eastAsia="Times New Roman"/>
-        </w:rPr>
-      </w:pPr>
-      <w:r>
-        <w:rPr>
-          <w:rFonts w:eastAsia="Times New Roman"/>
-        </w:rPr>
-        <w:t>Publiczne pola:</w:t>
-      </w:r>
-    </w:p>
-    <w:p>
-      <w:pPr>
-        <w:pStyle w:val="Akapitzlist"/>
-        <w:numPr>
-          <w:ilvl w:val="1"/>
-          <w:numId w:val="27"/>
-        </w:numPr>
-        <w:spacing w:after="0" w:line="240" w:lineRule="auto"/>
-        <w:rPr>
-          <w:rFonts w:eastAsia="Times New Roman" w:cstheme="minorHAnsi"/>
-        </w:rPr>
-      </w:pPr>
-      <w:r>
-        <w:rPr>
-          <w:rFonts w:eastAsia="Times New Roman" w:cstheme="minorHAnsi"/>
-          <w:color w:val="000000"/>
-        </w:rPr>
-        <w:t>PING - wartość 0x50</w:t>
-      </w:r>
-    </w:p>
-    <w:p>
-      <w:pPr>
-        <w:pStyle w:val="Akapitzlist"/>
-        <w:numPr>
-          <w:ilvl w:val="1"/>
-          <w:numId w:val="27"/>
-        </w:numPr>
-        <w:spacing w:after="0" w:line="240" w:lineRule="auto"/>
-        <w:rPr>
-          <w:rFonts w:eastAsia="Times New Roman" w:cstheme="minorHAnsi"/>
-        </w:rPr>
-      </w:pPr>
-      <w:r>
-        <w:rPr>
-          <w:rFonts w:eastAsia="Times New Roman" w:cstheme="minorHAnsi"/>
-          <w:color w:val="000000"/>
-        </w:rPr>
-        <w:t>SET_STATE_SENDING - wartość 0x53</w:t>
-      </w:r>
-    </w:p>
-    <w:p>
-      <w:pPr>
-        <w:spacing w:after="0" w:line="240" w:lineRule="auto"/>
-        <w:rPr>
-          <w:rFonts w:eastAsia="Times New Roman" w:cstheme="minorHAnsi"/>
-        </w:rPr>
-      </w:pPr>
-      <w:r>
-        <w:rPr>
-          <w:rFonts w:eastAsia="Times New Roman" w:cstheme="minorHAnsi"/>
-          <w:color w:val="000000"/>
-        </w:rPr>
-        <w:tab/>
-      </w:r>
-      <w:r>
-        <w:rPr>
-          <w:rFonts w:eastAsia="Times New Roman" w:cstheme="minorHAnsi"/>
-          <w:color w:val="000000"/>
-        </w:rPr>
-        <w:tab/>
-      </w:r>
-    </w:p>
-    <w:p>
-      <w:pPr>
-        <w:spacing w:after="0" w:line="240" w:lineRule="auto"/>
-        <w:rPr>
-          <w:rFonts w:eastAsia="Times New Roman" w:cstheme="minorHAnsi"/>
-        </w:rPr>
-      </w:pPr>
-    </w:p>
-    <w:p>
-      <w:pPr>
-        <w:pStyle w:val="Nagwek1"/>
-        <w:numPr>
-          <w:ilvl w:val="0"/>
-          <w:numId w:val="29"/>
-        </w:numPr>
-        <w:rPr>
-          <w:rFonts w:eastAsia="Times New Roman"/>
-        </w:rPr>
-      </w:pPr>
-      <w:r>
-        <w:rPr>
-          <w:rFonts w:eastAsia="Times New Roman"/>
-        </w:rPr>
-        <w:t>Testowanie biblioteki</w:t>
-      </w:r>
-      <w:r>
-        <w:rPr>
-          <w:rFonts w:eastAsia="Times New Roman"/>
-        </w:rPr>
-        <w:tab/>
-      </w:r>
-    </w:p>
-    <w:p>
-      <w:pPr>
-        <w:pStyle w:val="Nagwek1"/>
-        <w:numPr>
-          <w:ilvl w:val="1"/>
-          <w:numId w:val="29"/>
-        </w:numPr>
-        <w:rPr>
-          <w:rFonts w:eastAsia="Times New Roman"/>
-        </w:rPr>
-      </w:pPr>
-      <w:bookmarkStart w:id="21" w:name="_Toc515699918"/>
-      <w:r>
-        <w:rPr>
-          <w:rFonts w:eastAsia="Times New Roman"/>
-        </w:rPr>
-        <w:t xml:space="preserve">Dostarczony program </w:t>
-      </w:r>
-      <w:proofErr w:type="spellStart"/>
-      <w:r>
-        <w:rPr>
-          <w:rFonts w:eastAsia="Times New Roman"/>
-        </w:rPr>
-        <w:t>LaparoTester</w:t>
-      </w:r>
-      <w:bookmarkEnd w:id="21"/>
-      <w:proofErr w:type="spellEnd"/>
-    </w:p>
-    <w:p>
-      <w:pPr>
-        <w:spacing w:after="0" w:line="240" w:lineRule="auto"/>
-        <w:ind w:left="360"/>
-        <w:rPr>
-          <w:rFonts w:eastAsia="Times New Roman" w:cstheme="minorHAnsi"/>
-        </w:rPr>
-      </w:pPr>
-    </w:p>
-    <w:p>
-      <w:pPr>
-        <w:spacing w:after="0" w:line="240" w:lineRule="auto"/>
-        <w:ind w:left="360"/>
-        <w:rPr>
-          <w:rFonts w:eastAsia="Times New Roman" w:cstheme="minorHAnsi"/>
-        </w:rPr>
-      </w:pPr>
-      <w:r>
-        <w:rPr>
-          <w:rFonts w:eastAsia="Times New Roman" w:cstheme="minorHAnsi"/>
-        </w:rPr>
-        <w:t xml:space="preserve">Program ten korzysta z biblioteki </w:t>
-      </w:r>
-      <w:proofErr w:type="spellStart"/>
-      <w:r>
-        <w:rPr>
-          <w:rFonts w:eastAsia="Times New Roman" w:cstheme="minorHAnsi"/>
-        </w:rPr>
-        <w:t>LaproCommun</w:t>
-      </w:r>
-      <w:r>
-        <w:rPr>
-          <w:rFonts w:eastAsia="Times New Roman" w:cstheme="minorHAnsi"/>
-        </w:rPr>
-        <w:t>icator</w:t>
-      </w:r>
-      <w:proofErr w:type="spellEnd"/>
-      <w:r>
-        <w:rPr>
-          <w:rFonts w:eastAsia="Times New Roman" w:cstheme="minorHAnsi"/>
-        </w:rPr>
-        <w:t xml:space="preserve">, aby pokazać jej działanie w przypadku korzystania z gotowego zestawu danych. </w:t>
-      </w:r>
-    </w:p>
-    <w:p>
-      <w:pPr>
-        <w:spacing w:after="0" w:line="240" w:lineRule="auto"/>
-        <w:ind w:left="360"/>
-        <w:rPr>
-          <w:rFonts w:eastAsia="Times New Roman" w:cstheme="minorHAnsi"/>
-        </w:rPr>
-      </w:pPr>
-      <w:r>
-        <w:rPr>
-          <w:rFonts w:eastAsia="Times New Roman" w:cstheme="minorHAnsi"/>
-        </w:rPr>
-        <w:t>Uruchomienie programu wymaga skopiowania dostarczonego folderu „data” do lokalizacji „C:/”.</w:t>
-      </w:r>
-    </w:p>
-    <w:p>
-      <w:pPr>
-        <w:spacing w:after="0" w:line="240" w:lineRule="auto"/>
-        <w:ind w:left="360"/>
-        <w:rPr>
-          <w:rFonts w:eastAsia="Times New Roman" w:cstheme="minorHAnsi"/>
-        </w:rPr>
-      </w:pPr>
-      <w:r>
-        <w:rPr>
-          <w:rFonts w:eastAsia="Times New Roman" w:cstheme="minorHAnsi"/>
-        </w:rPr>
-        <w:t>Program po uruchomieniu wyświetli dane ze wszystkich plików w folderze „data” (niemożliwe jest rozróżnienie formatu danych).</w:t>
-      </w:r>
-    </w:p>
-    <w:p>
-      <w:pPr>
-        <w:spacing w:after="0" w:line="240" w:lineRule="auto"/>
-        <w:rPr>
-          <w:rFonts w:eastAsia="Times New Roman" w:cstheme="minorHAnsi"/>
-        </w:rPr>
-      </w:pPr>
-    </w:p>
-    <w:p>
-      <w:pPr>
-        <w:pStyle w:val="Nagwek1"/>
-        <w:numPr>
-          <w:ilvl w:val="1"/>
-          <w:numId w:val="29"/>
-        </w:numPr>
-        <w:rPr>
-          <w:rFonts w:eastAsia="Times New Roman"/>
-        </w:rPr>
-      </w:pPr>
-      <w:bookmarkStart w:id="22" w:name="_Toc515699919"/>
-      <w:r>
-        <w:rPr>
-          <w:rFonts w:eastAsia="Times New Roman"/>
-        </w:rPr>
-        <w:t>Program LaparoTester2</w:t>
-      </w:r>
-      <w:bookmarkEnd w:id="22"/>
-    </w:p>
-    <w:p>
-      <w:pPr>
-        <w:spacing w:after="0" w:line="240" w:lineRule="auto"/>
-        <w:rPr>
-          <w:rFonts w:eastAsia="Times New Roman" w:cstheme="minorHAnsi"/>
-        </w:rPr>
-      </w:pPr>
-    </w:p>
-    <w:p>
-      <w:pPr>
-        <w:spacing w:after="0" w:line="240" w:lineRule="auto"/>
-        <w:ind w:left="720"/>
-        <w:rPr>
-          <w:rFonts w:eastAsia="Times New Roman" w:cstheme="minorHAnsi"/>
-        </w:rPr>
-      </w:pPr>
-      <w:r>
-        <w:rPr>
-          <w:rFonts w:eastAsia="Times New Roman" w:cstheme="minorHAnsi"/>
-        </w:rPr>
-        <w:t xml:space="preserve">Uwaga: obecnie wykonanie programu jest powstrzymane przez wyjątek podczas </w:t>
-      </w:r>
-      <w:proofErr w:type="spellStart"/>
-      <w:r>
-        <w:rPr>
-          <w:rFonts w:eastAsia="Times New Roman" w:cstheme="minorHAnsi"/>
-        </w:rPr>
-        <w:t>parsowania</w:t>
-      </w:r>
-      <w:proofErr w:type="spellEnd"/>
-      <w:r>
-        <w:rPr>
-          <w:rFonts w:eastAsia="Times New Roman" w:cstheme="minorHAnsi"/>
-        </w:rPr>
-        <w:t xml:space="preserve"> danych otrzymanych od symulatora.</w:t>
-      </w:r>
-    </w:p>
-    <w:p>
-      <w:pPr>
-        <w:spacing w:after="0" w:line="240" w:lineRule="auto"/>
-        <w:rPr>
-          <w:rFonts w:eastAsia="Times New Roman" w:cstheme="minorHAnsi"/>
-        </w:rPr>
-      </w:pPr>
-      <w:r>
-        <w:rPr>
-          <w:rFonts w:eastAsia="Times New Roman" w:cstheme="minorHAnsi"/>
-          <w:color w:val="000000"/>
-        </w:rPr>
-        <w:tab/>
-      </w:r>
-      <w:r>
-        <w:rPr>
-          <w:rFonts w:eastAsia="Times New Roman" w:cstheme="minorHAnsi"/>
-          <w:color w:val="000000"/>
-        </w:rPr>
-        <w:t>Uwaga: program wymaga uprawnień administratora! W przypadku debugowania, środowisko programistyczny musi zostać uruchomione jako administrator.</w:t>
-      </w:r>
-    </w:p>
-    <w:p>
-      <w:pPr>
-        <w:spacing w:after="0" w:line="240" w:lineRule="auto"/>
-        <w:ind w:firstLine="720"/>
-        <w:rPr>
-          <w:rFonts w:eastAsia="Times New Roman" w:cstheme="minorHAnsi"/>
-        </w:rPr>
-      </w:pPr>
-      <w:r>
-        <w:rPr>
-          <w:rFonts w:eastAsia="Times New Roman" w:cstheme="minorHAnsi"/>
-          <w:color w:val="000000"/>
-        </w:rPr>
-        <w:t xml:space="preserve"> Po uruchomieniu programu pojawia się konsola. W przypadku braku urządzenia wypisany zostanie odpowiedni komunikat.</w:t>
-      </w:r>
-    </w:p>
-    <w:p>
-      <w:pPr>
-        <w:spacing w:after="0" w:line="240" w:lineRule="auto"/>
-        <w:ind w:firstLine="720"/>
-        <w:rPr>
-          <w:rFonts w:eastAsia="Times New Roman" w:cstheme="minorHAnsi"/>
-        </w:rPr>
-      </w:pPr>
-      <w:r>
-        <w:rPr>
-          <w:rFonts w:eastAsia="Times New Roman" w:cstheme="minorHAnsi"/>
-          <w:color w:val="000000"/>
-        </w:rPr>
-        <w:t xml:space="preserve">W przypadku odnalezienia podłączonego symulatora, program zaczyna </w:t>
-      </w:r>
-      <w:r>
-        <w:rPr>
-          <w:rFonts w:eastAsia="Times New Roman" w:cstheme="minorHAnsi"/>
-          <w:color w:val="000000"/>
-        </w:rPr>
-        <w:t>czytać</w:t>
-      </w:r>
-      <w:r>
-        <w:rPr>
-          <w:rFonts w:eastAsia="Times New Roman" w:cstheme="minorHAnsi"/>
-          <w:color w:val="000000"/>
-        </w:rPr>
-        <w:t xml:space="preserve"> dane otrzymane od niego. </w:t>
-      </w:r>
-      <w:r>
-        <w:rPr>
-          <w:rFonts w:eastAsia="Times New Roman" w:cstheme="minorHAnsi"/>
-          <w:color w:val="000000"/>
-        </w:rPr>
-        <w:t>Dane nie są wypisywane, ale sposób jego działania można zobaczyć czytając plik „C;/laparo_logs.txt”.</w:t>
-      </w:r>
-      <w:r>
-        <w:rPr>
-          <w:rFonts w:eastAsia="Times New Roman" w:cstheme="minorHAnsi"/>
-          <w:color w:val="000000"/>
-        </w:rPr>
-        <w:t xml:space="preserve"> Próba pobrania danych jest wykonywana co </w:t>
-      </w:r>
-      <w:r>
-        <w:rPr>
-          <w:rFonts w:eastAsia="Times New Roman" w:cstheme="minorHAnsi"/>
-          <w:color w:val="000000"/>
-        </w:rPr>
-        <w:t>10ms.</w:t>
-      </w:r>
-    </w:p>
-    <w:p>
-      <w:pPr>
-        <w:spacing w:after="0" w:line="240" w:lineRule="auto"/>
-        <w:ind w:firstLine="720"/>
-        <w:rPr>
-          <w:rFonts w:eastAsia="Times New Roman" w:cstheme="minorHAnsi"/>
-        </w:rPr>
-      </w:pPr>
-      <w:r>
-        <w:rPr>
-          <w:rFonts w:eastAsia="Times New Roman" w:cstheme="minorHAnsi"/>
-          <w:color w:val="000000"/>
-        </w:rPr>
-        <w:t>Program wstrzymuje swoje działanie po krótkim czasie (około minuty).</w:t>
-      </w:r>
-    </w:p>
-    <w:p>
-      <w:pPr>
-        <w:spacing w:after="240" w:line="240" w:lineRule="auto"/>
-        <w:rPr>
-          <w:rFonts w:eastAsia="Times New Roman" w:cstheme="minorHAnsi"/>
-        </w:rPr>
-      </w:pPr>
-      <w:r>
-        <w:rPr>
-          <w:rFonts w:eastAsia="Times New Roman" w:cstheme="minorHAnsi"/>
-        </w:rPr>
-        <w:br/>
-      </w:r>
-      <w:r>
-        <w:rPr>
-          <w:rFonts w:eastAsia="Times New Roman" w:cstheme="minorHAnsi"/>
-        </w:rPr>
-        <w:br/>
-      </w:r>
-      <w:r>
-        <w:rPr>
-          <w:rFonts w:eastAsia="Times New Roman" w:cstheme="minorHAnsi"/>
-        </w:rPr>
-        <w:lastRenderedPageBreak/>
-        <w:br/>
-      </w:r>
-      <w:r>
-        <w:rPr>
-          <w:rFonts w:eastAsia="Times New Roman" w:cstheme="minorHAnsi"/>
-        </w:rPr>
-        <w:br/>
-      </w:r>
-      <w:r>
-        <w:rPr>
-          <w:rFonts w:eastAsia="Times New Roman" w:cstheme="minorHAnsi"/>
-        </w:rPr>
-        <w:br/>
-      </w:r>
-      <w:r>
-        <w:rPr>
-          <w:rFonts w:eastAsia="Times New Roman" w:cstheme="minorHAnsi"/>
-        </w:rPr>
-        <w:br/>
-      </w:r>
-      <w:r>
-        <w:rPr>
-          <w:rFonts w:eastAsia="Times New Roman" w:cstheme="minorHAnsi"/>
-        </w:rPr>
-        <w:br/>
-      </w:r>
-      <w:r>
-        <w:rPr>
-          <w:rFonts w:eastAsia="Times New Roman" w:cstheme="minorHAnsi"/>
-        </w:rPr>
-        <w:br/>
-      </w:r>
-      <w:r>
-        <w:rPr>
-          <w:rFonts w:eastAsia="Times New Roman" w:cstheme="minorHAnsi"/>
-        </w:rPr>
-        <w:br/>
-      </w:r>
-      <w:r>
-        <w:rPr>
-          <w:rFonts w:eastAsia="Times New Roman" w:cstheme="minorHAnsi"/>
-        </w:rPr>
-        <w:br/>
-      </w:r>
-      <w:r>
-        <w:rPr>
-          <w:rFonts w:eastAsia="Times New Roman" w:cstheme="minorHAnsi"/>
-        </w:rPr>
-        <w:br/>
-      </w:r>
-    </w:p>
-    <w:p>
-      <w:pPr>
-        <w:pStyle w:val="Nagwek2"/>
-        <w:numPr>
-          <w:ilvl w:val="1"/>
-          <w:numId w:val="29"/>
-        </w:numPr>
-        <w:rPr>
-          <w:rFonts w:eastAsia="Times New Roman"/>
-        </w:rPr>
-      </w:pPr>
-      <w:bookmarkStart w:id="23" w:name="_Toc515699920"/>
-      <w:r>
-        <w:rPr>
-          <w:rFonts w:eastAsia="Times New Roman"/>
-        </w:rPr>
-        <w:lastRenderedPageBreak/>
-        <w:t>Schemat blokowy działania programu</w:t>
-      </w:r>
-      <w:bookmarkEnd w:id="23"/>
-    </w:p>
-    <w:p>
-      <w:pPr>
-        <w:spacing w:after="0" w:line="240" w:lineRule="auto"/>
-        <w:ind w:firstLine="720"/>
-        <w:rPr>
-          <w:rFonts w:eastAsia="Times New Roman" w:cstheme="minorHAnsi"/>
-        </w:rPr>
-      </w:pPr>
-      <w:r>
-        <w:rPr>
-          <w:rFonts w:eastAsia="Times New Roman" w:cstheme="minorHAnsi"/>
-          <w:noProof/>
-          <w:color w:val="000000"/>
-        </w:rPr>
-        <w:drawing>
-          <wp:inline distT="0" distB="0" distL="0" distR="0">
-            <wp:extent cx="5734050" cy="6781800"/>
-            <wp:effectExtent l="0" t="0" r="0" b="0"/>
-            <wp:docPr id="1" name="Obraz 1" descr="https://lh5.googleusercontent.com/ohaaA-LiD--Fk5AMXnp-nlN_7wlluoBM3bianrgfwOr0ZAXBrm4Rkl6M05I9B67ZPG_AhBfmz9-VWIX8oasLfhXBnY-U_yNPbp7kjkg_RbyCVf5tn9G5anZpVOeGUh5rATjdvM9p"/>
-            <wp:cNvGraphicFramePr>
-              <a:graphicFrameLocks xmlns:a="http://schemas.openxmlformats.org/drawingml/2006/main" noChangeAspect="1"/>
-            </wp:cNvGraphicFramePr>
-            <a:graphic xmlns:a="http://schemas.openxmlformats.org/drawingml/2006/main">
-              <a:graphicData uri="http://schemas.openxmlformats.org/drawingml/2006/picture">
-                <pic:pic xmlns:pic="http://schemas.openxmlformats.org/drawingml/2006/picture">
-                  <pic:nvPicPr>
-                    <pic:cNvPr id="0" name="Picture 2" descr="https://lh5.googleusercontent.com/ohaaA-LiD--Fk5AMXnp-nlN_7wlluoBM3bianrgfwOr0ZAXBrm4Rkl6M05I9B67ZPG_AhBfmz9-VWIX8oasLfhXBnY-U_yNPbp7kjkg_RbyCVf5tn9G5anZpVOeGUh5rATjdvM9p"/>
-                    <pic:cNvPicPr>
-                      <a:picLocks noChangeAspect="1" noChangeArrowheads="1"/>
-                    </pic:cNvPicPr>
-                  </pic:nvPicPr>
-                  <pic:blipFill>
-                    <a:blip r:embed="rId9">
-                      <a:extLst>
-                        <a:ext uri="{28A0092B-C50C-407E-A947-70E740481C1C}">
-                          <a14:useLocalDpi xmlns:a14="http://schemas.microsoft.com/office/drawing/2010/main" val="0"/>
-                        </a:ext>
-                      </a:extLst>
-                    </a:blip>
-                    <a:srcRect/>
-                    <a:stretch>
-                      <a:fillRect/>
-                    </a:stretch>
-                  </pic:blipFill>
-                  <pic:spPr bwMode="auto">
-                    <a:xfrm>
-                      <a:off x="0" y="0"/>
-                      <a:ext cx="5734050" cy="6781800"/>
-                    </a:xfrm>
-                    <a:prstGeom prst="rect">
-                      <a:avLst/>
-                    </a:prstGeom>
-                    <a:noFill/>
-                    <a:ln>
-                      <a:noFill/>
-                    </a:ln>
-                  </pic:spPr>
-                </pic:pic>
-              </a:graphicData>
-            </a:graphic>
-          </wp:inline>
-        </w:drawing>
+        <w:t>W przypadku jakiegokolwiek błędu, wyświetlony zostanie odpowiedni komunikat. W takim wypadku należy upewnić się, że w pliku „portName.txt” podany został odpowiedni port oraz, że może on zostać otwarty.</w:t>
+      </w:r>
+    </w:p>
+    <w:p>
+      <w:pPr>
+        <w:spacing w:after="0" w:line="240" w:lineRule="auto"/>
+        <w:ind w:left="1224"/>
+        <w:rPr>
+          <w:rFonts w:eastAsia="Times New Roman" w:cstheme="minorHAnsi"/>
+        </w:rPr>
+      </w:pPr>
+      <w:r>
+        <w:rPr>
+          <w:rFonts w:eastAsia="Times New Roman" w:cstheme="minorHAnsi"/>
+        </w:rPr>
+        <w:t>Poruszanie szczypcami w symulatorze</w:t>
+      </w:r>
+      <w:bookmarkStart w:id="29" w:name="_GoBack"/>
+      <w:bookmarkEnd w:id="29"/>
+      <w:r>
+        <w:rPr>
+          <w:rFonts w:eastAsia="Times New Roman" w:cstheme="minorHAnsi"/>
+        </w:rPr>
+        <w:t xml:space="preserve"> powinno zmienić wyświetlane wartości, może jednak wystąpić opóźnienie.</w:t>
       </w:r>
     </w:p>
     <w:p>
@@ -7572,7 +8260,7 @@
       </w:pPr>
     </w:p>
     <w:sectPr>
-      <w:footerReference w:type="default" r:id="rId10"/>
+      <w:footerReference w:type="default" r:id="rId9"/>
       <w:pgSz w:w="12240" w:h="15840"/>
       <w:pgMar w:top="1417" w:right="1417" w:bottom="1417" w:left="1417" w:header="708" w:footer="708" w:gutter="0"/>
       <w:cols w:space="708"/>
@@ -7635,7 +8323,7 @@
           <w:rPr>
             <w:noProof/>
           </w:rPr>
-          <w:t>7</w:t>
+          <w:t>10</w:t>
         </w:r>
         <w:r>
           <w:fldChar w:fldCharType="end"/>
@@ -9612,6 +10300,92 @@
     </w:lvl>
   </w:abstractNum>
   <w:abstractNum w:abstractNumId="17" w15:restartNumberingAfterBreak="0">
+    <w:nsid w:val="39E54F07"/>
+    <w:multiLevelType w:val="hybridMultilevel"/>
+    <w:tmpl w:val="EFB82480"/>
+    <w:lvl w:ilvl="0" w:tplc="0415000F">
+      <w:start w:val="1"/>
+      <w:numFmt w:val="decimal"/>
+      <w:lvlText w:val="%1."/>
+      <w:lvlJc w:val="left"/>
+      <w:pPr>
+        <w:ind w:left="720" w:hanging="360"/>
+      </w:pPr>
+    </w:lvl>
+    <w:lvl w:ilvl="1" w:tplc="04150019" w:tentative="1">
+      <w:start w:val="1"/>
+      <w:numFmt w:val="lowerLetter"/>
+      <w:lvlText w:val="%2."/>
+      <w:lvlJc w:val="left"/>
+      <w:pPr>
+        <w:ind w:left="1440" w:hanging="360"/>
+      </w:pPr>
+    </w:lvl>
+    <w:lvl w:ilvl="2" w:tplc="0415001B" w:tentative="1">
+      <w:start w:val="1"/>
+      <w:numFmt w:val="lowerRoman"/>
+      <w:lvlText w:val="%3."/>
+      <w:lvlJc w:val="right"/>
+      <w:pPr>
+        <w:ind w:left="2160" w:hanging="180"/>
+      </w:pPr>
+    </w:lvl>
+    <w:lvl w:ilvl="3" w:tplc="0415000F" w:tentative="1">
+      <w:start w:val="1"/>
+      <w:numFmt w:val="decimal"/>
+      <w:lvlText w:val="%4."/>
+      <w:lvlJc w:val="left"/>
+      <w:pPr>
+        <w:ind w:left="2880" w:hanging="360"/>
+      </w:pPr>
+    </w:lvl>
+    <w:lvl w:ilvl="4" w:tplc="04150019" w:tentative="1">
+      <w:start w:val="1"/>
+      <w:numFmt w:val="lowerLetter"/>
+      <w:lvlText w:val="%5."/>
+      <w:lvlJc w:val="left"/>
+      <w:pPr>
+        <w:ind w:left="3600" w:hanging="360"/>
+      </w:pPr>
+    </w:lvl>
+    <w:lvl w:ilvl="5" w:tplc="0415001B" w:tentative="1">
+      <w:start w:val="1"/>
+      <w:numFmt w:val="lowerRoman"/>
+      <w:lvlText w:val="%6."/>
+      <w:lvlJc w:val="right"/>
+      <w:pPr>
+        <w:ind w:left="4320" w:hanging="180"/>
+      </w:pPr>
+    </w:lvl>
+    <w:lvl w:ilvl="6" w:tplc="0415000F" w:tentative="1">
+      <w:start w:val="1"/>
+      <w:numFmt w:val="decimal"/>
+      <w:lvlText w:val="%7."/>
+      <w:lvlJc w:val="left"/>
+      <w:pPr>
+        <w:ind w:left="5040" w:hanging="360"/>
+      </w:pPr>
+    </w:lvl>
+    <w:lvl w:ilvl="7" w:tplc="04150019" w:tentative="1">
+      <w:start w:val="1"/>
+      <w:numFmt w:val="lowerLetter"/>
+      <w:lvlText w:val="%8."/>
+      <w:lvlJc w:val="left"/>
+      <w:pPr>
+        <w:ind w:left="5760" w:hanging="360"/>
+      </w:pPr>
+    </w:lvl>
+    <w:lvl w:ilvl="8" w:tplc="0415001B" w:tentative="1">
+      <w:start w:val="1"/>
+      <w:numFmt w:val="lowerRoman"/>
+      <w:lvlText w:val="%9."/>
+      <w:lvlJc w:val="right"/>
+      <w:pPr>
+        <w:ind w:left="6480" w:hanging="180"/>
+      </w:pPr>
+    </w:lvl>
+  </w:abstractNum>
+  <w:abstractNum w:abstractNumId="18" w15:restartNumberingAfterBreak="0">
     <w:nsid w:val="3D0106FE"/>
     <w:multiLevelType w:val="hybridMultilevel"/>
     <w:tmpl w:val="CE529DCC"/>
@@ -9724,7 +10498,7 @@
       </w:rPr>
     </w:lvl>
   </w:abstractNum>
-  <w:abstractNum w:abstractNumId="18" w15:restartNumberingAfterBreak="0">
+  <w:abstractNum w:abstractNumId="19" w15:restartNumberingAfterBreak="0">
     <w:nsid w:val="3D180802"/>
     <w:multiLevelType w:val="hybridMultilevel"/>
     <w:tmpl w:val="BBCAE6B2"/>
@@ -9837,7 +10611,7 @@
       </w:rPr>
     </w:lvl>
   </w:abstractNum>
-  <w:abstractNum w:abstractNumId="19" w15:restartNumberingAfterBreak="0">
+  <w:abstractNum w:abstractNumId="20" w15:restartNumberingAfterBreak="0">
     <w:nsid w:val="3D5B0881"/>
     <w:multiLevelType w:val="multilevel"/>
     <w:tmpl w:val="0EB2217A"/>
@@ -9953,7 +10727,7 @@
       </w:pPr>
     </w:lvl>
   </w:abstractNum>
-  <w:abstractNum w:abstractNumId="20" w15:restartNumberingAfterBreak="0">
+  <w:abstractNum w:abstractNumId="21" w15:restartNumberingAfterBreak="0">
     <w:nsid w:val="3F3753C0"/>
     <w:multiLevelType w:val="multilevel"/>
     <w:tmpl w:val="0415001F"/>
@@ -10039,7 +10813,7 @@
       </w:pPr>
     </w:lvl>
   </w:abstractNum>
-  <w:abstractNum w:abstractNumId="21" w15:restartNumberingAfterBreak="0">
+  <w:abstractNum w:abstractNumId="22" w15:restartNumberingAfterBreak="0">
     <w:nsid w:val="409D7B56"/>
     <w:multiLevelType w:val="hybridMultilevel"/>
     <w:tmpl w:val="2E8AE17A"/>
@@ -10152,7 +10926,7 @@
       </w:rPr>
     </w:lvl>
   </w:abstractNum>
-  <w:abstractNum w:abstractNumId="22" w15:restartNumberingAfterBreak="0">
+  <w:abstractNum w:abstractNumId="23" w15:restartNumberingAfterBreak="0">
     <w:nsid w:val="417D1A86"/>
     <w:multiLevelType w:val="multilevel"/>
     <w:tmpl w:val="8A881E12"/>
@@ -10265,7 +11039,7 @@
       </w:pPr>
     </w:lvl>
   </w:abstractNum>
-  <w:abstractNum w:abstractNumId="23" w15:restartNumberingAfterBreak="0">
+  <w:abstractNum w:abstractNumId="24" w15:restartNumberingAfterBreak="0">
     <w:nsid w:val="4CE52A2B"/>
     <w:multiLevelType w:val="multilevel"/>
     <w:tmpl w:val="0415001F"/>
@@ -10351,7 +11125,7 @@
       </w:pPr>
     </w:lvl>
   </w:abstractNum>
-  <w:abstractNum w:abstractNumId="24" w15:restartNumberingAfterBreak="0">
+  <w:abstractNum w:abstractNumId="25" w15:restartNumberingAfterBreak="0">
     <w:nsid w:val="4D2830F6"/>
     <w:multiLevelType w:val="multilevel"/>
     <w:tmpl w:val="0EB2217A"/>
@@ -10467,7 +11241,7 @@
       </w:pPr>
     </w:lvl>
   </w:abstractNum>
-  <w:abstractNum w:abstractNumId="25" w15:restartNumberingAfterBreak="0">
+  <w:abstractNum w:abstractNumId="26" w15:restartNumberingAfterBreak="0">
     <w:nsid w:val="512E1537"/>
     <w:multiLevelType w:val="multilevel"/>
     <w:tmpl w:val="0415001F"/>
@@ -10553,7 +11327,7 @@
       </w:pPr>
     </w:lvl>
   </w:abstractNum>
-  <w:abstractNum w:abstractNumId="26" w15:restartNumberingAfterBreak="0">
+  <w:abstractNum w:abstractNumId="27" w15:restartNumberingAfterBreak="0">
     <w:nsid w:val="52AE2A51"/>
     <w:multiLevelType w:val="hybridMultilevel"/>
     <w:tmpl w:val="D30862A8"/>
@@ -10666,7 +11440,7 @@
       </w:rPr>
     </w:lvl>
   </w:abstractNum>
-  <w:abstractNum w:abstractNumId="27" w15:restartNumberingAfterBreak="0">
+  <w:abstractNum w:abstractNumId="28" w15:restartNumberingAfterBreak="0">
     <w:nsid w:val="549760A8"/>
     <w:multiLevelType w:val="multilevel"/>
     <w:tmpl w:val="0415001F"/>
@@ -10752,7 +11526,7 @@
       </w:pPr>
     </w:lvl>
   </w:abstractNum>
-  <w:abstractNum w:abstractNumId="28" w15:restartNumberingAfterBreak="0">
+  <w:abstractNum w:abstractNumId="29" w15:restartNumberingAfterBreak="0">
     <w:nsid w:val="584A692F"/>
     <w:multiLevelType w:val="multilevel"/>
     <w:tmpl w:val="0415001F"/>
@@ -10838,7 +11612,7 @@
       </w:pPr>
     </w:lvl>
   </w:abstractNum>
-  <w:abstractNum w:abstractNumId="29" w15:restartNumberingAfterBreak="0">
+  <w:abstractNum w:abstractNumId="30" w15:restartNumberingAfterBreak="0">
     <w:nsid w:val="66E9458B"/>
     <w:multiLevelType w:val="multilevel"/>
     <w:tmpl w:val="6A721F58"/>
@@ -10951,7 +11725,7 @@
       </w:pPr>
     </w:lvl>
   </w:abstractNum>
-  <w:abstractNum w:abstractNumId="30" w15:restartNumberingAfterBreak="0">
+  <w:abstractNum w:abstractNumId="31" w15:restartNumberingAfterBreak="0">
     <w:nsid w:val="6B8E7B41"/>
     <w:multiLevelType w:val="multilevel"/>
     <w:tmpl w:val="774AB584"/>
@@ -11100,7 +11874,7 @@
       </w:rPr>
     </w:lvl>
   </w:abstractNum>
-  <w:abstractNum w:abstractNumId="31" w15:restartNumberingAfterBreak="0">
+  <w:abstractNum w:abstractNumId="32" w15:restartNumberingAfterBreak="0">
     <w:nsid w:val="6DE07F78"/>
     <w:multiLevelType w:val="multilevel"/>
     <w:tmpl w:val="0415001F"/>
@@ -11189,7 +11963,7 @@
       </w:pPr>
     </w:lvl>
   </w:abstractNum>
-  <w:abstractNum w:abstractNumId="32" w15:restartNumberingAfterBreak="0">
+  <w:abstractNum w:abstractNumId="33" w15:restartNumberingAfterBreak="0">
     <w:nsid w:val="717560FD"/>
     <w:multiLevelType w:val="multilevel"/>
     <w:tmpl w:val="0415001F"/>
@@ -11275,7 +12049,7 @@
       </w:pPr>
     </w:lvl>
   </w:abstractNum>
-  <w:abstractNum w:abstractNumId="33" w15:restartNumberingAfterBreak="0">
+  <w:abstractNum w:abstractNumId="34" w15:restartNumberingAfterBreak="0">
     <w:nsid w:val="71DF5264"/>
     <w:multiLevelType w:val="multilevel"/>
     <w:tmpl w:val="0415001F"/>
@@ -11361,7 +12135,7 @@
       </w:pPr>
     </w:lvl>
   </w:abstractNum>
-  <w:abstractNum w:abstractNumId="34" w15:restartNumberingAfterBreak="0">
+  <w:abstractNum w:abstractNumId="35" w15:restartNumberingAfterBreak="0">
     <w:nsid w:val="776D5E5F"/>
     <w:multiLevelType w:val="multilevel"/>
     <w:tmpl w:val="803A92E0"/>
@@ -11510,29 +12284,142 @@
       </w:rPr>
     </w:lvl>
   </w:abstractNum>
+  <w:abstractNum w:abstractNumId="36" w15:restartNumberingAfterBreak="0">
+    <w:nsid w:val="7B5F4EAD"/>
+    <w:multiLevelType w:val="hybridMultilevel"/>
+    <w:tmpl w:val="37866AA0"/>
+    <w:lvl w:ilvl="0" w:tplc="04150001">
+      <w:start w:val="1"/>
+      <w:numFmt w:val="bullet"/>
+      <w:lvlText w:val=""/>
+      <w:lvlJc w:val="left"/>
+      <w:pPr>
+        <w:ind w:left="1080" w:hanging="360"/>
+      </w:pPr>
+      <w:rPr>
+        <w:rFonts w:ascii="Symbol" w:hAnsi="Symbol" w:hint="default"/>
+      </w:rPr>
+    </w:lvl>
+    <w:lvl w:ilvl="1" w:tplc="04150003" w:tentative="1">
+      <w:start w:val="1"/>
+      <w:numFmt w:val="bullet"/>
+      <w:lvlText w:val="o"/>
+      <w:lvlJc w:val="left"/>
+      <w:pPr>
+        <w:ind w:left="1800" w:hanging="360"/>
+      </w:pPr>
+      <w:rPr>
+        <w:rFonts w:ascii="Courier New" w:hAnsi="Courier New" w:cs="Courier New" w:hint="default"/>
+      </w:rPr>
+    </w:lvl>
+    <w:lvl w:ilvl="2" w:tplc="04150005" w:tentative="1">
+      <w:start w:val="1"/>
+      <w:numFmt w:val="bullet"/>
+      <w:lvlText w:val=""/>
+      <w:lvlJc w:val="left"/>
+      <w:pPr>
+        <w:ind w:left="2520" w:hanging="360"/>
+      </w:pPr>
+      <w:rPr>
+        <w:rFonts w:ascii="Wingdings" w:hAnsi="Wingdings" w:hint="default"/>
+      </w:rPr>
+    </w:lvl>
+    <w:lvl w:ilvl="3" w:tplc="04150001" w:tentative="1">
+      <w:start w:val="1"/>
+      <w:numFmt w:val="bullet"/>
+      <w:lvlText w:val=""/>
+      <w:lvlJc w:val="left"/>
+      <w:pPr>
+        <w:ind w:left="3240" w:hanging="360"/>
+      </w:pPr>
+      <w:rPr>
+        <w:rFonts w:ascii="Symbol" w:hAnsi="Symbol" w:hint="default"/>
+      </w:rPr>
+    </w:lvl>
+    <w:lvl w:ilvl="4" w:tplc="04150003" w:tentative="1">
+      <w:start w:val="1"/>
+      <w:numFmt w:val="bullet"/>
+      <w:lvlText w:val="o"/>
+      <w:lvlJc w:val="left"/>
+      <w:pPr>
+        <w:ind w:left="3960" w:hanging="360"/>
+      </w:pPr>
+      <w:rPr>
+        <w:rFonts w:ascii="Courier New" w:hAnsi="Courier New" w:cs="Courier New" w:hint="default"/>
+      </w:rPr>
+    </w:lvl>
+    <w:lvl w:ilvl="5" w:tplc="04150005" w:tentative="1">
+      <w:start w:val="1"/>
+      <w:numFmt w:val="bullet"/>
+      <w:lvlText w:val=""/>
+      <w:lvlJc w:val="left"/>
+      <w:pPr>
+        <w:ind w:left="4680" w:hanging="360"/>
+      </w:pPr>
+      <w:rPr>
+        <w:rFonts w:ascii="Wingdings" w:hAnsi="Wingdings" w:hint="default"/>
+      </w:rPr>
+    </w:lvl>
+    <w:lvl w:ilvl="6" w:tplc="04150001" w:tentative="1">
+      <w:start w:val="1"/>
+      <w:numFmt w:val="bullet"/>
+      <w:lvlText w:val=""/>
+      <w:lvlJc w:val="left"/>
+      <w:pPr>
+        <w:ind w:left="5400" w:hanging="360"/>
+      </w:pPr>
+      <w:rPr>
+        <w:rFonts w:ascii="Symbol" w:hAnsi="Symbol" w:hint="default"/>
+      </w:rPr>
+    </w:lvl>
+    <w:lvl w:ilvl="7" w:tplc="04150003" w:tentative="1">
+      <w:start w:val="1"/>
+      <w:numFmt w:val="bullet"/>
+      <w:lvlText w:val="o"/>
+      <w:lvlJc w:val="left"/>
+      <w:pPr>
+        <w:ind w:left="6120" w:hanging="360"/>
+      </w:pPr>
+      <w:rPr>
+        <w:rFonts w:ascii="Courier New" w:hAnsi="Courier New" w:cs="Courier New" w:hint="default"/>
+      </w:rPr>
+    </w:lvl>
+    <w:lvl w:ilvl="8" w:tplc="04150005" w:tentative="1">
+      <w:start w:val="1"/>
+      <w:numFmt w:val="bullet"/>
+      <w:lvlText w:val=""/>
+      <w:lvlJc w:val="left"/>
+      <w:pPr>
+        <w:ind w:left="6840" w:hanging="360"/>
+      </w:pPr>
+      <w:rPr>
+        <w:rFonts w:ascii="Wingdings" w:hAnsi="Wingdings" w:hint="default"/>
+      </w:rPr>
+    </w:lvl>
+  </w:abstractNum>
   <w:num w:numId="1">
-    <w:abstractNumId w:val="27"/>
+    <w:abstractNumId w:val="28"/>
   </w:num>
   <w:num w:numId="2">
     <w:abstractNumId w:val="14"/>
   </w:num>
   <w:num w:numId="3">
-    <w:abstractNumId w:val="22"/>
+    <w:abstractNumId w:val="23"/>
   </w:num>
   <w:num w:numId="4">
     <w:abstractNumId w:val="5"/>
   </w:num>
   <w:num w:numId="5">
-    <w:abstractNumId w:val="29"/>
+    <w:abstractNumId w:val="30"/>
   </w:num>
   <w:num w:numId="6">
-    <w:abstractNumId w:val="30"/>
+    <w:abstractNumId w:val="31"/>
   </w:num>
   <w:num w:numId="7">
     <w:abstractNumId w:val="2"/>
   </w:num>
   <w:num w:numId="8">
-    <w:abstractNumId w:val="34"/>
+    <w:abstractNumId w:val="35"/>
   </w:num>
   <w:num w:numId="9">
     <w:abstractNumId w:val="10"/>
@@ -11564,7 +12451,7 @@
     </w:lvlOverride>
   </w:num>
   <w:num w:numId="13">
-    <w:abstractNumId w:val="20"/>
+    <w:abstractNumId w:val="21"/>
   </w:num>
   <w:num w:numId="14">
     <w:abstractNumId w:val="9"/>
@@ -11576,19 +12463,19 @@
     <w:abstractNumId w:val="16"/>
   </w:num>
   <w:num w:numId="17">
-    <w:abstractNumId w:val="28"/>
+    <w:abstractNumId w:val="29"/>
   </w:num>
   <w:num w:numId="18">
+    <w:abstractNumId w:val="27"/>
+  </w:num>
+  <w:num w:numId="19">
     <w:abstractNumId w:val="26"/>
   </w:num>
-  <w:num w:numId="19">
-    <w:abstractNumId w:val="25"/>
-  </w:num>
   <w:num w:numId="20">
-    <w:abstractNumId w:val="18"/>
+    <w:abstractNumId w:val="19"/>
   </w:num>
   <w:num w:numId="21">
-    <w:abstractNumId w:val="17"/>
+    <w:abstractNumId w:val="18"/>
   </w:num>
   <w:num w:numId="22">
     <w:abstractNumId w:val="12"/>
@@ -11600,7 +12487,7 @@
     <w:abstractNumId w:val="4"/>
   </w:num>
   <w:num w:numId="25">
-    <w:abstractNumId w:val="21"/>
+    <w:abstractNumId w:val="22"/>
   </w:num>
   <w:num w:numId="26">
     <w:abstractNumId w:val="7"/>
@@ -11609,10 +12496,10 @@
     <w:abstractNumId w:val="3"/>
   </w:num>
   <w:num w:numId="28">
-    <w:abstractNumId w:val="33"/>
+    <w:abstractNumId w:val="34"/>
   </w:num>
   <w:num w:numId="29">
-    <w:abstractNumId w:val="23"/>
+    <w:abstractNumId w:val="24"/>
   </w:num>
   <w:num w:numId="30">
     <w:abstractNumId w:val="1"/>
@@ -11624,16 +12511,22 @@
     <w:abstractNumId w:val="8"/>
   </w:num>
   <w:num w:numId="33">
+    <w:abstractNumId w:val="33"/>
+  </w:num>
+  <w:num w:numId="34">
+    <w:abstractNumId w:val="25"/>
+  </w:num>
+  <w:num w:numId="35">
+    <w:abstractNumId w:val="20"/>
+  </w:num>
+  <w:num w:numId="36">
     <w:abstractNumId w:val="32"/>
   </w:num>
-  <w:num w:numId="34">
-    <w:abstractNumId w:val="24"/>
+  <w:num w:numId="37">
+    <w:abstractNumId w:val="36"/>
   </w:num>
-  <w:num w:numId="35">
-    <w:abstractNumId w:val="19"/>
-  </w:num>
-  <w:num w:numId="36">
-    <w:abstractNumId w:val="31"/>
+  <w:num w:numId="38">
+    <w:abstractNumId w:val="17"/>
   </w:num>
 </w:numbering>
 </file>
@@ -12323,8 +13216,12 @@
     <w:autoRedefine/>
     <w:uiPriority w:val="39"/>
     <w:unhideWhenUsed/>
-    <w:rsid w:val="0071132E"/>
+    <w:rsid w:val="00B5423C"/>
     <w:pPr>
+      <w:tabs>
+        <w:tab w:val="left" w:pos="440"/>
+        <w:tab w:val="right" w:leader="dot" w:pos="9396"/>
+      </w:tabs>
       <w:spacing w:after="100"/>
     </w:pPr>
   </w:style>
@@ -12653,7 +13550,7 @@
 </file>
 
 <file path=customXml/itemProps1.xml><?xml version="1.0" encoding="utf-8"?>
-<ds:datastoreItem xmlns:ds="http://schemas.openxmlformats.org/officeDocument/2006/customXml" ds:itemID="{DDEB656C-D313-45D0-BD8E-2194CF052B1A}">
+<ds:datastoreItem xmlns:ds="http://schemas.openxmlformats.org/officeDocument/2006/customXml" ds:itemID="{71ACDE80-8F65-44DF-AD45-1B120CD5B348}">
   <ds:schemaRefs>
     <ds:schemaRef ds:uri="http://schemas.openxmlformats.org/officeDocument/2006/bibliography"/>
   </ds:schemaRefs>

--- a/symulator.docx
+++ b/symulator.docx
@@ -2,15 +2,488 @@
 <file path=word/document.xml><?xml version="1.0" encoding="utf-8"?>
 <w:document xmlns:wpc="http://schemas.microsoft.com/office/word/2010/wordprocessingCanvas" xmlns:cx="http://schemas.microsoft.com/office/drawing/2014/chartex" xmlns:cx1="http://schemas.microsoft.com/office/drawing/2015/9/8/chartex" xmlns:cx2="http://schemas.microsoft.com/office/drawing/2015/10/21/chartex" xmlns:cx3="http://schemas.microsoft.com/office/drawing/2016/5/9/chartex" xmlns:cx4="http://schemas.microsoft.com/office/drawing/2016/5/10/chartex" xmlns:cx5="http://schemas.microsoft.com/office/drawing/2016/5/11/chartex" xmlns:cx6="http://schemas.microsoft.com/office/drawing/2016/5/12/chartex" xmlns:cx7="http://schemas.microsoft.com/office/drawing/2016/5/13/chartex" xmlns:cx8="http://schemas.microsoft.com/office/drawing/2016/5/14/chartex" xmlns:mc="http://schemas.openxmlformats.org/markup-compatibility/2006" xmlns:aink="http://schemas.microsoft.com/office/drawing/2016/ink" xmlns:am3d="http://schemas.microsoft.com/office/drawing/2017/model3d" xmlns:o="urn:schemas-microsoft-com:office:office" xmlns:r="http://schemas.openxmlformats.org/officeDocument/2006/relationships" xmlns:m="http://schemas.openxmlformats.org/officeDocument/2006/math" xmlns:v="urn:schemas-microsoft-com:vml" xmlns:wp14="http://schemas.microsoft.com/office/word/2010/wordprocessingDrawing" xmlns:wp="http://schemas.openxmlformats.org/drawingml/2006/wordprocessingDrawing" xmlns:w10="urn:schemas-microsoft-com:office:word" xmlns:w="http://schemas.openxmlformats.org/wordprocessingml/2006/main" xmlns:w14="http://schemas.microsoft.com/office/word/2010/wordml" xmlns:w15="http://schemas.microsoft.com/office/word/2012/wordml" xmlns:w16cid="http://schemas.microsoft.com/office/word/2016/wordml/cid" xmlns:w16se="http://schemas.microsoft.com/office/word/2015/wordml/symex" xmlns:wpg="http://schemas.microsoft.com/office/word/2010/wordprocessingGroup" xmlns:wpi="http://schemas.microsoft.com/office/word/2010/wordprocessingInk" xmlns:wne="http://schemas.microsoft.com/office/word/2006/wordml" xmlns:wps="http://schemas.microsoft.com/office/word/2010/wordprocessingShape" mc:Ignorable="w14 w15 w16se w16cid wp14">
   <w:body>
+    <w:p>
+      <w:pPr>
+        <w:jc w:val="center"/>
+        <w:rPr>
+          <w:sz w:val="32"/>
+          <w:szCs w:val="32"/>
+        </w:rPr>
+      </w:pPr>
+      <w:r>
+        <w:rPr>
+          <w:sz w:val="32"/>
+          <w:szCs w:val="32"/>
+        </w:rPr>
+        <w:t xml:space="preserve">Program służący do komunikacji z symulatorem </w:t>
+      </w:r>
+      <w:proofErr w:type="spellStart"/>
+      <w:r>
+        <w:rPr>
+          <w:sz w:val="32"/>
+          <w:szCs w:val="32"/>
+        </w:rPr>
+        <w:t>Laparo</w:t>
+      </w:r>
+      <w:proofErr w:type="spellEnd"/>
+    </w:p>
+    <w:p>
+      <w:pPr>
+        <w:jc w:val="center"/>
+        <w:rPr>
+          <w:sz w:val="24"/>
+          <w:szCs w:val="24"/>
+        </w:rPr>
+      </w:pPr>
+      <w:r>
+        <w:rPr>
+          <w:sz w:val="24"/>
+          <w:szCs w:val="24"/>
+        </w:rPr>
+        <w:t>Wykonawca: Rafał Jenczelewski</w:t>
+      </w:r>
+    </w:p>
+    <w:p>
+      <w:pPr>
+        <w:jc w:val="center"/>
+        <w:rPr>
+          <w:sz w:val="24"/>
+          <w:szCs w:val="24"/>
+        </w:rPr>
+      </w:pPr>
+      <w:r>
+        <w:rPr>
+          <w:sz w:val="24"/>
+          <w:szCs w:val="24"/>
+        </w:rPr>
+        <w:t>Sprawdzający: Marcin Nowak</w:t>
+      </w:r>
+    </w:p>
+    <w:p>
+      <w:pPr>
+        <w:spacing w:after="0" w:line="240" w:lineRule="auto"/>
+        <w:textAlignment w:val="baseline"/>
+        <w:rPr>
+          <w:rFonts w:eastAsia="Times New Roman" w:cstheme="minorHAnsi"/>
+          <w:color w:val="000000"/>
+        </w:rPr>
+      </w:pPr>
+    </w:p>
+    <w:p>
+      <w:pPr>
+        <w:spacing w:after="0" w:line="240" w:lineRule="auto"/>
+        <w:textAlignment w:val="baseline"/>
+        <w:rPr>
+          <w:rFonts w:eastAsia="Times New Roman" w:cstheme="minorHAnsi"/>
+          <w:color w:val="000000"/>
+        </w:rPr>
+      </w:pPr>
+    </w:p>
+    <w:p>
+      <w:pPr>
+        <w:spacing w:after="0" w:line="240" w:lineRule="auto"/>
+        <w:textAlignment w:val="baseline"/>
+        <w:rPr>
+          <w:rFonts w:eastAsia="Times New Roman" w:cstheme="minorHAnsi"/>
+          <w:color w:val="000000"/>
+        </w:rPr>
+      </w:pPr>
+    </w:p>
+    <w:p>
+      <w:pPr>
+        <w:spacing w:after="0" w:line="240" w:lineRule="auto"/>
+        <w:textAlignment w:val="baseline"/>
+        <w:rPr>
+          <w:rFonts w:eastAsia="Times New Roman" w:cstheme="minorHAnsi"/>
+          <w:color w:val="000000"/>
+        </w:rPr>
+      </w:pPr>
+    </w:p>
+    <w:p>
+      <w:pPr>
+        <w:spacing w:after="0" w:line="240" w:lineRule="auto"/>
+        <w:textAlignment w:val="baseline"/>
+        <w:rPr>
+          <w:rFonts w:eastAsia="Times New Roman" w:cstheme="minorHAnsi"/>
+          <w:color w:val="000000"/>
+        </w:rPr>
+      </w:pPr>
+    </w:p>
+    <w:p>
+      <w:pPr>
+        <w:spacing w:after="0" w:line="240" w:lineRule="auto"/>
+        <w:textAlignment w:val="baseline"/>
+        <w:rPr>
+          <w:rFonts w:eastAsia="Times New Roman" w:cstheme="minorHAnsi"/>
+          <w:color w:val="000000"/>
+        </w:rPr>
+      </w:pPr>
+    </w:p>
+    <w:p>
+      <w:pPr>
+        <w:spacing w:after="0" w:line="240" w:lineRule="auto"/>
+        <w:textAlignment w:val="baseline"/>
+        <w:rPr>
+          <w:rFonts w:eastAsia="Times New Roman" w:cstheme="minorHAnsi"/>
+          <w:color w:val="000000"/>
+        </w:rPr>
+      </w:pPr>
+    </w:p>
+    <w:p>
+      <w:pPr>
+        <w:spacing w:after="0" w:line="240" w:lineRule="auto"/>
+        <w:textAlignment w:val="baseline"/>
+        <w:rPr>
+          <w:rFonts w:eastAsia="Times New Roman" w:cstheme="minorHAnsi"/>
+          <w:color w:val="000000"/>
+        </w:rPr>
+      </w:pPr>
+    </w:p>
+    <w:p>
+      <w:pPr>
+        <w:spacing w:after="0" w:line="240" w:lineRule="auto"/>
+        <w:textAlignment w:val="baseline"/>
+        <w:rPr>
+          <w:rFonts w:eastAsia="Times New Roman" w:cstheme="minorHAnsi"/>
+          <w:color w:val="000000"/>
+        </w:rPr>
+      </w:pPr>
+    </w:p>
+    <w:p>
+      <w:pPr>
+        <w:spacing w:after="0" w:line="240" w:lineRule="auto"/>
+        <w:textAlignment w:val="baseline"/>
+        <w:rPr>
+          <w:rFonts w:eastAsia="Times New Roman" w:cstheme="minorHAnsi"/>
+          <w:color w:val="000000"/>
+        </w:rPr>
+      </w:pPr>
+    </w:p>
+    <w:p>
+      <w:pPr>
+        <w:spacing w:after="0" w:line="240" w:lineRule="auto"/>
+        <w:textAlignment w:val="baseline"/>
+        <w:rPr>
+          <w:rFonts w:eastAsia="Times New Roman" w:cstheme="minorHAnsi"/>
+          <w:color w:val="000000"/>
+        </w:rPr>
+      </w:pPr>
+      <w:bookmarkStart w:id="0" w:name="_GoBack"/>
+      <w:bookmarkEnd w:id="0"/>
+    </w:p>
+    <w:p>
+      <w:pPr>
+        <w:spacing w:after="0" w:line="240" w:lineRule="auto"/>
+        <w:textAlignment w:val="baseline"/>
+        <w:rPr>
+          <w:rFonts w:eastAsia="Times New Roman" w:cstheme="minorHAnsi"/>
+          <w:color w:val="000000"/>
+        </w:rPr>
+      </w:pPr>
+    </w:p>
+    <w:p>
+      <w:pPr>
+        <w:spacing w:after="0" w:line="240" w:lineRule="auto"/>
+        <w:textAlignment w:val="baseline"/>
+        <w:rPr>
+          <w:rFonts w:eastAsia="Times New Roman" w:cstheme="minorHAnsi"/>
+          <w:color w:val="000000"/>
+        </w:rPr>
+      </w:pPr>
+    </w:p>
+    <w:p>
+      <w:pPr>
+        <w:spacing w:after="0" w:line="240" w:lineRule="auto"/>
+        <w:textAlignment w:val="baseline"/>
+        <w:rPr>
+          <w:rFonts w:eastAsia="Times New Roman" w:cstheme="minorHAnsi"/>
+          <w:color w:val="000000"/>
+        </w:rPr>
+      </w:pPr>
+    </w:p>
+    <w:p>
+      <w:pPr>
+        <w:spacing w:after="0" w:line="240" w:lineRule="auto"/>
+        <w:textAlignment w:val="baseline"/>
+        <w:rPr>
+          <w:rFonts w:eastAsia="Times New Roman" w:cstheme="minorHAnsi"/>
+          <w:color w:val="000000"/>
+        </w:rPr>
+      </w:pPr>
+    </w:p>
+    <w:p>
+      <w:pPr>
+        <w:spacing w:after="0" w:line="240" w:lineRule="auto"/>
+        <w:textAlignment w:val="baseline"/>
+        <w:rPr>
+          <w:rFonts w:eastAsia="Times New Roman" w:cstheme="minorHAnsi"/>
+          <w:color w:val="000000"/>
+        </w:rPr>
+      </w:pPr>
+    </w:p>
+    <w:p>
+      <w:pPr>
+        <w:spacing w:after="0" w:line="240" w:lineRule="auto"/>
+        <w:textAlignment w:val="baseline"/>
+        <w:rPr>
+          <w:rFonts w:eastAsia="Times New Roman" w:cstheme="minorHAnsi"/>
+          <w:color w:val="000000"/>
+        </w:rPr>
+      </w:pPr>
+    </w:p>
+    <w:p>
+      <w:pPr>
+        <w:spacing w:after="0" w:line="240" w:lineRule="auto"/>
+        <w:textAlignment w:val="baseline"/>
+        <w:rPr>
+          <w:rFonts w:eastAsia="Times New Roman" w:cstheme="minorHAnsi"/>
+          <w:color w:val="000000"/>
+        </w:rPr>
+      </w:pPr>
+    </w:p>
+    <w:p>
+      <w:pPr>
+        <w:spacing w:after="0" w:line="240" w:lineRule="auto"/>
+        <w:textAlignment w:val="baseline"/>
+        <w:rPr>
+          <w:rFonts w:eastAsia="Times New Roman" w:cstheme="minorHAnsi"/>
+          <w:color w:val="000000"/>
+        </w:rPr>
+      </w:pPr>
+    </w:p>
+    <w:p>
+      <w:pPr>
+        <w:spacing w:after="0" w:line="240" w:lineRule="auto"/>
+        <w:textAlignment w:val="baseline"/>
+        <w:rPr>
+          <w:rFonts w:eastAsia="Times New Roman" w:cstheme="minorHAnsi"/>
+          <w:color w:val="000000"/>
+        </w:rPr>
+      </w:pPr>
+    </w:p>
+    <w:p>
+      <w:pPr>
+        <w:spacing w:after="0" w:line="240" w:lineRule="auto"/>
+        <w:textAlignment w:val="baseline"/>
+        <w:rPr>
+          <w:rFonts w:eastAsia="Times New Roman" w:cstheme="minorHAnsi"/>
+          <w:color w:val="000000"/>
+        </w:rPr>
+      </w:pPr>
+    </w:p>
+    <w:p>
+      <w:pPr>
+        <w:spacing w:after="0" w:line="240" w:lineRule="auto"/>
+        <w:textAlignment w:val="baseline"/>
+        <w:rPr>
+          <w:rFonts w:eastAsia="Times New Roman" w:cstheme="minorHAnsi"/>
+          <w:color w:val="000000"/>
+        </w:rPr>
+      </w:pPr>
+    </w:p>
+    <w:p>
+      <w:pPr>
+        <w:spacing w:after="0" w:line="240" w:lineRule="auto"/>
+        <w:textAlignment w:val="baseline"/>
+        <w:rPr>
+          <w:rFonts w:eastAsia="Times New Roman" w:cstheme="minorHAnsi"/>
+          <w:color w:val="000000"/>
+        </w:rPr>
+      </w:pPr>
+    </w:p>
+    <w:p>
+      <w:pPr>
+        <w:spacing w:after="0" w:line="240" w:lineRule="auto"/>
+        <w:textAlignment w:val="baseline"/>
+        <w:rPr>
+          <w:rFonts w:eastAsia="Times New Roman" w:cstheme="minorHAnsi"/>
+          <w:color w:val="000000"/>
+        </w:rPr>
+      </w:pPr>
+    </w:p>
+    <w:p>
+      <w:pPr>
+        <w:spacing w:after="0" w:line="240" w:lineRule="auto"/>
+        <w:textAlignment w:val="baseline"/>
+        <w:rPr>
+          <w:rFonts w:eastAsia="Times New Roman" w:cstheme="minorHAnsi"/>
+          <w:color w:val="000000"/>
+        </w:rPr>
+      </w:pPr>
+    </w:p>
+    <w:p>
+      <w:pPr>
+        <w:spacing w:after="0" w:line="240" w:lineRule="auto"/>
+        <w:textAlignment w:val="baseline"/>
+        <w:rPr>
+          <w:rFonts w:eastAsia="Times New Roman" w:cstheme="minorHAnsi"/>
+          <w:color w:val="000000"/>
+        </w:rPr>
+      </w:pPr>
+    </w:p>
+    <w:p>
+      <w:pPr>
+        <w:spacing w:after="0" w:line="240" w:lineRule="auto"/>
+        <w:textAlignment w:val="baseline"/>
+        <w:rPr>
+          <w:rFonts w:eastAsia="Times New Roman" w:cstheme="minorHAnsi"/>
+          <w:color w:val="000000"/>
+        </w:rPr>
+      </w:pPr>
+    </w:p>
+    <w:p>
+      <w:pPr>
+        <w:spacing w:after="0" w:line="240" w:lineRule="auto"/>
+        <w:textAlignment w:val="baseline"/>
+        <w:rPr>
+          <w:rFonts w:eastAsia="Times New Roman" w:cstheme="minorHAnsi"/>
+          <w:color w:val="000000"/>
+        </w:rPr>
+      </w:pPr>
+    </w:p>
+    <w:p>
+      <w:pPr>
+        <w:spacing w:after="0" w:line="240" w:lineRule="auto"/>
+        <w:textAlignment w:val="baseline"/>
+        <w:rPr>
+          <w:rFonts w:eastAsia="Times New Roman" w:cstheme="minorHAnsi"/>
+          <w:color w:val="000000"/>
+        </w:rPr>
+      </w:pPr>
+    </w:p>
+    <w:p>
+      <w:pPr>
+        <w:spacing w:after="0" w:line="240" w:lineRule="auto"/>
+        <w:textAlignment w:val="baseline"/>
+        <w:rPr>
+          <w:rFonts w:eastAsia="Times New Roman" w:cstheme="minorHAnsi"/>
+          <w:color w:val="000000"/>
+        </w:rPr>
+      </w:pPr>
+    </w:p>
+    <w:p>
+      <w:pPr>
+        <w:spacing w:after="0" w:line="240" w:lineRule="auto"/>
+        <w:textAlignment w:val="baseline"/>
+        <w:rPr>
+          <w:rFonts w:eastAsia="Times New Roman" w:cstheme="minorHAnsi"/>
+          <w:color w:val="000000"/>
+        </w:rPr>
+      </w:pPr>
+    </w:p>
+    <w:p>
+      <w:pPr>
+        <w:spacing w:after="0" w:line="240" w:lineRule="auto"/>
+        <w:textAlignment w:val="baseline"/>
+        <w:rPr>
+          <w:rFonts w:eastAsia="Times New Roman" w:cstheme="minorHAnsi"/>
+          <w:color w:val="000000"/>
+        </w:rPr>
+      </w:pPr>
+    </w:p>
+    <w:p>
+      <w:pPr>
+        <w:spacing w:after="0" w:line="240" w:lineRule="auto"/>
+        <w:textAlignment w:val="baseline"/>
+        <w:rPr>
+          <w:rFonts w:eastAsia="Times New Roman" w:cstheme="minorHAnsi"/>
+          <w:color w:val="000000"/>
+        </w:rPr>
+      </w:pPr>
+    </w:p>
+    <w:p>
+      <w:pPr>
+        <w:spacing w:after="0" w:line="240" w:lineRule="auto"/>
+        <w:textAlignment w:val="baseline"/>
+        <w:rPr>
+          <w:rFonts w:eastAsia="Times New Roman" w:cstheme="minorHAnsi"/>
+          <w:color w:val="000000"/>
+        </w:rPr>
+      </w:pPr>
+    </w:p>
+    <w:p>
+      <w:pPr>
+        <w:spacing w:after="0" w:line="240" w:lineRule="auto"/>
+        <w:textAlignment w:val="baseline"/>
+        <w:rPr>
+          <w:rFonts w:eastAsia="Times New Roman" w:cstheme="minorHAnsi"/>
+          <w:color w:val="000000"/>
+        </w:rPr>
+      </w:pPr>
+    </w:p>
+    <w:p>
+      <w:pPr>
+        <w:spacing w:after="0" w:line="240" w:lineRule="auto"/>
+        <w:textAlignment w:val="baseline"/>
+        <w:rPr>
+          <w:rFonts w:eastAsia="Times New Roman" w:cstheme="minorHAnsi"/>
+          <w:color w:val="000000"/>
+        </w:rPr>
+      </w:pPr>
+    </w:p>
+    <w:p>
+      <w:pPr>
+        <w:spacing w:after="0" w:line="240" w:lineRule="auto"/>
+        <w:textAlignment w:val="baseline"/>
+        <w:rPr>
+          <w:rFonts w:eastAsia="Times New Roman" w:cstheme="minorHAnsi"/>
+          <w:color w:val="000000"/>
+        </w:rPr>
+      </w:pPr>
+    </w:p>
+    <w:p>
+      <w:pPr>
+        <w:spacing w:after="0" w:line="240" w:lineRule="auto"/>
+        <w:textAlignment w:val="baseline"/>
+        <w:rPr>
+          <w:rFonts w:eastAsia="Times New Roman" w:cstheme="minorHAnsi"/>
+          <w:color w:val="000000"/>
+        </w:rPr>
+      </w:pPr>
+    </w:p>
+    <w:p>
+      <w:pPr>
+        <w:spacing w:after="0" w:line="240" w:lineRule="auto"/>
+        <w:textAlignment w:val="baseline"/>
+        <w:rPr>
+          <w:rFonts w:eastAsia="Times New Roman" w:cstheme="minorHAnsi"/>
+          <w:color w:val="000000"/>
+        </w:rPr>
+      </w:pPr>
+    </w:p>
+    <w:p>
+      <w:pPr>
+        <w:spacing w:after="0" w:line="240" w:lineRule="auto"/>
+        <w:textAlignment w:val="baseline"/>
+        <w:rPr>
+          <w:rFonts w:eastAsia="Times New Roman" w:cstheme="minorHAnsi"/>
+          <w:color w:val="000000"/>
+        </w:rPr>
+      </w:pPr>
+    </w:p>
+    <w:p>
+      <w:pPr>
+        <w:spacing w:after="0" w:line="240" w:lineRule="auto"/>
+        <w:textAlignment w:val="baseline"/>
+        <w:rPr>
+          <w:rFonts w:eastAsia="Times New Roman" w:cstheme="minorHAnsi"/>
+          <w:color w:val="000000"/>
+        </w:rPr>
+      </w:pPr>
+    </w:p>
+    <w:p>
+      <w:pPr>
+        <w:spacing w:after="0" w:line="240" w:lineRule="auto"/>
+        <w:textAlignment w:val="baseline"/>
+        <w:rPr>
+          <w:rFonts w:eastAsia="Times New Roman" w:cstheme="minorHAnsi"/>
+          <w:color w:val="000000"/>
+        </w:rPr>
+      </w:pPr>
+    </w:p>
     <w:sdt>
       <w:sdtPr>
-        <w:rPr>
-          <w:rFonts w:asciiTheme="minorHAnsi" w:eastAsiaTheme="minorHAnsi" w:hAnsiTheme="minorHAnsi" w:cstheme="minorBidi"/>
-          <w:b w:val="0"/>
-          <w:sz w:val="22"/>
-          <w:szCs w:val="22"/>
-        </w:rPr>
-        <w:id w:val="-1427731320"/>
+        <w:id w:val="275846475"/>
         <w:docPartObj>
           <w:docPartGallery w:val="Table of Contents"/>
           <w:docPartUnique/>
@@ -18,7 +491,10 @@
       </w:sdtPr>
       <w:sdtEndPr>
         <w:rPr>
+          <w:rFonts w:asciiTheme="minorHAnsi" w:eastAsiaTheme="minorHAnsi" w:hAnsiTheme="minorHAnsi" w:cstheme="minorBidi"/>
           <w:bCs/>
+          <w:sz w:val="22"/>
+          <w:szCs w:val="22"/>
         </w:rPr>
       </w:sdtEndPr>
       <w:sdtContent>
@@ -48,7 +524,7 @@
           <w:r>
             <w:fldChar w:fldCharType="separate"/>
           </w:r>
-          <w:hyperlink w:anchor="_Toc516251995" w:history="1">
+          <w:hyperlink w:anchor="_Toc516302944" w:history="1">
             <w:r>
               <w:rPr>
                 <w:rStyle w:val="Hipercze"/>
@@ -92,7 +568,7 @@
                 <w:noProof/>
                 <w:webHidden/>
               </w:rPr>
-              <w:instrText xml:space="preserve"> PAGEREF _Toc516251995 \h </w:instrText>
+              <w:instrText xml:space="preserve"> PAGEREF _Toc516302944 \h </w:instrText>
             </w:r>
             <w:r>
               <w:rPr>
@@ -136,7 +612,7 @@
               <w:lang w:eastAsia="pl-PL"/>
             </w:rPr>
           </w:pPr>
-          <w:hyperlink w:anchor="_Toc516251996" w:history="1">
+          <w:hyperlink w:anchor="_Toc516302945" w:history="1">
             <w:r>
               <w:rPr>
                 <w:rStyle w:val="Hipercze"/>
@@ -180,7 +656,7 @@
                 <w:noProof/>
                 <w:webHidden/>
               </w:rPr>
-              <w:instrText xml:space="preserve"> PAGEREF _Toc516251996 \h </w:instrText>
+              <w:instrText xml:space="preserve"> PAGEREF _Toc516302945 \h </w:instrText>
             </w:r>
             <w:r>
               <w:rPr>
@@ -224,7 +700,7 @@
               <w:lang w:eastAsia="pl-PL"/>
             </w:rPr>
           </w:pPr>
-          <w:hyperlink w:anchor="_Toc516251997" w:history="1">
+          <w:hyperlink w:anchor="_Toc516302946" w:history="1">
             <w:r>
               <w:rPr>
                 <w:rStyle w:val="Hipercze"/>
@@ -268,7 +744,7 @@
                 <w:noProof/>
                 <w:webHidden/>
               </w:rPr>
-              <w:instrText xml:space="preserve"> PAGEREF _Toc516251997 \h </w:instrText>
+              <w:instrText xml:space="preserve"> PAGEREF _Toc516302946 \h </w:instrText>
             </w:r>
             <w:r>
               <w:rPr>
@@ -312,7 +788,7 @@
               <w:lang w:eastAsia="pl-PL"/>
             </w:rPr>
           </w:pPr>
-          <w:hyperlink w:anchor="_Toc516251998" w:history="1">
+          <w:hyperlink w:anchor="_Toc516302947" w:history="1">
             <w:r>
               <w:rPr>
                 <w:rStyle w:val="Hipercze"/>
@@ -356,7 +832,7 @@
                 <w:noProof/>
                 <w:webHidden/>
               </w:rPr>
-              <w:instrText xml:space="preserve"> PAGEREF _Toc516251998 \h </w:instrText>
+              <w:instrText xml:space="preserve"> PAGEREF _Toc516302947 \h </w:instrText>
             </w:r>
             <w:r>
               <w:rPr>
@@ -376,7 +852,7 @@
                 <w:noProof/>
                 <w:webHidden/>
               </w:rPr>
-              <w:t>3</w:t>
+              <w:t>2</w:t>
             </w:r>
             <w:r>
               <w:rPr>
@@ -400,7 +876,7 @@
               <w:lang w:eastAsia="pl-PL"/>
             </w:rPr>
           </w:pPr>
-          <w:hyperlink w:anchor="_Toc516251999" w:history="1">
+          <w:hyperlink w:anchor="_Toc516302948" w:history="1">
             <w:r>
               <w:rPr>
                 <w:rStyle w:val="Hipercze"/>
@@ -444,7 +920,7 @@
                 <w:noProof/>
                 <w:webHidden/>
               </w:rPr>
-              <w:instrText xml:space="preserve"> PAGEREF _Toc516251999 \h </w:instrText>
+              <w:instrText xml:space="preserve"> PAGEREF _Toc516302948 \h </w:instrText>
             </w:r>
             <w:r>
               <w:rPr>
@@ -488,7 +964,7 @@
               <w:lang w:eastAsia="pl-PL"/>
             </w:rPr>
           </w:pPr>
-          <w:hyperlink w:anchor="_Toc516252000" w:history="1">
+          <w:hyperlink w:anchor="_Toc516302949" w:history="1">
             <w:r>
               <w:rPr>
                 <w:rStyle w:val="Hipercze"/>
@@ -532,7 +1008,7 @@
                 <w:noProof/>
                 <w:webHidden/>
               </w:rPr>
-              <w:instrText xml:space="preserve"> PAGEREF _Toc516252000 \h </w:instrText>
+              <w:instrText xml:space="preserve"> PAGEREF _Toc516302949 \h </w:instrText>
             </w:r>
             <w:r>
               <w:rPr>
@@ -576,7 +1052,7 @@
               <w:lang w:eastAsia="pl-PL"/>
             </w:rPr>
           </w:pPr>
-          <w:hyperlink w:anchor="_Toc516252001" w:history="1">
+          <w:hyperlink w:anchor="_Toc516302950" w:history="1">
             <w:r>
               <w:rPr>
                 <w:rStyle w:val="Hipercze"/>
@@ -620,7 +1096,7 @@
                 <w:noProof/>
                 <w:webHidden/>
               </w:rPr>
-              <w:instrText xml:space="preserve"> PAGEREF _Toc516252001 \h </w:instrText>
+              <w:instrText xml:space="preserve"> PAGEREF _Toc516302950 \h </w:instrText>
             </w:r>
             <w:r>
               <w:rPr>
@@ -664,7 +1140,7 @@
               <w:lang w:eastAsia="pl-PL"/>
             </w:rPr>
           </w:pPr>
-          <w:hyperlink w:anchor="_Toc516252002" w:history="1">
+          <w:hyperlink w:anchor="_Toc516302951" w:history="1">
             <w:r>
               <w:rPr>
                 <w:rStyle w:val="Hipercze"/>
@@ -708,7 +1184,7 @@
                 <w:noProof/>
                 <w:webHidden/>
               </w:rPr>
-              <w:instrText xml:space="preserve"> PAGEREF _Toc516252002 \h </w:instrText>
+              <w:instrText xml:space="preserve"> PAGEREF _Toc516302951 \h </w:instrText>
             </w:r>
             <w:r>
               <w:rPr>
@@ -752,7 +1228,7 @@
               <w:lang w:eastAsia="pl-PL"/>
             </w:rPr>
           </w:pPr>
-          <w:hyperlink w:anchor="_Toc516252003" w:history="1">
+          <w:hyperlink w:anchor="_Toc516302952" w:history="1">
             <w:r>
               <w:rPr>
                 <w:rStyle w:val="Hipercze"/>
@@ -796,7 +1272,7 @@
                 <w:noProof/>
                 <w:webHidden/>
               </w:rPr>
-              <w:instrText xml:space="preserve"> PAGEREF _Toc516252003 \h </w:instrText>
+              <w:instrText xml:space="preserve"> PAGEREF _Toc516302952 \h </w:instrText>
             </w:r>
             <w:r>
               <w:rPr>
@@ -840,7 +1316,7 @@
               <w:lang w:eastAsia="pl-PL"/>
             </w:rPr>
           </w:pPr>
-          <w:hyperlink w:anchor="_Toc516252004" w:history="1">
+          <w:hyperlink w:anchor="_Toc516302953" w:history="1">
             <w:r>
               <w:rPr>
                 <w:rStyle w:val="Hipercze"/>
@@ -884,7 +1360,7 @@
                 <w:noProof/>
                 <w:webHidden/>
               </w:rPr>
-              <w:instrText xml:space="preserve"> PAGEREF _Toc516252004 \h </w:instrText>
+              <w:instrText xml:space="preserve"> PAGEREF _Toc516302953 \h </w:instrText>
             </w:r>
             <w:r>
               <w:rPr>
@@ -924,7 +1400,7 @@
               <w:lang w:eastAsia="pl-PL"/>
             </w:rPr>
           </w:pPr>
-          <w:hyperlink w:anchor="_Toc516252005" w:history="1">
+          <w:hyperlink w:anchor="_Toc516302954" w:history="1">
             <w:r>
               <w:rPr>
                 <w:rStyle w:val="Hipercze"/>
@@ -968,7 +1444,7 @@
                 <w:noProof/>
                 <w:webHidden/>
               </w:rPr>
-              <w:instrText xml:space="preserve"> PAGEREF _Toc516252005 \h </w:instrText>
+              <w:instrText xml:space="preserve"> PAGEREF _Toc516302954 \h </w:instrText>
             </w:r>
             <w:r>
               <w:rPr>
@@ -1012,7 +1488,7 @@
               <w:lang w:eastAsia="pl-PL"/>
             </w:rPr>
           </w:pPr>
-          <w:hyperlink w:anchor="_Toc516252006" w:history="1">
+          <w:hyperlink w:anchor="_Toc516302955" w:history="1">
             <w:r>
               <w:rPr>
                 <w:rStyle w:val="Hipercze"/>
@@ -1054,7 +1530,7 @@
                 <w:noProof/>
                 <w:webHidden/>
               </w:rPr>
-              <w:instrText xml:space="preserve"> PAGEREF _Toc516252006 \h </w:instrText>
+              <w:instrText xml:space="preserve"> PAGEREF _Toc516302955 \h </w:instrText>
             </w:r>
             <w:r>
               <w:rPr>
@@ -1098,7 +1574,7 @@
               <w:lang w:eastAsia="pl-PL"/>
             </w:rPr>
           </w:pPr>
-          <w:hyperlink w:anchor="_Toc516252007" w:history="1">
+          <w:hyperlink w:anchor="_Toc516302956" w:history="1">
             <w:r>
               <w:rPr>
                 <w:rStyle w:val="Hipercze"/>
@@ -1140,7 +1616,7 @@
                 <w:noProof/>
                 <w:webHidden/>
               </w:rPr>
-              <w:instrText xml:space="preserve"> PAGEREF _Toc516252007 \h </w:instrText>
+              <w:instrText xml:space="preserve"> PAGEREF _Toc516302956 \h </w:instrText>
             </w:r>
             <w:r>
               <w:rPr>
@@ -1160,7 +1636,7 @@
                 <w:noProof/>
                 <w:webHidden/>
               </w:rPr>
-              <w:t>5</w:t>
+              <w:t>4</w:t>
             </w:r>
             <w:r>
               <w:rPr>
@@ -1184,7 +1660,7 @@
               <w:lang w:eastAsia="pl-PL"/>
             </w:rPr>
           </w:pPr>
-          <w:hyperlink w:anchor="_Toc516252008" w:history="1">
+          <w:hyperlink w:anchor="_Toc516302957" w:history="1">
             <w:r>
               <w:rPr>
                 <w:rStyle w:val="Hipercze"/>
@@ -1228,7 +1704,7 @@
                 <w:noProof/>
                 <w:webHidden/>
               </w:rPr>
-              <w:instrText xml:space="preserve"> PAGEREF _Toc516252008 \h </w:instrText>
+              <w:instrText xml:space="preserve"> PAGEREF _Toc516302957 \h </w:instrText>
             </w:r>
             <w:r>
               <w:rPr>
@@ -1272,7 +1748,7 @@
               <w:lang w:eastAsia="pl-PL"/>
             </w:rPr>
           </w:pPr>
-          <w:hyperlink w:anchor="_Toc516252009" w:history="1">
+          <w:hyperlink w:anchor="_Toc516302958" w:history="1">
             <w:r>
               <w:rPr>
                 <w:rStyle w:val="Hipercze"/>
@@ -1316,7 +1792,7 @@
                 <w:noProof/>
                 <w:webHidden/>
               </w:rPr>
-              <w:instrText xml:space="preserve"> PAGEREF _Toc516252009 \h </w:instrText>
+              <w:instrText xml:space="preserve"> PAGEREF _Toc516302958 \h </w:instrText>
             </w:r>
             <w:r>
               <w:rPr>
@@ -1336,7 +1812,7 @@
                 <w:noProof/>
                 <w:webHidden/>
               </w:rPr>
-              <w:t>6</w:t>
+              <w:t>5</w:t>
             </w:r>
             <w:r>
               <w:rPr>
@@ -1360,7 +1836,7 @@
               <w:lang w:eastAsia="pl-PL"/>
             </w:rPr>
           </w:pPr>
-          <w:hyperlink w:anchor="_Toc516252010" w:history="1">
+          <w:hyperlink w:anchor="_Toc516302959" w:history="1">
             <w:r>
               <w:rPr>
                 <w:rStyle w:val="Hipercze"/>
@@ -1404,7 +1880,7 @@
                 <w:noProof/>
                 <w:webHidden/>
               </w:rPr>
-              <w:instrText xml:space="preserve"> PAGEREF _Toc516252010 \h </w:instrText>
+              <w:instrText xml:space="preserve"> PAGEREF _Toc516302959 \h </w:instrText>
             </w:r>
             <w:r>
               <w:rPr>
@@ -1424,7 +1900,7 @@
                 <w:noProof/>
                 <w:webHidden/>
               </w:rPr>
-              <w:t>6</w:t>
+              <w:t>5</w:t>
             </w:r>
             <w:r>
               <w:rPr>
@@ -1448,7 +1924,7 @@
               <w:lang w:eastAsia="pl-PL"/>
             </w:rPr>
           </w:pPr>
-          <w:hyperlink w:anchor="_Toc516252011" w:history="1">
+          <w:hyperlink w:anchor="_Toc516302960" w:history="1">
             <w:r>
               <w:rPr>
                 <w:rStyle w:val="Hipercze"/>
@@ -1492,7 +1968,7 @@
                 <w:noProof/>
                 <w:webHidden/>
               </w:rPr>
-              <w:instrText xml:space="preserve"> PAGEREF _Toc516252011 \h </w:instrText>
+              <w:instrText xml:space="preserve"> PAGEREF _Toc516302960 \h </w:instrText>
             </w:r>
             <w:r>
               <w:rPr>
@@ -1536,7 +2012,7 @@
               <w:lang w:eastAsia="pl-PL"/>
             </w:rPr>
           </w:pPr>
-          <w:hyperlink w:anchor="_Toc516252012" w:history="1">
+          <w:hyperlink w:anchor="_Toc516302961" w:history="1">
             <w:r>
               <w:rPr>
                 <w:rStyle w:val="Hipercze"/>
@@ -1580,7 +2056,7 @@
                 <w:noProof/>
                 <w:webHidden/>
               </w:rPr>
-              <w:instrText xml:space="preserve"> PAGEREF _Toc516252012 \h </w:instrText>
+              <w:instrText xml:space="preserve"> PAGEREF _Toc516302961 \h </w:instrText>
             </w:r>
             <w:r>
               <w:rPr>
@@ -1624,7 +2100,7 @@
               <w:lang w:eastAsia="pl-PL"/>
             </w:rPr>
           </w:pPr>
-          <w:hyperlink w:anchor="_Toc516252013" w:history="1">
+          <w:hyperlink w:anchor="_Toc516302962" w:history="1">
             <w:r>
               <w:rPr>
                 <w:rStyle w:val="Hipercze"/>
@@ -1668,7 +2144,7 @@
                 <w:noProof/>
                 <w:webHidden/>
               </w:rPr>
-              <w:instrText xml:space="preserve"> PAGEREF _Toc516252013 \h </w:instrText>
+              <w:instrText xml:space="preserve"> PAGEREF _Toc516302962 \h </w:instrText>
             </w:r>
             <w:r>
               <w:rPr>
@@ -1712,7 +2188,7 @@
               <w:lang w:eastAsia="pl-PL"/>
             </w:rPr>
           </w:pPr>
-          <w:hyperlink w:anchor="_Toc516252014" w:history="1">
+          <w:hyperlink w:anchor="_Toc516302963" w:history="1">
             <w:r>
               <w:rPr>
                 <w:rStyle w:val="Hipercze"/>
@@ -1756,7 +2232,7 @@
                 <w:noProof/>
                 <w:webHidden/>
               </w:rPr>
-              <w:instrText xml:space="preserve"> PAGEREF _Toc516252014 \h </w:instrText>
+              <w:instrText xml:space="preserve"> PAGEREF _Toc516302963 \h </w:instrText>
             </w:r>
             <w:r>
               <w:rPr>
@@ -1800,7 +2276,7 @@
               <w:lang w:eastAsia="pl-PL"/>
             </w:rPr>
           </w:pPr>
-          <w:hyperlink w:anchor="_Toc516252015" w:history="1">
+          <w:hyperlink w:anchor="_Toc516302964" w:history="1">
             <w:r>
               <w:rPr>
                 <w:rStyle w:val="Hipercze"/>
@@ -1844,7 +2320,7 @@
                 <w:noProof/>
                 <w:webHidden/>
               </w:rPr>
-              <w:instrText xml:space="preserve"> PAGEREF _Toc516252015 \h </w:instrText>
+              <w:instrText xml:space="preserve"> PAGEREF _Toc516302964 \h </w:instrText>
             </w:r>
             <w:r>
               <w:rPr>
@@ -1888,7 +2364,7 @@
               <w:lang w:eastAsia="pl-PL"/>
             </w:rPr>
           </w:pPr>
-          <w:hyperlink w:anchor="_Toc516252016" w:history="1">
+          <w:hyperlink w:anchor="_Toc516302965" w:history="1">
             <w:r>
               <w:rPr>
                 <w:rStyle w:val="Hipercze"/>
@@ -1932,7 +2408,7 @@
                 <w:noProof/>
                 <w:webHidden/>
               </w:rPr>
-              <w:instrText xml:space="preserve"> PAGEREF _Toc516252016 \h </w:instrText>
+              <w:instrText xml:space="preserve"> PAGEREF _Toc516302965 \h </w:instrText>
             </w:r>
             <w:r>
               <w:rPr>
@@ -1972,7 +2448,7 @@
               <w:lang w:eastAsia="pl-PL"/>
             </w:rPr>
           </w:pPr>
-          <w:hyperlink w:anchor="_Toc516252017" w:history="1">
+          <w:hyperlink w:anchor="_Toc516302966" w:history="1">
             <w:r>
               <w:rPr>
                 <w:rStyle w:val="Hipercze"/>
@@ -2016,7 +2492,7 @@
                 <w:noProof/>
                 <w:webHidden/>
               </w:rPr>
-              <w:instrText xml:space="preserve"> PAGEREF _Toc516252017 \h </w:instrText>
+              <w:instrText xml:space="preserve"> PAGEREF _Toc516302966 \h </w:instrText>
             </w:r>
             <w:r>
               <w:rPr>
@@ -2060,7 +2536,7 @@
               <w:lang w:eastAsia="pl-PL"/>
             </w:rPr>
           </w:pPr>
-          <w:hyperlink w:anchor="_Toc516252018" w:history="1">
+          <w:hyperlink w:anchor="_Toc516302967" w:history="1">
             <w:r>
               <w:rPr>
                 <w:rStyle w:val="Hipercze"/>
@@ -2104,7 +2580,7 @@
                 <w:noProof/>
                 <w:webHidden/>
               </w:rPr>
-              <w:instrText xml:space="preserve"> PAGEREF _Toc516252018 \h </w:instrText>
+              <w:instrText xml:space="preserve"> PAGEREF _Toc516302967 \h </w:instrText>
             </w:r>
             <w:r>
               <w:rPr>
@@ -2148,7 +2624,7 @@
               <w:lang w:eastAsia="pl-PL"/>
             </w:rPr>
           </w:pPr>
-          <w:hyperlink w:anchor="_Toc516252019" w:history="1">
+          <w:hyperlink w:anchor="_Toc516302968" w:history="1">
             <w:r>
               <w:rPr>
                 <w:rStyle w:val="Hipercze"/>
@@ -2192,7 +2668,7 @@
                 <w:noProof/>
                 <w:webHidden/>
               </w:rPr>
-              <w:instrText xml:space="preserve"> PAGEREF _Toc516252019 \h </w:instrText>
+              <w:instrText xml:space="preserve"> PAGEREF _Toc516302968 \h </w:instrText>
             </w:r>
             <w:r>
               <w:rPr>
@@ -2236,7 +2712,7 @@
               <w:lang w:eastAsia="pl-PL"/>
             </w:rPr>
           </w:pPr>
-          <w:hyperlink w:anchor="_Toc516252020" w:history="1">
+          <w:hyperlink w:anchor="_Toc516302969" w:history="1">
             <w:r>
               <w:rPr>
                 <w:rStyle w:val="Hipercze"/>
@@ -2280,7 +2756,7 @@
                 <w:noProof/>
                 <w:webHidden/>
               </w:rPr>
-              <w:instrText xml:space="preserve"> PAGEREF _Toc516252020 \h </w:instrText>
+              <w:instrText xml:space="preserve"> PAGEREF _Toc516302969 \h </w:instrText>
             </w:r>
             <w:r>
               <w:rPr>
@@ -2324,7 +2800,7 @@
               <w:lang w:eastAsia="pl-PL"/>
             </w:rPr>
           </w:pPr>
-          <w:hyperlink w:anchor="_Toc516252021" w:history="1">
+          <w:hyperlink w:anchor="_Toc516302970" w:history="1">
             <w:r>
               <w:rPr>
                 <w:rStyle w:val="Hipercze"/>
@@ -2368,7 +2844,7 @@
                 <w:noProof/>
                 <w:webHidden/>
               </w:rPr>
-              <w:instrText xml:space="preserve"> PAGEREF _Toc516252021 \h </w:instrText>
+              <w:instrText xml:space="preserve"> PAGEREF _Toc516302970 \h </w:instrText>
             </w:r>
             <w:r>
               <w:rPr>
@@ -2412,7 +2888,7 @@
               <w:lang w:eastAsia="pl-PL"/>
             </w:rPr>
           </w:pPr>
-          <w:hyperlink w:anchor="_Toc516252022" w:history="1">
+          <w:hyperlink w:anchor="_Toc516302971" w:history="1">
             <w:r>
               <w:rPr>
                 <w:rStyle w:val="Hipercze"/>
@@ -2454,7 +2930,7 @@
                 <w:noProof/>
                 <w:webHidden/>
               </w:rPr>
-              <w:instrText xml:space="preserve"> PAGEREF _Toc516252022 \h </w:instrText>
+              <w:instrText xml:space="preserve"> PAGEREF _Toc516302971 \h </w:instrText>
             </w:r>
             <w:r>
               <w:rPr>
@@ -2498,7 +2974,7 @@
               <w:lang w:eastAsia="pl-PL"/>
             </w:rPr>
           </w:pPr>
-          <w:hyperlink w:anchor="_Toc516252023" w:history="1">
+          <w:hyperlink w:anchor="_Toc516302972" w:history="1">
             <w:r>
               <w:rPr>
                 <w:rStyle w:val="Hipercze"/>
@@ -2541,7 +3017,7 @@
                 <w:noProof/>
                 <w:webHidden/>
               </w:rPr>
-              <w:instrText xml:space="preserve"> PAGEREF _Toc516252023 \h </w:instrText>
+              <w:instrText xml:space="preserve"> PAGEREF _Toc516302972 \h </w:instrText>
             </w:r>
             <w:r>
               <w:rPr>
@@ -2604,7 +3080,8 @@
           <w:rFonts w:eastAsia="Times New Roman"/>
         </w:rPr>
       </w:pPr>
-      <w:bookmarkStart w:id="0" w:name="_Toc516251995"/>
+      <w:bookmarkStart w:id="1" w:name="_Toc516301438"/>
+      <w:bookmarkStart w:id="2" w:name="_Toc516302944"/>
       <w:r>
         <w:rPr>
           <w:rFonts w:eastAsia="Times New Roman"/>
@@ -2619,7 +3096,8 @@
         </w:rPr>
         <w:t>Laparo</w:t>
       </w:r>
-      <w:bookmarkEnd w:id="0"/>
+      <w:bookmarkEnd w:id="1"/>
+      <w:bookmarkEnd w:id="2"/>
       <w:proofErr w:type="spellEnd"/>
     </w:p>
     <w:p>
@@ -2673,14 +3151,16 @@
           <w:rFonts w:eastAsia="Times New Roman"/>
         </w:rPr>
       </w:pPr>
-      <w:bookmarkStart w:id="1" w:name="_Toc516251996"/>
+      <w:bookmarkStart w:id="3" w:name="_Toc516301439"/>
+      <w:bookmarkStart w:id="4" w:name="_Toc516302945"/>
       <w:r>
         <w:rPr>
           <w:rFonts w:eastAsia="Times New Roman"/>
         </w:rPr>
         <w:t>Komendy wysyłane do symulatora</w:t>
       </w:r>
-      <w:bookmarkEnd w:id="1"/>
+      <w:bookmarkEnd w:id="3"/>
+      <w:bookmarkEnd w:id="4"/>
     </w:p>
     <w:p>
       <w:pPr>
@@ -2887,14 +3367,16 @@
           <w:rFonts w:eastAsia="Times New Roman"/>
         </w:rPr>
       </w:pPr>
-      <w:bookmarkStart w:id="2" w:name="_Toc516251997"/>
+      <w:bookmarkStart w:id="5" w:name="_Toc516301440"/>
+      <w:bookmarkStart w:id="6" w:name="_Toc516302946"/>
       <w:r>
         <w:rPr>
           <w:rFonts w:eastAsia="Times New Roman"/>
         </w:rPr>
         <w:t>Suma kontrolna</w:t>
       </w:r>
-      <w:bookmarkEnd w:id="2"/>
+      <w:bookmarkEnd w:id="5"/>
+      <w:bookmarkEnd w:id="6"/>
     </w:p>
     <w:p>
       <w:pPr>
@@ -3083,14 +3565,16 @@
           <w:rFonts w:eastAsia="Times New Roman"/>
         </w:rPr>
       </w:pPr>
-      <w:bookmarkStart w:id="3" w:name="_Toc516251998"/>
+      <w:bookmarkStart w:id="7" w:name="_Toc516301441"/>
+      <w:bookmarkStart w:id="8" w:name="_Toc516302947"/>
       <w:r>
         <w:rPr>
           <w:rFonts w:eastAsia="Times New Roman"/>
         </w:rPr>
         <w:t>Identyfikatory komend</w:t>
       </w:r>
-      <w:bookmarkEnd w:id="3"/>
+      <w:bookmarkEnd w:id="7"/>
+      <w:bookmarkEnd w:id="8"/>
     </w:p>
     <w:p>
       <w:pPr>
@@ -3187,7 +3671,8 @@
           <w:rFonts w:eastAsia="Times New Roman"/>
         </w:rPr>
       </w:pPr>
-      <w:bookmarkStart w:id="4" w:name="_Toc516251999"/>
+      <w:bookmarkStart w:id="9" w:name="_Toc516301442"/>
+      <w:bookmarkStart w:id="10" w:name="_Toc516302948"/>
       <w:r>
         <w:rPr>
           <w:rFonts w:eastAsia="Times New Roman"/>
@@ -3195,7 +3680,8 @@
         <w:lastRenderedPageBreak/>
         <w:t>Identyfikatory komend o niepotwierdzonym działaniu</w:t>
       </w:r>
-      <w:bookmarkEnd w:id="4"/>
+      <w:bookmarkEnd w:id="9"/>
+      <w:bookmarkEnd w:id="10"/>
     </w:p>
     <w:p>
       <w:pPr>
@@ -3346,7 +3832,8 @@
           <w:rFonts w:eastAsia="Times New Roman"/>
         </w:rPr>
       </w:pPr>
-      <w:bookmarkStart w:id="5" w:name="_Toc516252000"/>
+      <w:bookmarkStart w:id="11" w:name="_Toc516301443"/>
+      <w:bookmarkStart w:id="12" w:name="_Toc516302949"/>
       <w:proofErr w:type="spellStart"/>
       <w:r>
         <w:rPr>
@@ -3361,7 +3848,8 @@
         </w:rPr>
         <w:t xml:space="preserve"> urządzenia</w:t>
       </w:r>
-      <w:bookmarkEnd w:id="5"/>
+      <w:bookmarkEnd w:id="11"/>
+      <w:bookmarkEnd w:id="12"/>
     </w:p>
     <w:p>
       <w:pPr>
@@ -3414,14 +3902,16 @@
           <w:rFonts w:eastAsia="Times New Roman"/>
         </w:rPr>
       </w:pPr>
-      <w:bookmarkStart w:id="6" w:name="_Toc516252001"/>
+      <w:bookmarkStart w:id="13" w:name="_Toc516301444"/>
+      <w:bookmarkStart w:id="14" w:name="_Toc516302950"/>
       <w:r>
         <w:rPr>
           <w:rFonts w:eastAsia="Times New Roman"/>
         </w:rPr>
         <w:t>Dane wysyłane przez symulator</w:t>
       </w:r>
-      <w:bookmarkEnd w:id="6"/>
+      <w:bookmarkEnd w:id="13"/>
+      <w:bookmarkEnd w:id="14"/>
     </w:p>
     <w:p>
       <w:pPr>
@@ -3495,14 +3985,16 @@
           <w:rFonts w:eastAsia="Times New Roman"/>
         </w:rPr>
       </w:pPr>
-      <w:bookmarkStart w:id="7" w:name="_Toc516252002"/>
+      <w:bookmarkStart w:id="15" w:name="_Toc516301445"/>
+      <w:bookmarkStart w:id="16" w:name="_Toc516302951"/>
       <w:r>
         <w:rPr>
           <w:rFonts w:eastAsia="Times New Roman"/>
         </w:rPr>
         <w:t>Ramka wysyłana przez urządzenie ma następującą postać:</w:t>
       </w:r>
-      <w:bookmarkEnd w:id="7"/>
+      <w:bookmarkEnd w:id="15"/>
+      <w:bookmarkEnd w:id="16"/>
     </w:p>
     <w:p/>
     <w:p>
@@ -3657,14 +4149,16 @@
           <w:rFonts w:eastAsia="Times New Roman"/>
         </w:rPr>
       </w:pPr>
-      <w:bookmarkStart w:id="8" w:name="_Toc516252003"/>
+      <w:bookmarkStart w:id="17" w:name="_Toc516301446"/>
+      <w:bookmarkStart w:id="18" w:name="_Toc516302952"/>
       <w:r>
         <w:rPr>
           <w:rFonts w:eastAsia="Times New Roman"/>
         </w:rPr>
         <w:t>Bajt nr 3 może mieć następujące wartości:</w:t>
       </w:r>
-      <w:bookmarkEnd w:id="8"/>
+      <w:bookmarkEnd w:id="17"/>
+      <w:bookmarkEnd w:id="18"/>
     </w:p>
     <w:p/>
     <w:p>
@@ -3968,7 +4462,8 @@
           <w:rFonts w:eastAsia="Times New Roman"/>
         </w:rPr>
       </w:pPr>
-      <w:bookmarkStart w:id="9" w:name="_Toc516252004"/>
+      <w:bookmarkStart w:id="19" w:name="_Toc516301447"/>
+      <w:bookmarkStart w:id="20" w:name="_Toc516302953"/>
       <w:r>
         <w:rPr>
           <w:rFonts w:eastAsia="Times New Roman"/>
@@ -3976,7 +4471,8 @@
         <w:lastRenderedPageBreak/>
         <w:t>Postać danych</w:t>
       </w:r>
-      <w:bookmarkEnd w:id="9"/>
+      <w:bookmarkEnd w:id="19"/>
+      <w:bookmarkEnd w:id="20"/>
       <w:r>
         <w:rPr>
           <w:rFonts w:eastAsia="Times New Roman"/>
@@ -4320,7 +4816,8 @@
           <w:rFonts w:eastAsia="Times New Roman"/>
         </w:rPr>
       </w:pPr>
-      <w:bookmarkStart w:id="10" w:name="_Toc516252005"/>
+      <w:bookmarkStart w:id="21" w:name="_Toc516301448"/>
+      <w:bookmarkStart w:id="22" w:name="_Toc516302954"/>
       <w:r>
         <w:rPr>
           <w:rFonts w:eastAsia="Times New Roman"/>
@@ -4334,7 +4831,8 @@
         </w:rPr>
         <w:t>Laparo</w:t>
       </w:r>
-      <w:bookmarkEnd w:id="10"/>
+      <w:bookmarkEnd w:id="21"/>
+      <w:bookmarkEnd w:id="22"/>
       <w:proofErr w:type="spellEnd"/>
     </w:p>
     <w:p>
@@ -4417,11 +4915,13 @@
           <w:numId w:val="29"/>
         </w:numPr>
       </w:pPr>
-      <w:bookmarkStart w:id="11" w:name="_Toc516252006"/>
+      <w:bookmarkStart w:id="23" w:name="_Toc516301449"/>
+      <w:bookmarkStart w:id="24" w:name="_Toc516302955"/>
       <w:r>
         <w:t>Wymagania uruchomienia</w:t>
       </w:r>
-      <w:bookmarkEnd w:id="11"/>
+      <w:bookmarkEnd w:id="23"/>
+      <w:bookmarkEnd w:id="24"/>
     </w:p>
     <w:p/>
     <w:p>
@@ -4451,11 +4951,13 @@
           <w:numId w:val="29"/>
         </w:numPr>
       </w:pPr>
-      <w:bookmarkStart w:id="12" w:name="_Toc516252007"/>
+      <w:bookmarkStart w:id="25" w:name="_Toc516301450"/>
+      <w:bookmarkStart w:id="26" w:name="_Toc516302956"/>
       <w:r>
         <w:t>Znajdowanie odpowiedniej nazwy portu</w:t>
       </w:r>
-      <w:bookmarkEnd w:id="12"/>
+      <w:bookmarkEnd w:id="25"/>
+      <w:bookmarkEnd w:id="26"/>
     </w:p>
     <w:p>
       <w:pPr>
@@ -4549,14 +5051,16 @@
           <w:rFonts w:eastAsia="Times New Roman"/>
         </w:rPr>
       </w:pPr>
-      <w:bookmarkStart w:id="13" w:name="_Toc516252008"/>
+      <w:bookmarkStart w:id="27" w:name="_Toc516301451"/>
+      <w:bookmarkStart w:id="28" w:name="_Toc516302957"/>
       <w:r>
         <w:rPr>
           <w:rFonts w:eastAsia="Times New Roman"/>
         </w:rPr>
         <w:t>Używanie plików w zastępstwie urządzenia</w:t>
       </w:r>
-      <w:bookmarkEnd w:id="13"/>
+      <w:bookmarkEnd w:id="27"/>
+      <w:bookmarkEnd w:id="28"/>
     </w:p>
     <w:p>
       <w:pPr>
@@ -4913,14 +5417,16 @@
           <w:rFonts w:eastAsia="Times New Roman"/>
         </w:rPr>
       </w:pPr>
-      <w:bookmarkStart w:id="14" w:name="_Toc516252009"/>
+      <w:bookmarkStart w:id="29" w:name="_Toc516301452"/>
+      <w:bookmarkStart w:id="30" w:name="_Toc516302958"/>
       <w:r>
         <w:rPr>
           <w:rFonts w:eastAsia="Times New Roman"/>
         </w:rPr>
         <w:t>Interfejs publiczny</w:t>
       </w:r>
-      <w:bookmarkEnd w:id="14"/>
+      <w:bookmarkEnd w:id="29"/>
+      <w:bookmarkEnd w:id="30"/>
     </w:p>
     <w:p>
       <w:pPr>
@@ -4983,7 +5489,8 @@
           <w:rFonts w:eastAsia="Times New Roman"/>
         </w:rPr>
       </w:pPr>
-      <w:bookmarkStart w:id="15" w:name="_Toc516252010"/>
+      <w:bookmarkStart w:id="31" w:name="_Toc516301453"/>
+      <w:bookmarkStart w:id="32" w:name="_Toc516302959"/>
       <w:proofErr w:type="spellStart"/>
       <w:r>
         <w:rPr>
@@ -5005,7 +5512,8 @@
         </w:rPr>
         <w:t>ILaparoComunnicator</w:t>
       </w:r>
-      <w:bookmarkEnd w:id="15"/>
+      <w:bookmarkEnd w:id="31"/>
+      <w:bookmarkEnd w:id="32"/>
       <w:proofErr w:type="spellEnd"/>
     </w:p>
     <w:p>
@@ -5261,7 +5769,8 @@
           <w:rFonts w:eastAsia="Times New Roman"/>
         </w:rPr>
       </w:pPr>
-      <w:bookmarkStart w:id="16" w:name="_Toc516252011"/>
+      <w:bookmarkStart w:id="33" w:name="_Toc516301454"/>
+      <w:bookmarkStart w:id="34" w:name="_Toc516302960"/>
       <w:r>
         <w:rPr>
           <w:rFonts w:eastAsia="Times New Roman"/>
@@ -5276,7 +5785,8 @@
         </w:rPr>
         <w:t>CommunicatorFactory</w:t>
       </w:r>
-      <w:bookmarkEnd w:id="16"/>
+      <w:bookmarkEnd w:id="33"/>
+      <w:bookmarkEnd w:id="34"/>
       <w:proofErr w:type="spellEnd"/>
     </w:p>
     <w:p>
@@ -5480,14 +5990,16 @@
           <w:rFonts w:eastAsia="Times New Roman"/>
         </w:rPr>
       </w:pPr>
-      <w:bookmarkStart w:id="17" w:name="_Toc516252012"/>
+      <w:bookmarkStart w:id="35" w:name="_Toc516301455"/>
+      <w:bookmarkStart w:id="36" w:name="_Toc516302961"/>
       <w:r>
         <w:rPr>
           <w:rFonts w:eastAsia="Times New Roman"/>
         </w:rPr>
         <w:t>Klasy- modele danych</w:t>
       </w:r>
-      <w:bookmarkEnd w:id="17"/>
+      <w:bookmarkEnd w:id="35"/>
+      <w:bookmarkEnd w:id="36"/>
       <w:r>
         <w:rPr>
           <w:rFonts w:eastAsia="Times New Roman"/>
@@ -5994,7 +6506,8 @@
           <w:rFonts w:eastAsia="Times New Roman"/>
         </w:rPr>
       </w:pPr>
-      <w:bookmarkStart w:id="18" w:name="_Toc516252013"/>
+      <w:bookmarkStart w:id="37" w:name="_Toc516301456"/>
+      <w:bookmarkStart w:id="38" w:name="_Toc516302962"/>
       <w:r>
         <w:rPr>
           <w:rFonts w:eastAsia="Times New Roman"/>
@@ -6002,7 +6515,8 @@
         <w:lastRenderedPageBreak/>
         <w:t>Niepubliczne klasy biblioteki</w:t>
       </w:r>
-      <w:bookmarkEnd w:id="18"/>
+      <w:bookmarkEnd w:id="37"/>
+      <w:bookmarkEnd w:id="38"/>
     </w:p>
     <w:p>
       <w:pPr>
@@ -6015,7 +6529,8 @@
           <w:rFonts w:eastAsia="Times New Roman"/>
         </w:rPr>
       </w:pPr>
-      <w:bookmarkStart w:id="19" w:name="_Toc516252014"/>
+      <w:bookmarkStart w:id="39" w:name="_Toc516301457"/>
+      <w:bookmarkStart w:id="40" w:name="_Toc516302963"/>
       <w:r>
         <w:rPr>
           <w:rFonts w:eastAsia="Times New Roman"/>
@@ -6035,7 +6550,8 @@
         </w:rPr>
         <w:t>l</w:t>
       </w:r>
-      <w:bookmarkEnd w:id="19"/>
+      <w:bookmarkEnd w:id="39"/>
+      <w:bookmarkEnd w:id="40"/>
       <w:proofErr w:type="spellEnd"/>
     </w:p>
     <w:p>
@@ -6670,8 +7186,24 @@
           <w:rFonts w:eastAsia="Times New Roman" w:cstheme="minorHAnsi"/>
           <w:color w:val="000000"/>
         </w:rPr>
-        <w:t>() - w nieskończonej pętli odczytuje wszystkie bajty z pola port, wypisuje je na konsolę i usypia wątek na 10ms</w:t>
-      </w:r>
+        <w:t xml:space="preserve">() - w nieskończonej pętli odczytuje wszystkie bajty z pola port, </w:t>
+      </w:r>
+      <w:r>
+        <w:rPr>
+          <w:rFonts w:eastAsia="Times New Roman" w:cstheme="minorHAnsi"/>
+          <w:color w:val="000000"/>
+        </w:rPr>
+        <w:t xml:space="preserve">przekazuje je do instancji klasy </w:t>
+      </w:r>
+      <w:proofErr w:type="spellStart"/>
+      <w:r>
+        <w:rPr>
+          <w:rFonts w:eastAsia="Times New Roman" w:cstheme="minorHAnsi"/>
+          <w:color w:val="000000"/>
+        </w:rPr>
+        <w:t>InternalData</w:t>
+      </w:r>
+      <w:proofErr w:type="spellEnd"/>
     </w:p>
     <w:p>
       <w:pPr>
@@ -6902,7 +7434,8 @@
           <w:rFonts w:eastAsia="Times New Roman"/>
         </w:rPr>
       </w:pPr>
-      <w:bookmarkStart w:id="20" w:name="_Toc516252015"/>
+      <w:bookmarkStart w:id="41" w:name="_Toc516301458"/>
+      <w:bookmarkStart w:id="42" w:name="_Toc516302964"/>
       <w:r>
         <w:rPr>
           <w:rFonts w:eastAsia="Times New Roman"/>
@@ -6917,7 +7450,8 @@
         </w:rPr>
         <w:t>IntrernalData</w:t>
       </w:r>
-      <w:bookmarkEnd w:id="20"/>
+      <w:bookmarkEnd w:id="41"/>
+      <w:bookmarkEnd w:id="42"/>
       <w:proofErr w:type="spellEnd"/>
     </w:p>
     <w:p>
@@ -7229,7 +7763,8 @@
           <w:rFonts w:eastAsia="Times New Roman"/>
         </w:rPr>
       </w:pPr>
-      <w:bookmarkStart w:id="21" w:name="_Toc516252016"/>
+      <w:bookmarkStart w:id="43" w:name="_Toc516301459"/>
+      <w:bookmarkStart w:id="44" w:name="_Toc516302965"/>
       <w:r>
         <w:rPr>
           <w:rFonts w:eastAsia="Times New Roman"/>
@@ -7243,7 +7778,8 @@
         </w:rPr>
         <w:t>OutCommand</w:t>
       </w:r>
-      <w:bookmarkEnd w:id="21"/>
+      <w:bookmarkEnd w:id="43"/>
+      <w:bookmarkEnd w:id="44"/>
       <w:proofErr w:type="spellEnd"/>
     </w:p>
     <w:p>
@@ -7730,7 +8266,8 @@
           <w:rFonts w:eastAsia="Times New Roman"/>
         </w:rPr>
       </w:pPr>
-      <w:bookmarkStart w:id="22" w:name="_Toc516252017"/>
+      <w:bookmarkStart w:id="45" w:name="_Toc516301460"/>
+      <w:bookmarkStart w:id="46" w:name="_Toc516302966"/>
       <w:r>
         <w:rPr>
           <w:rFonts w:eastAsia="Times New Roman"/>
@@ -7738,7 +8275,8 @@
         <w:lastRenderedPageBreak/>
         <w:t>Testowanie biblioteki</w:t>
       </w:r>
-      <w:bookmarkEnd w:id="22"/>
+      <w:bookmarkEnd w:id="45"/>
+      <w:bookmarkEnd w:id="46"/>
       <w:r>
         <w:rPr>
           <w:rFonts w:eastAsia="Times New Roman"/>
@@ -7766,7 +8304,8 @@
           <w:rFonts w:eastAsia="Times New Roman"/>
         </w:rPr>
       </w:pPr>
-      <w:bookmarkStart w:id="23" w:name="_Toc516252018"/>
+      <w:bookmarkStart w:id="47" w:name="_Toc516301461"/>
+      <w:bookmarkStart w:id="48" w:name="_Toc516302967"/>
       <w:r>
         <w:rPr>
           <w:rFonts w:eastAsia="Times New Roman"/>
@@ -7780,7 +8319,8 @@
         </w:rPr>
         <w:t>LaparoTester</w:t>
       </w:r>
-      <w:bookmarkEnd w:id="23"/>
+      <w:bookmarkEnd w:id="47"/>
+      <w:bookmarkEnd w:id="48"/>
       <w:proofErr w:type="spellEnd"/>
     </w:p>
     <w:p>
@@ -7847,14 +8387,16 @@
           <w:rFonts w:eastAsia="Times New Roman"/>
         </w:rPr>
       </w:pPr>
-      <w:bookmarkStart w:id="24" w:name="_Toc516252019"/>
+      <w:bookmarkStart w:id="49" w:name="_Toc516301462"/>
+      <w:bookmarkStart w:id="50" w:name="_Toc516302968"/>
       <w:r>
         <w:rPr>
           <w:rFonts w:eastAsia="Times New Roman"/>
         </w:rPr>
         <w:t>Uruchomienie</w:t>
       </w:r>
-      <w:bookmarkEnd w:id="24"/>
+      <w:bookmarkEnd w:id="49"/>
+      <w:bookmarkEnd w:id="50"/>
     </w:p>
     <w:p>
       <w:pPr>
@@ -7942,6 +8484,22 @@
           <w:rFonts w:eastAsia="Times New Roman" w:cstheme="minorHAnsi"/>
         </w:rPr>
         <w:t>. Plik ten został dostarczony.</w:t>
+      </w:r>
+    </w:p>
+    <w:p>
+      <w:pPr>
+        <w:pStyle w:val="Akapitzlist"/>
+        <w:spacing w:after="0" w:line="240" w:lineRule="auto"/>
+        <w:ind w:left="1224"/>
+        <w:rPr>
+          <w:rFonts w:eastAsia="Times New Roman" w:cstheme="minorHAnsi"/>
+        </w:rPr>
+      </w:pPr>
+      <w:r>
+        <w:rPr>
+          <w:rFonts w:eastAsia="Times New Roman" w:cstheme="minorHAnsi"/>
+        </w:rPr>
+        <w:t>Może okazać się niezbędne przekopiowanie powyższych plików do folderu wskazanego przez błąd programu.</w:t>
       </w:r>
     </w:p>
     <w:p>
@@ -7965,14 +8523,16 @@
           <w:rFonts w:eastAsia="Times New Roman"/>
         </w:rPr>
       </w:pPr>
-      <w:bookmarkStart w:id="25" w:name="_Toc516252020"/>
+      <w:bookmarkStart w:id="51" w:name="_Toc516301463"/>
+      <w:bookmarkStart w:id="52" w:name="_Toc516302969"/>
       <w:r>
         <w:rPr>
           <w:rFonts w:eastAsia="Times New Roman"/>
         </w:rPr>
         <w:t>Wynik uruchomienia</w:t>
       </w:r>
-      <w:bookmarkEnd w:id="25"/>
+      <w:bookmarkEnd w:id="51"/>
+      <w:bookmarkEnd w:id="52"/>
     </w:p>
     <w:p>
       <w:pPr>
@@ -8037,7 +8597,8 @@
           <w:rFonts w:eastAsia="Times New Roman"/>
         </w:rPr>
       </w:pPr>
-      <w:bookmarkStart w:id="26" w:name="_Toc516252021"/>
+      <w:bookmarkStart w:id="53" w:name="_Toc516301464"/>
+      <w:bookmarkStart w:id="54" w:name="_Toc516302970"/>
       <w:r>
         <w:rPr>
           <w:rFonts w:eastAsia="Times New Roman"/>
@@ -8063,7 +8624,8 @@
         </w:rPr>
         <w:t>Tester</w:t>
       </w:r>
-      <w:bookmarkEnd w:id="26"/>
+      <w:bookmarkEnd w:id="53"/>
+      <w:bookmarkEnd w:id="54"/>
       <w:proofErr w:type="spellEnd"/>
     </w:p>
     <w:p>
@@ -8103,11 +8665,13 @@
           <w:numId w:val="29"/>
         </w:numPr>
       </w:pPr>
-      <w:bookmarkStart w:id="27" w:name="_Toc516252022"/>
+      <w:bookmarkStart w:id="55" w:name="_Toc516301465"/>
+      <w:bookmarkStart w:id="56" w:name="_Toc516302971"/>
       <w:r>
         <w:t>Uruchomienie</w:t>
       </w:r>
-      <w:bookmarkEnd w:id="27"/>
+      <w:bookmarkEnd w:id="55"/>
+      <w:bookmarkEnd w:id="56"/>
     </w:p>
     <w:p>
       <w:pPr>
@@ -8147,6 +8711,31 @@
         </w:rPr>
         <w:t>W tym samym folderze musi również znajdować się plik LaparoCommunicator.dll zawierający skompilowaną bibliotekę. Plik ten został dostarczony.</w:t>
       </w:r>
+    </w:p>
+    <w:p>
+      <w:pPr>
+        <w:pStyle w:val="Akapitzlist"/>
+        <w:spacing w:after="0" w:line="240" w:lineRule="auto"/>
+        <w:ind w:left="1224"/>
+        <w:rPr>
+          <w:rFonts w:eastAsia="Times New Roman" w:cstheme="minorHAnsi"/>
+        </w:rPr>
+      </w:pPr>
+      <w:r>
+        <w:rPr>
+          <w:rFonts w:eastAsia="Times New Roman" w:cstheme="minorHAnsi"/>
+        </w:rPr>
+        <w:t>Może okazać się niezbędne przekopiowanie powyższych plików do folderu wskazanego przez błąd programu.</w:t>
+      </w:r>
+    </w:p>
+    <w:p>
+      <w:pPr>
+        <w:spacing w:after="0" w:line="240" w:lineRule="auto"/>
+        <w:ind w:left="1224"/>
+        <w:rPr>
+          <w:rFonts w:eastAsia="Times New Roman" w:cstheme="minorHAnsi"/>
+        </w:rPr>
+      </w:pPr>
     </w:p>
     <w:p>
       <w:pPr>
@@ -8168,11 +8757,14 @@
           <w:rFonts w:eastAsia="Times New Roman"/>
         </w:rPr>
       </w:pPr>
-      <w:bookmarkStart w:id="28" w:name="_Toc516252023"/>
-      <w:r>
+      <w:bookmarkStart w:id="57" w:name="_Toc516301466"/>
+      <w:bookmarkStart w:id="58" w:name="_Toc516302972"/>
+      <w:r>
+        <w:lastRenderedPageBreak/>
         <w:t>Wynik uruchomienia</w:t>
       </w:r>
-      <w:bookmarkEnd w:id="28"/>
+      <w:bookmarkEnd w:id="57"/>
+      <w:bookmarkEnd w:id="58"/>
       <w:r>
         <w:br/>
       </w:r>
@@ -8225,7 +8817,6 @@
         <w:rPr>
           <w:rFonts w:eastAsia="Times New Roman" w:cstheme="minorHAnsi"/>
         </w:rPr>
-        <w:lastRenderedPageBreak/>
         <w:t>W przypadku jakiegokolwiek błędu, wyświetlony zostanie odpowiedni komunikat. W takim wypadku należy upewnić się, że w pliku „portName.txt” podany został odpowiedni port oraz, że może on zostać otwarty.</w:t>
       </w:r>
     </w:p>
@@ -8241,15 +8832,7 @@
         <w:rPr>
           <w:rFonts w:eastAsia="Times New Roman" w:cstheme="minorHAnsi"/>
         </w:rPr>
-        <w:t>Poruszanie szczypcami w symulatorze</w:t>
-      </w:r>
-      <w:bookmarkStart w:id="29" w:name="_GoBack"/>
-      <w:bookmarkEnd w:id="29"/>
-      <w:r>
-        <w:rPr>
-          <w:rFonts w:eastAsia="Times New Roman" w:cstheme="minorHAnsi"/>
-        </w:rPr>
-        <w:t xml:space="preserve"> powinno zmienić wyświetlane wartości, może jednak wystąpić opóźnienie.</w:t>
+        <w:t>Poruszanie szczypcami w symulatorze powinno zmienić wyświetlane wartości, może jednak wystąpić opóźnienie.</w:t>
       </w:r>
     </w:p>
     <w:p>
@@ -8305,6 +8888,7 @@
         <w:docPartUnique/>
       </w:docPartObj>
     </w:sdtPr>
+    <w:sdtEndPr/>
     <w:sdtContent>
       <w:p>
         <w:pPr>
@@ -8323,7 +8907,7 @@
           <w:rPr>
             <w:noProof/>
           </w:rPr>
-          <w:t>10</w:t>
+          <w:t>1</w:t>
         </w:r>
         <w:r>
           <w:fldChar w:fldCharType="end"/>
@@ -13550,7 +14134,7 @@
 </file>
 
 <file path=customXml/itemProps1.xml><?xml version="1.0" encoding="utf-8"?>
-<ds:datastoreItem xmlns:ds="http://schemas.openxmlformats.org/officeDocument/2006/customXml" ds:itemID="{71ACDE80-8F65-44DF-AD45-1B120CD5B348}">
+<ds:datastoreItem xmlns:ds="http://schemas.openxmlformats.org/officeDocument/2006/customXml" ds:itemID="{82F299F0-7620-4BFD-9DE1-7A8837480821}">
   <ds:schemaRefs>
     <ds:schemaRef ds:uri="http://schemas.openxmlformats.org/officeDocument/2006/bibliography"/>
   </ds:schemaRefs>
